--- a/Documentation/DissertationPlan.docx
+++ b/Documentation/DissertationPlan.docx
@@ -2,65 +2,2932 @@
 <file path=word/document.xml><?xml version="1.0" encoding="utf-8"?>
 <w:document xmlns:wpc="http://schemas.microsoft.com/office/word/2010/wordprocessingCanvas" xmlns:cx="http://schemas.microsoft.com/office/drawing/2014/chartex" xmlns:cx1="http://schemas.microsoft.com/office/drawing/2015/9/8/chartex" xmlns:cx2="http://schemas.microsoft.com/office/drawing/2015/10/21/chartex" xmlns:cx3="http://schemas.microsoft.com/office/drawing/2016/5/9/chartex" xmlns:cx4="http://schemas.microsoft.com/office/drawing/2016/5/10/chartex" xmlns:cx5="http://schemas.microsoft.com/office/drawing/2016/5/11/chartex" xmlns:cx6="http://schemas.microsoft.com/office/drawing/2016/5/12/chartex" xmlns:cx7="http://schemas.microsoft.com/office/drawing/2016/5/13/chartex" xmlns:cx8="http://schemas.microsoft.com/office/drawing/2016/5/14/chartex" xmlns:mc="http://schemas.openxmlformats.org/markup-compatibility/2006" xmlns:aink="http://schemas.microsoft.com/office/drawing/2016/ink" xmlns:am3d="http://schemas.microsoft.com/office/drawing/2017/model3d" xmlns:o="urn:schemas-microsoft-com:office:office" xmlns:oel="http://schemas.microsoft.com/office/2019/extlst" xmlns:r="http://schemas.openxmlformats.org/officeDocument/2006/relationships" xmlns:m="http://schemas.openxmlformats.org/officeDocument/2006/math" xmlns:v="urn:schemas-microsoft-com:vml" xmlns:wp14="http://schemas.microsoft.com/office/word/2010/wordprocessingDrawing" xmlns:wp="http://schemas.openxmlformats.org/drawingml/2006/wordprocessingDrawing" xmlns:w10="urn:schemas-microsoft-com:office:word" xmlns:w="http://schemas.openxmlformats.org/wordprocessingml/2006/main" xmlns:w14="http://schemas.microsoft.com/office/word/2010/wordml" xmlns:w15="http://schemas.microsoft.com/office/word/2012/wordml" xmlns:w16cex="http://schemas.microsoft.com/office/word/2018/wordml/cex" xmlns:w16cid="http://schemas.microsoft.com/office/word/2016/wordml/cid" xmlns:w16="http://schemas.microsoft.com/office/word/2018/wordml" xmlns:w16du="http://schemas.microsoft.com/office/word/2023/wordml/word16du" xmlns:w16sdtdh="http://schemas.microsoft.com/office/word/2020/wordml/sdtdatahash" xmlns:w16se="http://schemas.microsoft.com/office/word/2015/wordml/symex" xmlns:wpg="http://schemas.microsoft.com/office/word/2010/wordprocessingGroup" xmlns:wpi="http://schemas.microsoft.com/office/word/2010/wordprocessingInk" xmlns:wne="http://schemas.microsoft.com/office/word/2006/wordml" xmlns:wps="http://schemas.microsoft.com/office/word/2010/wordprocessingShape" mc:Ignorable="w14 w15 w16se w16cid w16 w16cex w16sdtdh w16du wp14">
   <w:body>
+    <w:sdt>
+      <w:sdtPr>
+        <w:id w:val="119658757"/>
+        <w:docPartObj>
+          <w:docPartGallery w:val="Cover Pages"/>
+          <w:docPartUnique/>
+        </w:docPartObj>
+      </w:sdtPr>
+      <w:sdtContent>
+        <w:p>
+          <w:r>
+            <w:rPr>
+              <w:noProof/>
+            </w:rPr>
+            <w:drawing>
+              <wp:anchor distT="0" distB="0" distL="114300" distR="114300" simplePos="0" relativeHeight="251663360" behindDoc="0" locked="0" layoutInCell="1" allowOverlap="1" wp14:anchorId="69F97FED" wp14:editId="7931295E">
+                <wp:simplePos x="0" y="0"/>
+                <wp:positionH relativeFrom="column">
+                  <wp:posOffset>4816444</wp:posOffset>
+                </wp:positionH>
+                <wp:positionV relativeFrom="paragraph">
+                  <wp:posOffset>9053</wp:posOffset>
+                </wp:positionV>
+                <wp:extent cx="1692910" cy="1692910"/>
+                <wp:effectExtent l="0" t="0" r="0" b="2540"/>
+                <wp:wrapSquare wrapText="bothSides"/>
+                <wp:docPr id="2030121546" name="Picture 3" descr="Logo University of Plymouth | SWDTP"/>
+                <wp:cNvGraphicFramePr>
+                  <a:graphicFrameLocks xmlns:a="http://schemas.openxmlformats.org/drawingml/2006/main" noChangeAspect="1"/>
+                </wp:cNvGraphicFramePr>
+                <a:graphic xmlns:a="http://schemas.openxmlformats.org/drawingml/2006/main">
+                  <a:graphicData uri="http://schemas.openxmlformats.org/drawingml/2006/picture">
+                    <pic:pic xmlns:pic="http://schemas.openxmlformats.org/drawingml/2006/picture">
+                      <pic:nvPicPr>
+                        <pic:cNvPr id="0" name="Picture 11" descr="Logo University of Plymouth | SWDTP"/>
+                        <pic:cNvPicPr>
+                          <a:picLocks noChangeAspect="1" noChangeArrowheads="1"/>
+                        </pic:cNvPicPr>
+                      </pic:nvPicPr>
+                      <pic:blipFill>
+                        <a:blip r:embed="rId6">
+                          <a:extLst>
+                            <a:ext uri="{28A0092B-C50C-407E-A947-70E740481C1C}">
+                              <a14:useLocalDpi xmlns:a14="http://schemas.microsoft.com/office/drawing/2010/main" val="0"/>
+                            </a:ext>
+                          </a:extLst>
+                        </a:blip>
+                        <a:srcRect/>
+                        <a:stretch>
+                          <a:fillRect/>
+                        </a:stretch>
+                      </pic:blipFill>
+                      <pic:spPr bwMode="auto">
+                        <a:xfrm>
+                          <a:off x="0" y="0"/>
+                          <a:ext cx="1692910" cy="1692910"/>
+                        </a:xfrm>
+                        <a:prstGeom prst="rect">
+                          <a:avLst/>
+                        </a:prstGeom>
+                        <a:noFill/>
+                        <a:ln>
+                          <a:noFill/>
+                        </a:ln>
+                      </pic:spPr>
+                    </pic:pic>
+                  </a:graphicData>
+                </a:graphic>
+              </wp:anchor>
+            </w:drawing>
+          </w:r>
+          <w:r>
+            <w:rPr>
+              <w:noProof/>
+            </w:rPr>
+            <mc:AlternateContent>
+              <mc:Choice Requires="wpg">
+                <w:drawing>
+                  <wp:anchor distT="0" distB="0" distL="114300" distR="114300" simplePos="0" relativeHeight="251662336" behindDoc="0" locked="0" layoutInCell="1" allowOverlap="1" wp14:anchorId="5D02A0F4" wp14:editId="59D1938E">
+                    <wp:simplePos x="0" y="0"/>
+                    <wp:positionH relativeFrom="page">
+                      <wp:align>center</wp:align>
+                    </wp:positionH>
+                    <mc:AlternateContent>
+                      <mc:Choice Requires="wp14">
+                        <wp:positionV relativeFrom="page">
+                          <wp14:pctPosVOffset>2300</wp14:pctPosVOffset>
+                        </wp:positionV>
+                      </mc:Choice>
+                      <mc:Fallback>
+                        <wp:positionV relativeFrom="page">
+                          <wp:posOffset>245745</wp:posOffset>
+                        </wp:positionV>
+                      </mc:Fallback>
+                    </mc:AlternateContent>
+                    <wp:extent cx="7315200" cy="1215391"/>
+                    <wp:effectExtent l="0" t="0" r="1270" b="1905"/>
+                    <wp:wrapNone/>
+                    <wp:docPr id="149" name="Group 157"/>
+                    <wp:cNvGraphicFramePr/>
+                    <a:graphic xmlns:a="http://schemas.openxmlformats.org/drawingml/2006/main">
+                      <a:graphicData uri="http://schemas.microsoft.com/office/word/2010/wordprocessingGroup">
+                        <wpg:wgp>
+                          <wpg:cNvGrpSpPr/>
+                          <wpg:grpSpPr>
+                            <a:xfrm>
+                              <a:off x="0" y="0"/>
+                              <a:ext cx="7315200" cy="1215391"/>
+                              <a:chOff x="0" y="-1"/>
+                              <a:chExt cx="7315200" cy="1216153"/>
+                            </a:xfrm>
+                          </wpg:grpSpPr>
+                          <wps:wsp>
+                            <wps:cNvPr id="150" name="Rectangle 51"/>
+                            <wps:cNvSpPr/>
+                            <wps:spPr>
+                              <a:xfrm>
+                                <a:off x="0" y="-1"/>
+                                <a:ext cx="7315200" cy="1130373"/>
+                              </a:xfrm>
+                              <a:custGeom>
+                                <a:avLst/>
+                                <a:gdLst>
+                                  <a:gd name="connsiteX0" fmla="*/ 0 w 7312660"/>
+                                  <a:gd name="connsiteY0" fmla="*/ 0 h 1215390"/>
+                                  <a:gd name="connsiteX1" fmla="*/ 7312660 w 7312660"/>
+                                  <a:gd name="connsiteY1" fmla="*/ 0 h 1215390"/>
+                                  <a:gd name="connsiteX2" fmla="*/ 7312660 w 7312660"/>
+                                  <a:gd name="connsiteY2" fmla="*/ 1215390 h 1215390"/>
+                                  <a:gd name="connsiteX3" fmla="*/ 0 w 7312660"/>
+                                  <a:gd name="connsiteY3" fmla="*/ 1215390 h 1215390"/>
+                                  <a:gd name="connsiteX4" fmla="*/ 0 w 7312660"/>
+                                  <a:gd name="connsiteY4" fmla="*/ 0 h 1215390"/>
+                                  <a:gd name="connsiteX0" fmla="*/ 0 w 7312660"/>
+                                  <a:gd name="connsiteY0" fmla="*/ 0 h 1215390"/>
+                                  <a:gd name="connsiteX1" fmla="*/ 7312660 w 7312660"/>
+                                  <a:gd name="connsiteY1" fmla="*/ 0 h 1215390"/>
+                                  <a:gd name="connsiteX2" fmla="*/ 7312660 w 7312660"/>
+                                  <a:gd name="connsiteY2" fmla="*/ 1215390 h 1215390"/>
+                                  <a:gd name="connsiteX3" fmla="*/ 3667125 w 7312660"/>
+                                  <a:gd name="connsiteY3" fmla="*/ 1209675 h 1215390"/>
+                                  <a:gd name="connsiteX4" fmla="*/ 0 w 7312660"/>
+                                  <a:gd name="connsiteY4" fmla="*/ 1215390 h 1215390"/>
+                                  <a:gd name="connsiteX5" fmla="*/ 0 w 7312660"/>
+                                  <a:gd name="connsiteY5" fmla="*/ 0 h 1215390"/>
+                                  <a:gd name="connsiteX0" fmla="*/ 0 w 7312660"/>
+                                  <a:gd name="connsiteY0" fmla="*/ 0 h 1215390"/>
+                                  <a:gd name="connsiteX1" fmla="*/ 7312660 w 7312660"/>
+                                  <a:gd name="connsiteY1" fmla="*/ 0 h 1215390"/>
+                                  <a:gd name="connsiteX2" fmla="*/ 7312660 w 7312660"/>
+                                  <a:gd name="connsiteY2" fmla="*/ 1215390 h 1215390"/>
+                                  <a:gd name="connsiteX3" fmla="*/ 3619500 w 7312660"/>
+                                  <a:gd name="connsiteY3" fmla="*/ 733425 h 1215390"/>
+                                  <a:gd name="connsiteX4" fmla="*/ 0 w 7312660"/>
+                                  <a:gd name="connsiteY4" fmla="*/ 1215390 h 1215390"/>
+                                  <a:gd name="connsiteX5" fmla="*/ 0 w 7312660"/>
+                                  <a:gd name="connsiteY5" fmla="*/ 0 h 1215390"/>
+                                  <a:gd name="connsiteX0" fmla="*/ 0 w 7312660"/>
+                                  <a:gd name="connsiteY0" fmla="*/ 0 h 1215390"/>
+                                  <a:gd name="connsiteX1" fmla="*/ 7312660 w 7312660"/>
+                                  <a:gd name="connsiteY1" fmla="*/ 0 h 1215390"/>
+                                  <a:gd name="connsiteX2" fmla="*/ 7312660 w 7312660"/>
+                                  <a:gd name="connsiteY2" fmla="*/ 1129665 h 1215390"/>
+                                  <a:gd name="connsiteX3" fmla="*/ 3619500 w 7312660"/>
+                                  <a:gd name="connsiteY3" fmla="*/ 733425 h 1215390"/>
+                                  <a:gd name="connsiteX4" fmla="*/ 0 w 7312660"/>
+                                  <a:gd name="connsiteY4" fmla="*/ 1215390 h 1215390"/>
+                                  <a:gd name="connsiteX5" fmla="*/ 0 w 7312660"/>
+                                  <a:gd name="connsiteY5" fmla="*/ 0 h 1215390"/>
+                                  <a:gd name="connsiteX0" fmla="*/ 9525 w 7322185"/>
+                                  <a:gd name="connsiteY0" fmla="*/ 0 h 1129665"/>
+                                  <a:gd name="connsiteX1" fmla="*/ 7322185 w 7322185"/>
+                                  <a:gd name="connsiteY1" fmla="*/ 0 h 1129665"/>
+                                  <a:gd name="connsiteX2" fmla="*/ 7322185 w 7322185"/>
+                                  <a:gd name="connsiteY2" fmla="*/ 1129665 h 1129665"/>
+                                  <a:gd name="connsiteX3" fmla="*/ 3629025 w 7322185"/>
+                                  <a:gd name="connsiteY3" fmla="*/ 733425 h 1129665"/>
+                                  <a:gd name="connsiteX4" fmla="*/ 0 w 7322185"/>
+                                  <a:gd name="connsiteY4" fmla="*/ 1091565 h 1129665"/>
+                                  <a:gd name="connsiteX5" fmla="*/ 9525 w 7322185"/>
+                                  <a:gd name="connsiteY5" fmla="*/ 0 h 1129665"/>
+                                  <a:gd name="connsiteX0" fmla="*/ 0 w 7312660"/>
+                                  <a:gd name="connsiteY0" fmla="*/ 0 h 1129665"/>
+                                  <a:gd name="connsiteX1" fmla="*/ 7312660 w 7312660"/>
+                                  <a:gd name="connsiteY1" fmla="*/ 0 h 1129665"/>
+                                  <a:gd name="connsiteX2" fmla="*/ 7312660 w 7312660"/>
+                                  <a:gd name="connsiteY2" fmla="*/ 1129665 h 1129665"/>
+                                  <a:gd name="connsiteX3" fmla="*/ 3619500 w 7312660"/>
+                                  <a:gd name="connsiteY3" fmla="*/ 733425 h 1129665"/>
+                                  <a:gd name="connsiteX4" fmla="*/ 0 w 7312660"/>
+                                  <a:gd name="connsiteY4" fmla="*/ 1091565 h 1129665"/>
+                                  <a:gd name="connsiteX5" fmla="*/ 0 w 7312660"/>
+                                  <a:gd name="connsiteY5" fmla="*/ 0 h 1129665"/>
+                                </a:gdLst>
+                                <a:ahLst/>
+                                <a:cxnLst>
+                                  <a:cxn ang="0">
+                                    <a:pos x="connsiteX0" y="connsiteY0"/>
+                                  </a:cxn>
+                                  <a:cxn ang="0">
+                                    <a:pos x="connsiteX1" y="connsiteY1"/>
+                                  </a:cxn>
+                                  <a:cxn ang="0">
+                                    <a:pos x="connsiteX2" y="connsiteY2"/>
+                                  </a:cxn>
+                                  <a:cxn ang="0">
+                                    <a:pos x="connsiteX3" y="connsiteY3"/>
+                                  </a:cxn>
+                                  <a:cxn ang="0">
+                                    <a:pos x="connsiteX4" y="connsiteY4"/>
+                                  </a:cxn>
+                                  <a:cxn ang="0">
+                                    <a:pos x="connsiteX5" y="connsiteY5"/>
+                                  </a:cxn>
+                                </a:cxnLst>
+                                <a:rect l="l" t="t" r="r" b="b"/>
+                                <a:pathLst>
+                                  <a:path w="7312660" h="1129665">
+                                    <a:moveTo>
+                                      <a:pt x="0" y="0"/>
+                                    </a:moveTo>
+                                    <a:lnTo>
+                                      <a:pt x="7312660" y="0"/>
+                                    </a:lnTo>
+                                    <a:lnTo>
+                                      <a:pt x="7312660" y="1129665"/>
+                                    </a:lnTo>
+                                    <a:lnTo>
+                                      <a:pt x="3619500" y="733425"/>
+                                    </a:lnTo>
+                                    <a:lnTo>
+                                      <a:pt x="0" y="1091565"/>
+                                    </a:lnTo>
+                                    <a:lnTo>
+                                      <a:pt x="0" y="0"/>
+                                    </a:lnTo>
+                                    <a:close/>
+                                  </a:path>
+                                </a:pathLst>
+                              </a:custGeom>
+                              <a:ln>
+                                <a:noFill/>
+                              </a:ln>
+                            </wps:spPr>
+                            <wps:style>
+                              <a:lnRef idx="2">
+                                <a:schemeClr val="accent1">
+                                  <a:shade val="50000"/>
+                                </a:schemeClr>
+                              </a:lnRef>
+                              <a:fillRef idx="1">
+                                <a:schemeClr val="accent1"/>
+                              </a:fillRef>
+                              <a:effectRef idx="0">
+                                <a:schemeClr val="accent1"/>
+                              </a:effectRef>
+                              <a:fontRef idx="minor">
+                                <a:schemeClr val="lt1"/>
+                              </a:fontRef>
+                            </wps:style>
+                            <wps:bodyPr rot="0" spcFirstLastPara="0" vertOverflow="overflow" horzOverflow="overflow" vert="horz" wrap="square" lIns="91440" tIns="45720" rIns="91440" bIns="45720" numCol="1" spcCol="0" rtlCol="0" fromWordArt="0" anchor="ctr" anchorCtr="0" forceAA="0" compatLnSpc="1">
+                              <a:prstTxWarp prst="textNoShape">
+                                <a:avLst/>
+                              </a:prstTxWarp>
+                              <a:noAutofit/>
+                            </wps:bodyPr>
+                          </wps:wsp>
+                          <wps:wsp>
+                            <wps:cNvPr id="151" name="Rectangle 151"/>
+                            <wps:cNvSpPr/>
+                            <wps:spPr>
+                              <a:xfrm>
+                                <a:off x="0" y="0"/>
+                                <a:ext cx="7315200" cy="1216152"/>
+                              </a:xfrm>
+                              <a:prstGeom prst="rect">
+                                <a:avLst/>
+                              </a:prstGeom>
+                              <a:blipFill>
+                                <a:blip r:embed="rId7"/>
+                                <a:stretch>
+                                  <a:fillRect r="-7574"/>
+                                </a:stretch>
+                              </a:blipFill>
+                              <a:ln>
+                                <a:noFill/>
+                              </a:ln>
+                            </wps:spPr>
+                            <wps:style>
+                              <a:lnRef idx="2">
+                                <a:schemeClr val="accent1">
+                                  <a:shade val="50000"/>
+                                </a:schemeClr>
+                              </a:lnRef>
+                              <a:fillRef idx="1">
+                                <a:schemeClr val="accent1"/>
+                              </a:fillRef>
+                              <a:effectRef idx="0">
+                                <a:schemeClr val="accent1"/>
+                              </a:effectRef>
+                              <a:fontRef idx="minor">
+                                <a:schemeClr val="lt1"/>
+                              </a:fontRef>
+                            </wps:style>
+                            <wps:bodyPr rot="0" spcFirstLastPara="0" vertOverflow="overflow" horzOverflow="overflow" vert="horz" wrap="square" lIns="91440" tIns="45720" rIns="91440" bIns="45720" numCol="1" spcCol="0" rtlCol="0" fromWordArt="0" anchor="ctr" anchorCtr="0" forceAA="0" compatLnSpc="1">
+                              <a:prstTxWarp prst="textNoShape">
+                                <a:avLst/>
+                              </a:prstTxWarp>
+                              <a:noAutofit/>
+                            </wps:bodyPr>
+                          </wps:wsp>
+                        </wpg:wgp>
+                      </a:graphicData>
+                    </a:graphic>
+                    <wp14:sizeRelH relativeFrom="page">
+                      <wp14:pctWidth>94100</wp14:pctWidth>
+                    </wp14:sizeRelH>
+                    <wp14:sizeRelV relativeFrom="page">
+                      <wp14:pctHeight>12100</wp14:pctHeight>
+                    </wp14:sizeRelV>
+                  </wp:anchor>
+                </w:drawing>
+              </mc:Choice>
+              <mc:Fallback>
+                <w:pict>
+                  <v:group w14:anchorId="475B777B" id="Group 157" o:spid="_x0000_s1026" style="position:absolute;margin-left:0;margin-top:0;width:8in;height:95.7pt;z-index:251662336;mso-width-percent:941;mso-height-percent:121;mso-top-percent:23;mso-position-horizontal:center;mso-position-horizontal-relative:page;mso-position-vertical-relative:page;mso-width-percent:941;mso-height-percent:121;mso-top-percent:23" coordorigin="" coordsize="73152,12161" o:gfxdata="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">
+                    <v:shape id="Rectangle 51" o:spid="_x0000_s1027" style="position:absolute;width:73152;height:11303;visibility:visible;mso-wrap-style:square;v-text-anchor:middle" coordsize="7312660,1129665" o:gfxdata="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" path="m,l7312660,r,1129665l3619500,733425,,1091565,,xe" fillcolor="#156082 [3204]" stroked="f" strokeweight="1pt">
+                      <v:stroke joinstyle="miter"/>
+                      <v:path arrowok="t" o:connecttype="custom" o:connectlocs="0,0;7315200,0;7315200,1130373;3620757,733885;0,1092249;0,0" o:connectangles="0,0,0,0,0,0"/>
+                    </v:shape>
+                    <v:rect id="Rectangle 151" o:spid="_x0000_s1028" style="position:absolute;width:73152;height:12161;visibility:visible;mso-wrap-style:square;v-text-anchor:middle" o:gfxdata="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" stroked="f" strokeweight="1pt">
+                      <v:fill r:id="rId8" o:title="" recolor="t" rotate="t" type="frame"/>
+                    </v:rect>
+                    <w10:wrap anchorx="page" anchory="page"/>
+                  </v:group>
+                </w:pict>
+              </mc:Fallback>
+            </mc:AlternateContent>
+          </w:r>
+          <w:r>
+            <w:rPr>
+              <w:noProof/>
+            </w:rPr>
+            <mc:AlternateContent>
+              <mc:Choice Requires="wps">
+                <w:drawing>
+                  <wp:anchor distT="0" distB="0" distL="114300" distR="114300" simplePos="0" relativeHeight="251660288" behindDoc="0" locked="0" layoutInCell="1" allowOverlap="1" wp14:anchorId="28C4E4F2" wp14:editId="248FD0A3">
+                    <wp:simplePos x="0" y="0"/>
+                    <wp:positionH relativeFrom="page">
+                      <wp:align>center</wp:align>
+                    </wp:positionH>
+                    <mc:AlternateContent>
+                      <mc:Choice Requires="wp14">
+                        <wp:positionV relativeFrom="page">
+                          <wp14:pctPosVOffset>81800</wp14:pctPosVOffset>
+                        </wp:positionV>
+                      </mc:Choice>
+                      <mc:Fallback>
+                        <wp:positionV relativeFrom="page">
+                          <wp:posOffset>8745855</wp:posOffset>
+                        </wp:positionV>
+                      </mc:Fallback>
+                    </mc:AlternateContent>
+                    <wp:extent cx="7315200" cy="914400"/>
+                    <wp:effectExtent l="0" t="0" r="0" b="8255"/>
+                    <wp:wrapSquare wrapText="bothSides"/>
+                    <wp:docPr id="152" name="Text Box 159"/>
+                    <wp:cNvGraphicFramePr/>
+                    <a:graphic xmlns:a="http://schemas.openxmlformats.org/drawingml/2006/main">
+                      <a:graphicData uri="http://schemas.microsoft.com/office/word/2010/wordprocessingShape">
+                        <wps:wsp>
+                          <wps:cNvSpPr txBox="1"/>
+                          <wps:spPr>
+                            <a:xfrm>
+                              <a:off x="0" y="0"/>
+                              <a:ext cx="7315200" cy="914400"/>
+                            </a:xfrm>
+                            <a:prstGeom prst="rect">
+                              <a:avLst/>
+                            </a:prstGeom>
+                            <a:noFill/>
+                            <a:ln w="6350">
+                              <a:noFill/>
+                            </a:ln>
+                            <a:effectLst/>
+                          </wps:spPr>
+                          <wps:style>
+                            <a:lnRef idx="0">
+                              <a:schemeClr val="accent1"/>
+                            </a:lnRef>
+                            <a:fillRef idx="0">
+                              <a:schemeClr val="accent1"/>
+                            </a:fillRef>
+                            <a:effectRef idx="0">
+                              <a:schemeClr val="accent1"/>
+                            </a:effectRef>
+                            <a:fontRef idx="minor">
+                              <a:schemeClr val="dk1"/>
+                            </a:fontRef>
+                          </wps:style>
+                          <wps:txbx>
+                            <w:txbxContent>
+                              <w:sdt>
+                                <w:sdtPr>
+                                  <w:rPr>
+                                    <w:color w:val="595959" w:themeColor="text1" w:themeTint="A6"/>
+                                    <w:sz w:val="28"/>
+                                    <w:szCs w:val="28"/>
+                                  </w:rPr>
+                                  <w:alias w:val="Author"/>
+                                  <w:tag w:val=""/>
+                                  <w:id w:val="789243997"/>
+                                  <w:dataBinding w:prefixMappings="xmlns:ns0='http://purl.org/dc/elements/1.1/' xmlns:ns1='http://schemas.openxmlformats.org/package/2006/metadata/core-properties' " w:xpath="/ns1:coreProperties[1]/ns0:creator[1]" w:storeItemID="{6C3C8BC8-F283-45AE-878A-BAB7291924A1}"/>
+                                  <w:text/>
+                                </w:sdtPr>
+                                <w:sdtContent>
+                                  <w:p>
+                                    <w:pPr>
+                                      <w:pStyle w:val="NoSpacing"/>
+                                      <w:jc w:val="right"/>
+                                      <w:rPr>
+                                        <w:color w:val="595959" w:themeColor="text1" w:themeTint="A6"/>
+                                        <w:sz w:val="28"/>
+                                        <w:szCs w:val="28"/>
+                                      </w:rPr>
+                                    </w:pPr>
+                                    <w:r>
+                                      <w:rPr>
+                                        <w:color w:val="595959" w:themeColor="text1" w:themeTint="A6"/>
+                                        <w:sz w:val="28"/>
+                                        <w:szCs w:val="28"/>
+                                      </w:rPr>
+                                      <w:t>(s) Harry Ormandy</w:t>
+                                    </w:r>
+                                  </w:p>
+                                </w:sdtContent>
+                              </w:sdt>
+                              <w:p>
+                                <w:pPr>
+                                  <w:pStyle w:val="NoSpacing"/>
+                                  <w:jc w:val="right"/>
+                                  <w:rPr>
+                                    <w:color w:val="595959" w:themeColor="text1" w:themeTint="A6"/>
+                                    <w:sz w:val="18"/>
+                                    <w:szCs w:val="18"/>
+                                  </w:rPr>
+                                </w:pPr>
+                                <w:sdt>
+                                  <w:sdtPr>
+                                    <w:rPr>
+                                      <w:color w:val="595959" w:themeColor="text1" w:themeTint="A6"/>
+                                      <w:sz w:val="18"/>
+                                      <w:szCs w:val="18"/>
+                                    </w:rPr>
+                                    <w:alias w:val="Email"/>
+                                    <w:tag w:val="Email"/>
+                                    <w:id w:val="942260680"/>
+                                    <w:dataBinding w:prefixMappings="xmlns:ns0='http://schemas.microsoft.com/office/2006/coverPageProps' " w:xpath="/ns0:CoverPageProperties[1]/ns0:CompanyEmail[1]" w:storeItemID="{55AF091B-3C7A-41E3-B477-F2FDAA23CFDA}"/>
+                                    <w:text/>
+                                  </w:sdtPr>
+                                  <w:sdtContent>
+                                    <w:r>
+                                      <w:rPr>
+                                        <w:color w:val="595959" w:themeColor="text1" w:themeTint="A6"/>
+                                        <w:sz w:val="18"/>
+                                        <w:szCs w:val="18"/>
+                                      </w:rPr>
+                                      <w:t>Harry.ormandy@students.plymouth.ac.uk</w:t>
+                                    </w:r>
+                                  </w:sdtContent>
+                                </w:sdt>
+                              </w:p>
+                            </w:txbxContent>
+                          </wps:txbx>
+                          <wps:bodyPr rot="0" spcFirstLastPara="0" vertOverflow="overflow" horzOverflow="overflow" vert="horz" wrap="square" lIns="1600200" tIns="0" rIns="685800" bIns="0" numCol="1" spcCol="0" rtlCol="0" fromWordArt="0" anchor="b" anchorCtr="0" forceAA="0" compatLnSpc="1">
+                            <a:prstTxWarp prst="textNoShape">
+                              <a:avLst/>
+                            </a:prstTxWarp>
+                            <a:noAutofit/>
+                          </wps:bodyPr>
+                        </wps:wsp>
+                      </a:graphicData>
+                    </a:graphic>
+                    <wp14:sizeRelH relativeFrom="page">
+                      <wp14:pctWidth>94100</wp14:pctWidth>
+                    </wp14:sizeRelH>
+                    <wp14:sizeRelV relativeFrom="page">
+                      <wp14:pctHeight>9200</wp14:pctHeight>
+                    </wp14:sizeRelV>
+                  </wp:anchor>
+                </w:drawing>
+              </mc:Choice>
+              <mc:Fallback>
+                <w:pict>
+                  <v:shapetype w14:anchorId="28C4E4F2" id="_x0000_t202" coordsize="21600,21600" o:spt="202" path="m,l,21600r21600,l21600,xe">
+                    <v:stroke joinstyle="miter"/>
+                    <v:path gradientshapeok="t" o:connecttype="rect"/>
+                  </v:shapetype>
+                  <v:shape id="Text Box 159" o:spid="_x0000_s1026" type="#_x0000_t202" style="position:absolute;margin-left:0;margin-top:0;width:8in;height:1in;z-index:251660288;visibility:visible;mso-wrap-style:square;mso-width-percent:941;mso-height-percent:92;mso-top-percent:818;mso-wrap-distance-left:9pt;mso-wrap-distance-top:0;mso-wrap-distance-right:9pt;mso-wrap-distance-bottom:0;mso-position-horizontal:center;mso-position-horizontal-relative:page;mso-position-vertical-relative:page;mso-width-percent:941;mso-height-percent:92;mso-top-percent:818;mso-width-relative:page;mso-height-relative:page;v-text-anchor:bottom" o:gfxdata="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" filled="f" stroked="f" strokeweight=".5pt">
+                    <v:textbox inset="126pt,0,54pt,0">
+                      <w:txbxContent>
+                        <w:sdt>
+                          <w:sdtPr>
+                            <w:rPr>
+                              <w:color w:val="595959" w:themeColor="text1" w:themeTint="A6"/>
+                              <w:sz w:val="28"/>
+                              <w:szCs w:val="28"/>
+                            </w:rPr>
+                            <w:alias w:val="Author"/>
+                            <w:tag w:val=""/>
+                            <w:id w:val="789243997"/>
+                            <w:dataBinding w:prefixMappings="xmlns:ns0='http://purl.org/dc/elements/1.1/' xmlns:ns1='http://schemas.openxmlformats.org/package/2006/metadata/core-properties' " w:xpath="/ns1:coreProperties[1]/ns0:creator[1]" w:storeItemID="{6C3C8BC8-F283-45AE-878A-BAB7291924A1}"/>
+                            <w:text/>
+                          </w:sdtPr>
+                          <w:sdtContent>
+                            <w:p>
+                              <w:pPr>
+                                <w:pStyle w:val="NoSpacing"/>
+                                <w:jc w:val="right"/>
+                                <w:rPr>
+                                  <w:color w:val="595959" w:themeColor="text1" w:themeTint="A6"/>
+                                  <w:sz w:val="28"/>
+                                  <w:szCs w:val="28"/>
+                                </w:rPr>
+                              </w:pPr>
+                              <w:r>
+                                <w:rPr>
+                                  <w:color w:val="595959" w:themeColor="text1" w:themeTint="A6"/>
+                                  <w:sz w:val="28"/>
+                                  <w:szCs w:val="28"/>
+                                </w:rPr>
+                                <w:t>(s) Harry Ormandy</w:t>
+                              </w:r>
+                            </w:p>
+                          </w:sdtContent>
+                        </w:sdt>
+                        <w:p>
+                          <w:pPr>
+                            <w:pStyle w:val="NoSpacing"/>
+                            <w:jc w:val="right"/>
+                            <w:rPr>
+                              <w:color w:val="595959" w:themeColor="text1" w:themeTint="A6"/>
+                              <w:sz w:val="18"/>
+                              <w:szCs w:val="18"/>
+                            </w:rPr>
+                          </w:pPr>
+                          <w:sdt>
+                            <w:sdtPr>
+                              <w:rPr>
+                                <w:color w:val="595959" w:themeColor="text1" w:themeTint="A6"/>
+                                <w:sz w:val="18"/>
+                                <w:szCs w:val="18"/>
+                              </w:rPr>
+                              <w:alias w:val="Email"/>
+                              <w:tag w:val="Email"/>
+                              <w:id w:val="942260680"/>
+                              <w:dataBinding w:prefixMappings="xmlns:ns0='http://schemas.microsoft.com/office/2006/coverPageProps' " w:xpath="/ns0:CoverPageProperties[1]/ns0:CompanyEmail[1]" w:storeItemID="{55AF091B-3C7A-41E3-B477-F2FDAA23CFDA}"/>
+                              <w:text/>
+                            </w:sdtPr>
+                            <w:sdtContent>
+                              <w:r>
+                                <w:rPr>
+                                  <w:color w:val="595959" w:themeColor="text1" w:themeTint="A6"/>
+                                  <w:sz w:val="18"/>
+                                  <w:szCs w:val="18"/>
+                                </w:rPr>
+                                <w:t>Harry.ormandy@students.plymouth.ac.uk</w:t>
+                              </w:r>
+                            </w:sdtContent>
+                          </w:sdt>
+                        </w:p>
+                      </w:txbxContent>
+                    </v:textbox>
+                    <w10:wrap type="square" anchorx="page" anchory="page"/>
+                  </v:shape>
+                </w:pict>
+              </mc:Fallback>
+            </mc:AlternateContent>
+          </w:r>
+        </w:p>
+        <w:p>
+          <w:r>
+            <w:rPr>
+              <w:noProof/>
+            </w:rPr>
+            <mc:AlternateContent>
+              <mc:Choice Requires="wps">
+                <w:drawing>
+                  <wp:anchor distT="0" distB="0" distL="114300" distR="114300" simplePos="0" relativeHeight="251661312" behindDoc="0" locked="0" layoutInCell="1" allowOverlap="1" wp14:anchorId="3C43C3F3" wp14:editId="3AB88D8C">
+                    <wp:simplePos x="0" y="0"/>
+                    <wp:positionH relativeFrom="margin">
+                      <wp:align>center</wp:align>
+                    </wp:positionH>
+                    <wp:positionV relativeFrom="page">
+                      <wp:posOffset>6878100</wp:posOffset>
+                    </wp:positionV>
+                    <wp:extent cx="7315200" cy="1009650"/>
+                    <wp:effectExtent l="0" t="0" r="0" b="0"/>
+                    <wp:wrapSquare wrapText="bothSides"/>
+                    <wp:docPr id="153" name="Text Box 161"/>
+                    <wp:cNvGraphicFramePr/>
+                    <a:graphic xmlns:a="http://schemas.openxmlformats.org/drawingml/2006/main">
+                      <a:graphicData uri="http://schemas.microsoft.com/office/word/2010/wordprocessingShape">
+                        <wps:wsp>
+                          <wps:cNvSpPr txBox="1"/>
+                          <wps:spPr>
+                            <a:xfrm>
+                              <a:off x="0" y="0"/>
+                              <a:ext cx="7315200" cy="1009650"/>
+                            </a:xfrm>
+                            <a:prstGeom prst="rect">
+                              <a:avLst/>
+                            </a:prstGeom>
+                            <a:noFill/>
+                            <a:ln w="6350">
+                              <a:noFill/>
+                            </a:ln>
+                            <a:effectLst/>
+                          </wps:spPr>
+                          <wps:style>
+                            <a:lnRef idx="0">
+                              <a:schemeClr val="accent1"/>
+                            </a:lnRef>
+                            <a:fillRef idx="0">
+                              <a:schemeClr val="accent1"/>
+                            </a:fillRef>
+                            <a:effectRef idx="0">
+                              <a:schemeClr val="accent1"/>
+                            </a:effectRef>
+                            <a:fontRef idx="minor">
+                              <a:schemeClr val="dk1"/>
+                            </a:fontRef>
+                          </wps:style>
+                          <wps:txbx>
+                            <w:txbxContent>
+                              <w:p>
+                                <w:pPr>
+                                  <w:pStyle w:val="NoSpacing"/>
+                                  <w:jc w:val="right"/>
+                                  <w:rPr>
+                                    <w:color w:val="156082" w:themeColor="accent1"/>
+                                    <w:sz w:val="28"/>
+                                    <w:szCs w:val="28"/>
+                                  </w:rPr>
+                                </w:pPr>
+                                <w:r>
+                                  <w:rPr>
+                                    <w:color w:val="156082" w:themeColor="accent1"/>
+                                    <w:sz w:val="28"/>
+                                    <w:szCs w:val="28"/>
+                                  </w:rPr>
+                                  <w:t>Abstract</w:t>
+                                </w:r>
+                              </w:p>
+                              <w:sdt>
+                                <w:sdtPr>
+                                  <w:rPr>
+                                    <w:color w:val="595959" w:themeColor="text1" w:themeTint="A6"/>
+                                    <w:sz w:val="20"/>
+                                    <w:szCs w:val="20"/>
+                                  </w:rPr>
+                                  <w:alias w:val="Abstract"/>
+                                  <w:tag w:val=""/>
+                                  <w:id w:val="1375273687"/>
+                                  <w:showingPlcHdr/>
+                                  <w:dataBinding w:prefixMappings="xmlns:ns0='http://schemas.microsoft.com/office/2006/coverPageProps' " w:xpath="/ns0:CoverPageProperties[1]/ns0:Abstract[1]" w:storeItemID="{55AF091B-3C7A-41E3-B477-F2FDAA23CFDA}"/>
+                                  <w:text w:multiLine="1"/>
+                                </w:sdtPr>
+                                <w:sdtContent>
+                                  <w:p>
+                                    <w:pPr>
+                                      <w:pStyle w:val="NoSpacing"/>
+                                      <w:jc w:val="right"/>
+                                      <w:rPr>
+                                        <w:color w:val="595959" w:themeColor="text1" w:themeTint="A6"/>
+                                        <w:sz w:val="20"/>
+                                        <w:szCs w:val="20"/>
+                                      </w:rPr>
+                                    </w:pPr>
+                                    <w:r>
+                                      <w:rPr>
+                                        <w:color w:val="595959" w:themeColor="text1" w:themeTint="A6"/>
+                                        <w:sz w:val="20"/>
+                                        <w:szCs w:val="20"/>
+                                      </w:rPr>
+                                      <w:t xml:space="preserve">[Draw your reader in with an engaging abstract. It is typically a short summary of the document. </w:t>
+                                    </w:r>
+                                    <w:r>
+                                      <w:rPr>
+                                        <w:color w:val="595959" w:themeColor="text1" w:themeTint="A6"/>
+                                        <w:sz w:val="20"/>
+                                        <w:szCs w:val="20"/>
+                                      </w:rPr>
+                                      <w:br/>
+                                      <w:t>When you’re ready to add your content, just click here and start typing.]</w:t>
+                                    </w:r>
+                                  </w:p>
+                                </w:sdtContent>
+                              </w:sdt>
+                            </w:txbxContent>
+                          </wps:txbx>
+                          <wps:bodyPr rot="0" spcFirstLastPara="0" vertOverflow="overflow" horzOverflow="overflow" vert="horz" wrap="square" lIns="1600200" tIns="0" rIns="685800" bIns="0" numCol="1" spcCol="0" rtlCol="0" fromWordArt="0" anchor="t" anchorCtr="0" forceAA="0" compatLnSpc="1">
+                            <a:prstTxWarp prst="textNoShape">
+                              <a:avLst/>
+                            </a:prstTxWarp>
+                            <a:spAutoFit/>
+                          </wps:bodyPr>
+                        </wps:wsp>
+                      </a:graphicData>
+                    </a:graphic>
+                    <wp14:sizeRelH relativeFrom="page">
+                      <wp14:pctWidth>94100</wp14:pctWidth>
+                    </wp14:sizeRelH>
+                    <wp14:sizeRelV relativeFrom="page">
+                      <wp14:pctHeight>10000</wp14:pctHeight>
+                    </wp14:sizeRelV>
+                  </wp:anchor>
+                </w:drawing>
+              </mc:Choice>
+              <mc:Fallback>
+                <w:pict>
+                  <v:shape w14:anchorId="3C43C3F3" id="Text Box 161" o:spid="_x0000_s1027" type="#_x0000_t202" style="position:absolute;margin-left:0;margin-top:541.6pt;width:8in;height:79.5pt;z-index:251661312;visibility:visible;mso-wrap-style:square;mso-width-percent:941;mso-height-percent:100;mso-wrap-distance-left:9pt;mso-wrap-distance-top:0;mso-wrap-distance-right:9pt;mso-wrap-distance-bottom:0;mso-position-horizontal:center;mso-position-horizontal-relative:margin;mso-position-vertical:absolute;mso-position-vertical-relative:page;mso-width-percent:941;mso-height-percent:100;mso-width-relative:page;mso-height-relative:page;v-text-anchor:top" o:gfxdata="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" filled="f" stroked="f" strokeweight=".5pt">
+                    <v:textbox style="mso-fit-shape-to-text:t" inset="126pt,0,54pt,0">
+                      <w:txbxContent>
+                        <w:p>
+                          <w:pPr>
+                            <w:pStyle w:val="NoSpacing"/>
+                            <w:jc w:val="right"/>
+                            <w:rPr>
+                              <w:color w:val="156082" w:themeColor="accent1"/>
+                              <w:sz w:val="28"/>
+                              <w:szCs w:val="28"/>
+                            </w:rPr>
+                          </w:pPr>
+                          <w:r>
+                            <w:rPr>
+                              <w:color w:val="156082" w:themeColor="accent1"/>
+                              <w:sz w:val="28"/>
+                              <w:szCs w:val="28"/>
+                            </w:rPr>
+                            <w:t>Abstract</w:t>
+                          </w:r>
+                        </w:p>
+                        <w:sdt>
+                          <w:sdtPr>
+                            <w:rPr>
+                              <w:color w:val="595959" w:themeColor="text1" w:themeTint="A6"/>
+                              <w:sz w:val="20"/>
+                              <w:szCs w:val="20"/>
+                            </w:rPr>
+                            <w:alias w:val="Abstract"/>
+                            <w:tag w:val=""/>
+                            <w:id w:val="1375273687"/>
+                            <w:showingPlcHdr/>
+                            <w:dataBinding w:prefixMappings="xmlns:ns0='http://schemas.microsoft.com/office/2006/coverPageProps' " w:xpath="/ns0:CoverPageProperties[1]/ns0:Abstract[1]" w:storeItemID="{55AF091B-3C7A-41E3-B477-F2FDAA23CFDA}"/>
+                            <w:text w:multiLine="1"/>
+                          </w:sdtPr>
+                          <w:sdtContent>
+                            <w:p>
+                              <w:pPr>
+                                <w:pStyle w:val="NoSpacing"/>
+                                <w:jc w:val="right"/>
+                                <w:rPr>
+                                  <w:color w:val="595959" w:themeColor="text1" w:themeTint="A6"/>
+                                  <w:sz w:val="20"/>
+                                  <w:szCs w:val="20"/>
+                                </w:rPr>
+                              </w:pPr>
+                              <w:r>
+                                <w:rPr>
+                                  <w:color w:val="595959" w:themeColor="text1" w:themeTint="A6"/>
+                                  <w:sz w:val="20"/>
+                                  <w:szCs w:val="20"/>
+                                </w:rPr>
+                                <w:t xml:space="preserve">[Draw your reader in with an engaging abstract. It is typically a short summary of the document. </w:t>
+                              </w:r>
+                              <w:r>
+                                <w:rPr>
+                                  <w:color w:val="595959" w:themeColor="text1" w:themeTint="A6"/>
+                                  <w:sz w:val="20"/>
+                                  <w:szCs w:val="20"/>
+                                </w:rPr>
+                                <w:br/>
+                                <w:t>When you’re ready to add your content, just click here and start typing.]</w:t>
+                              </w:r>
+                            </w:p>
+                          </w:sdtContent>
+                        </w:sdt>
+                      </w:txbxContent>
+                    </v:textbox>
+                    <w10:wrap type="square" anchorx="margin" anchory="page"/>
+                  </v:shape>
+                </w:pict>
+              </mc:Fallback>
+            </mc:AlternateContent>
+          </w:r>
+          <w:r>
+            <w:rPr>
+              <w:noProof/>
+            </w:rPr>
+            <mc:AlternateContent>
+              <mc:Choice Requires="wps">
+                <w:drawing>
+                  <wp:anchor distT="0" distB="0" distL="114300" distR="114300" simplePos="0" relativeHeight="251659264" behindDoc="0" locked="0" layoutInCell="1" allowOverlap="1" wp14:anchorId="1E2C42C0" wp14:editId="15F1D1B1">
+                    <wp:simplePos x="0" y="0"/>
+                    <wp:positionH relativeFrom="margin">
+                      <wp:align>center</wp:align>
+                    </wp:positionH>
+                    <wp:positionV relativeFrom="page">
+                      <wp:posOffset>2139076</wp:posOffset>
+                    </wp:positionV>
+                    <wp:extent cx="7315200" cy="3638550"/>
+                    <wp:effectExtent l="0" t="0" r="0" b="5080"/>
+                    <wp:wrapSquare wrapText="bothSides"/>
+                    <wp:docPr id="154" name="Text Box 163"/>
+                    <wp:cNvGraphicFramePr/>
+                    <a:graphic xmlns:a="http://schemas.openxmlformats.org/drawingml/2006/main">
+                      <a:graphicData uri="http://schemas.microsoft.com/office/word/2010/wordprocessingShape">
+                        <wps:wsp>
+                          <wps:cNvSpPr txBox="1"/>
+                          <wps:spPr>
+                            <a:xfrm>
+                              <a:off x="0" y="0"/>
+                              <a:ext cx="7315200" cy="3638550"/>
+                            </a:xfrm>
+                            <a:prstGeom prst="rect">
+                              <a:avLst/>
+                            </a:prstGeom>
+                            <a:noFill/>
+                            <a:ln w="6350">
+                              <a:noFill/>
+                            </a:ln>
+                            <a:effectLst/>
+                          </wps:spPr>
+                          <wps:style>
+                            <a:lnRef idx="0">
+                              <a:schemeClr val="accent1"/>
+                            </a:lnRef>
+                            <a:fillRef idx="0">
+                              <a:schemeClr val="accent1"/>
+                            </a:fillRef>
+                            <a:effectRef idx="0">
+                              <a:schemeClr val="accent1"/>
+                            </a:effectRef>
+                            <a:fontRef idx="minor">
+                              <a:schemeClr val="dk1"/>
+                            </a:fontRef>
+                          </wps:style>
+                          <wps:txbx>
+                            <w:txbxContent>
+                              <w:p>
+                                <w:pPr>
+                                  <w:jc w:val="right"/>
+                                  <w:rPr>
+                                    <w:color w:val="156082" w:themeColor="accent1"/>
+                                    <w:sz w:val="64"/>
+                                    <w:szCs w:val="64"/>
+                                  </w:rPr>
+                                </w:pPr>
+                                <w:sdt>
+                                  <w:sdtPr>
+                                    <w:rPr>
+                                      <w:caps/>
+                                      <w:color w:val="156082" w:themeColor="accent1"/>
+                                      <w:sz w:val="64"/>
+                                      <w:szCs w:val="64"/>
+                                    </w:rPr>
+                                    <w:alias w:val="Title"/>
+                                    <w:tag w:val=""/>
+                                    <w:id w:val="630141079"/>
+                                    <w:dataBinding w:prefixMappings="xmlns:ns0='http://purl.org/dc/elements/1.1/' xmlns:ns1='http://schemas.openxmlformats.org/package/2006/metadata/core-properties' " w:xpath="/ns1:coreProperties[1]/ns0:title[1]" w:storeItemID="{6C3C8BC8-F283-45AE-878A-BAB7291924A1}"/>
+                                    <w:text w:multiLine="1"/>
+                                  </w:sdtPr>
+                                  <w:sdtEndPr>
+                                    <w:rPr>
+                                      <w:caps w:val="0"/>
+                                    </w:rPr>
+                                  </w:sdtEndPr>
+                                  <w:sdtContent>
+                                    <w:r>
+                                      <w:rPr>
+                                        <w:caps/>
+                                        <w:color w:val="156082" w:themeColor="accent1"/>
+                                        <w:sz w:val="64"/>
+                                        <w:szCs w:val="64"/>
+                                      </w:rPr>
+                                      <w:t>Digitalwaves – the digital footprint assistant</w:t>
+                                    </w:r>
+                                  </w:sdtContent>
+                                </w:sdt>
+                              </w:p>
+                              <w:sdt>
+                                <w:sdtPr>
+                                  <w:rPr>
+                                    <w:color w:val="404040" w:themeColor="text1" w:themeTint="BF"/>
+                                    <w:sz w:val="36"/>
+                                    <w:szCs w:val="36"/>
+                                  </w:rPr>
+                                  <w:alias w:val="Subtitle"/>
+                                  <w:tag w:val=""/>
+                                  <w:id w:val="1759551507"/>
+                                  <w:dataBinding w:prefixMappings="xmlns:ns0='http://purl.org/dc/elements/1.1/' xmlns:ns1='http://schemas.openxmlformats.org/package/2006/metadata/core-properties' " w:xpath="/ns1:coreProperties[1]/ns0:subject[1]" w:storeItemID="{6C3C8BC8-F283-45AE-878A-BAB7291924A1}"/>
+                                  <w:text/>
+                                </w:sdtPr>
+                                <w:sdtContent>
+                                  <w:p>
+                                    <w:pPr>
+                                      <w:jc w:val="right"/>
+                                      <w:rPr>
+                                        <w:smallCaps/>
+                                        <w:color w:val="404040" w:themeColor="text1" w:themeTint="BF"/>
+                                        <w:sz w:val="36"/>
+                                        <w:szCs w:val="36"/>
+                                      </w:rPr>
+                                    </w:pPr>
+                                    <w:r>
+                                      <w:rPr>
+                                        <w:color w:val="404040" w:themeColor="text1" w:themeTint="BF"/>
+                                        <w:sz w:val="36"/>
+                                        <w:szCs w:val="36"/>
+                                      </w:rPr>
+                                      <w:t>CO</w:t>
+                                    </w:r>
+                                    <w:r>
+                                      <w:rPr>
+                                        <w:color w:val="404040" w:themeColor="text1" w:themeTint="BF"/>
+                                        <w:sz w:val="36"/>
+                                        <w:szCs w:val="36"/>
+                                      </w:rPr>
+                                      <w:t>MP3000 Computing Project</w:t>
+                                    </w:r>
+                                  </w:p>
+                                </w:sdtContent>
+                              </w:sdt>
+                            </w:txbxContent>
+                          </wps:txbx>
+                          <wps:bodyPr rot="0" spcFirstLastPara="0" vertOverflow="overflow" horzOverflow="overflow" vert="horz" wrap="square" lIns="1600200" tIns="0" rIns="685800" bIns="0" numCol="1" spcCol="0" rtlCol="0" fromWordArt="0" anchor="b" anchorCtr="0" forceAA="0" compatLnSpc="1">
+                            <a:prstTxWarp prst="textNoShape">
+                              <a:avLst/>
+                            </a:prstTxWarp>
+                            <a:noAutofit/>
+                          </wps:bodyPr>
+                        </wps:wsp>
+                      </a:graphicData>
+                    </a:graphic>
+                    <wp14:sizeRelH relativeFrom="page">
+                      <wp14:pctWidth>94100</wp14:pctWidth>
+                    </wp14:sizeRelH>
+                    <wp14:sizeRelV relativeFrom="page">
+                      <wp14:pctHeight>36300</wp14:pctHeight>
+                    </wp14:sizeRelV>
+                  </wp:anchor>
+                </w:drawing>
+              </mc:Choice>
+              <mc:Fallback>
+                <w:pict>
+                  <v:shape w14:anchorId="1E2C42C0" id="Text Box 163" o:spid="_x0000_s1028" type="#_x0000_t202" style="position:absolute;margin-left:0;margin-top:168.45pt;width:8in;height:286.5pt;z-index:251659264;visibility:visible;mso-wrap-style:square;mso-width-percent:941;mso-height-percent:363;mso-wrap-distance-left:9pt;mso-wrap-distance-top:0;mso-wrap-distance-right:9pt;mso-wrap-distance-bottom:0;mso-position-horizontal:center;mso-position-horizontal-relative:margin;mso-position-vertical:absolute;mso-position-vertical-relative:page;mso-width-percent:941;mso-height-percent:363;mso-width-relative:page;mso-height-relative:page;v-text-anchor:bottom" o:gfxdata="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" filled="f" stroked="f" strokeweight=".5pt">
+                    <v:textbox inset="126pt,0,54pt,0">
+                      <w:txbxContent>
+                        <w:p>
+                          <w:pPr>
+                            <w:jc w:val="right"/>
+                            <w:rPr>
+                              <w:color w:val="156082" w:themeColor="accent1"/>
+                              <w:sz w:val="64"/>
+                              <w:szCs w:val="64"/>
+                            </w:rPr>
+                          </w:pPr>
+                          <w:sdt>
+                            <w:sdtPr>
+                              <w:rPr>
+                                <w:caps/>
+                                <w:color w:val="156082" w:themeColor="accent1"/>
+                                <w:sz w:val="64"/>
+                                <w:szCs w:val="64"/>
+                              </w:rPr>
+                              <w:alias w:val="Title"/>
+                              <w:tag w:val=""/>
+                              <w:id w:val="630141079"/>
+                              <w:dataBinding w:prefixMappings="xmlns:ns0='http://purl.org/dc/elements/1.1/' xmlns:ns1='http://schemas.openxmlformats.org/package/2006/metadata/core-properties' " w:xpath="/ns1:coreProperties[1]/ns0:title[1]" w:storeItemID="{6C3C8BC8-F283-45AE-878A-BAB7291924A1}"/>
+                              <w:text w:multiLine="1"/>
+                            </w:sdtPr>
+                            <w:sdtEndPr>
+                              <w:rPr>
+                                <w:caps w:val="0"/>
+                              </w:rPr>
+                            </w:sdtEndPr>
+                            <w:sdtContent>
+                              <w:r>
+                                <w:rPr>
+                                  <w:caps/>
+                                  <w:color w:val="156082" w:themeColor="accent1"/>
+                                  <w:sz w:val="64"/>
+                                  <w:szCs w:val="64"/>
+                                </w:rPr>
+                                <w:t>Digitalwaves – the digital footprint assistant</w:t>
+                              </w:r>
+                            </w:sdtContent>
+                          </w:sdt>
+                        </w:p>
+                        <w:sdt>
+                          <w:sdtPr>
+                            <w:rPr>
+                              <w:color w:val="404040" w:themeColor="text1" w:themeTint="BF"/>
+                              <w:sz w:val="36"/>
+                              <w:szCs w:val="36"/>
+                            </w:rPr>
+                            <w:alias w:val="Subtitle"/>
+                            <w:tag w:val=""/>
+                            <w:id w:val="1759551507"/>
+                            <w:dataBinding w:prefixMappings="xmlns:ns0='http://purl.org/dc/elements/1.1/' xmlns:ns1='http://schemas.openxmlformats.org/package/2006/metadata/core-properties' " w:xpath="/ns1:coreProperties[1]/ns0:subject[1]" w:storeItemID="{6C3C8BC8-F283-45AE-878A-BAB7291924A1}"/>
+                            <w:text/>
+                          </w:sdtPr>
+                          <w:sdtContent>
+                            <w:p>
+                              <w:pPr>
+                                <w:jc w:val="right"/>
+                                <w:rPr>
+                                  <w:smallCaps/>
+                                  <w:color w:val="404040" w:themeColor="text1" w:themeTint="BF"/>
+                                  <w:sz w:val="36"/>
+                                  <w:szCs w:val="36"/>
+                                </w:rPr>
+                              </w:pPr>
+                              <w:r>
+                                <w:rPr>
+                                  <w:color w:val="404040" w:themeColor="text1" w:themeTint="BF"/>
+                                  <w:sz w:val="36"/>
+                                  <w:szCs w:val="36"/>
+                                </w:rPr>
+                                <w:t>CO</w:t>
+                              </w:r>
+                              <w:r>
+                                <w:rPr>
+                                  <w:color w:val="404040" w:themeColor="text1" w:themeTint="BF"/>
+                                  <w:sz w:val="36"/>
+                                  <w:szCs w:val="36"/>
+                                </w:rPr>
+                                <w:t>MP3000 Computing Project</w:t>
+                              </w:r>
+                            </w:p>
+                          </w:sdtContent>
+                        </w:sdt>
+                      </w:txbxContent>
+                    </v:textbox>
+                    <w10:wrap type="square" anchorx="margin" anchory="page"/>
+                  </v:shape>
+                </w:pict>
+              </mc:Fallback>
+            </mc:AlternateContent>
+          </w:r>
+          <w:r>
+            <w:br w:type="page"/>
+          </w:r>
+        </w:p>
+      </w:sdtContent>
+    </w:sdt>
+    <w:sdt>
+      <w:sdtPr>
+        <w:rPr>
+          <w:rFonts w:asciiTheme="minorHAnsi" w:eastAsiaTheme="minorHAnsi" w:hAnsiTheme="minorHAnsi" w:cstheme="minorBidi"/>
+          <w:color w:val="auto"/>
+          <w:kern w:val="2"/>
+          <w:sz w:val="24"/>
+          <w:szCs w:val="24"/>
+          <w:lang w:eastAsia="en-US"/>
+          <w14:ligatures w14:val="standardContextual"/>
+        </w:rPr>
+        <w:id w:val="-496117640"/>
+        <w:docPartObj>
+          <w:docPartGallery w:val="Table of Contents"/>
+          <w:docPartUnique/>
+        </w:docPartObj>
+      </w:sdtPr>
+      <w:sdtEndPr>
+        <w:rPr>
+          <w:b/>
+          <w:bCs/>
+        </w:rPr>
+      </w:sdtEndPr>
+      <w:sdtContent>
+        <w:p>
+          <w:pPr>
+            <w:pStyle w:val="TOCHeading"/>
+          </w:pPr>
+          <w:r>
+            <w:t>Contents</w:t>
+          </w:r>
+        </w:p>
+        <w:p>
+          <w:pPr>
+            <w:pStyle w:val="TOC1"/>
+            <w:tabs>
+              <w:tab w:val="right" w:leader="dot" w:pos="9016"/>
+            </w:tabs>
+            <w:rPr>
+              <w:rFonts w:eastAsiaTheme="minorEastAsia"/>
+              <w:noProof/>
+              <w:lang w:eastAsia="en-GB"/>
+            </w:rPr>
+          </w:pPr>
+          <w:r>
+            <w:fldChar w:fldCharType="begin"/>
+          </w:r>
+          <w:r>
+            <w:instrText xml:space="preserve"> TOC \o "1-3" \h \z \u </w:instrText>
+          </w:r>
+          <w:r>
+            <w:fldChar w:fldCharType="separate"/>
+          </w:r>
+          <w:hyperlink w:anchor="_Toc181973089" w:history="1">
+            <w:r>
+              <w:rPr>
+                <w:rStyle w:val="Hyperlink"/>
+                <w:noProof/>
+              </w:rPr>
+              <w:t>Project definition and Planning</w:t>
+            </w:r>
+            <w:r>
+              <w:rPr>
+                <w:noProof/>
+                <w:webHidden/>
+              </w:rPr>
+              <w:tab/>
+            </w:r>
+            <w:r>
+              <w:rPr>
+                <w:noProof/>
+                <w:webHidden/>
+              </w:rPr>
+              <w:fldChar w:fldCharType="begin"/>
+            </w:r>
+            <w:r>
+              <w:rPr>
+                <w:noProof/>
+                <w:webHidden/>
+              </w:rPr>
+              <w:instrText xml:space="preserve"> PAGEREF _Toc181973089 \h </w:instrText>
+            </w:r>
+            <w:r>
+              <w:rPr>
+                <w:noProof/>
+                <w:webHidden/>
+              </w:rPr>
+            </w:r>
+            <w:r>
+              <w:rPr>
+                <w:noProof/>
+                <w:webHidden/>
+              </w:rPr>
+              <w:fldChar w:fldCharType="separate"/>
+            </w:r>
+            <w:r>
+              <w:rPr>
+                <w:noProof/>
+                <w:webHidden/>
+              </w:rPr>
+              <w:t>1</w:t>
+            </w:r>
+            <w:r>
+              <w:rPr>
+                <w:noProof/>
+                <w:webHidden/>
+              </w:rPr>
+              <w:fldChar w:fldCharType="end"/>
+            </w:r>
+          </w:hyperlink>
+        </w:p>
+        <w:p>
+          <w:pPr>
+            <w:pStyle w:val="TOC1"/>
+            <w:tabs>
+              <w:tab w:val="right" w:leader="dot" w:pos="9016"/>
+            </w:tabs>
+            <w:rPr>
+              <w:rFonts w:eastAsiaTheme="minorEastAsia"/>
+              <w:noProof/>
+              <w:lang w:eastAsia="en-GB"/>
+            </w:rPr>
+          </w:pPr>
+          <w:hyperlink w:anchor="_Toc181973090" w:history="1">
+            <w:r>
+              <w:rPr>
+                <w:rStyle w:val="Hyperlink"/>
+                <w:noProof/>
+              </w:rPr>
+              <w:t>Context Review and subject knowledge</w:t>
+            </w:r>
+            <w:r>
+              <w:rPr>
+                <w:noProof/>
+                <w:webHidden/>
+              </w:rPr>
+              <w:tab/>
+            </w:r>
+            <w:r>
+              <w:rPr>
+                <w:noProof/>
+                <w:webHidden/>
+              </w:rPr>
+              <w:fldChar w:fldCharType="begin"/>
+            </w:r>
+            <w:r>
+              <w:rPr>
+                <w:noProof/>
+                <w:webHidden/>
+              </w:rPr>
+              <w:instrText xml:space="preserve"> PAGEREF _Toc181973090 \h </w:instrText>
+            </w:r>
+            <w:r>
+              <w:rPr>
+                <w:noProof/>
+                <w:webHidden/>
+              </w:rPr>
+            </w:r>
+            <w:r>
+              <w:rPr>
+                <w:noProof/>
+                <w:webHidden/>
+              </w:rPr>
+              <w:fldChar w:fldCharType="separate"/>
+            </w:r>
+            <w:r>
+              <w:rPr>
+                <w:noProof/>
+                <w:webHidden/>
+              </w:rPr>
+              <w:t>1</w:t>
+            </w:r>
+            <w:r>
+              <w:rPr>
+                <w:noProof/>
+                <w:webHidden/>
+              </w:rPr>
+              <w:fldChar w:fldCharType="end"/>
+            </w:r>
+          </w:hyperlink>
+        </w:p>
+        <w:p>
+          <w:pPr>
+            <w:pStyle w:val="TOC2"/>
+            <w:tabs>
+              <w:tab w:val="right" w:leader="dot" w:pos="9016"/>
+            </w:tabs>
+            <w:rPr>
+              <w:noProof/>
+            </w:rPr>
+          </w:pPr>
+          <w:hyperlink w:anchor="_Toc181973091" w:history="1">
+            <w:r>
+              <w:rPr>
+                <w:rStyle w:val="Hyperlink"/>
+                <w:noProof/>
+              </w:rPr>
+              <w:t>Existing product research</w:t>
+            </w:r>
+            <w:r>
+              <w:rPr>
+                <w:noProof/>
+                <w:webHidden/>
+              </w:rPr>
+              <w:tab/>
+            </w:r>
+            <w:r>
+              <w:rPr>
+                <w:noProof/>
+                <w:webHidden/>
+              </w:rPr>
+              <w:fldChar w:fldCharType="begin"/>
+            </w:r>
+            <w:r>
+              <w:rPr>
+                <w:noProof/>
+                <w:webHidden/>
+              </w:rPr>
+              <w:instrText xml:space="preserve"> PAGEREF _Toc181973091 \h </w:instrText>
+            </w:r>
+            <w:r>
+              <w:rPr>
+                <w:noProof/>
+                <w:webHidden/>
+              </w:rPr>
+            </w:r>
+            <w:r>
+              <w:rPr>
+                <w:noProof/>
+                <w:webHidden/>
+              </w:rPr>
+              <w:fldChar w:fldCharType="separate"/>
+            </w:r>
+            <w:r>
+              <w:rPr>
+                <w:noProof/>
+                <w:webHidden/>
+              </w:rPr>
+              <w:t>1</w:t>
+            </w:r>
+            <w:r>
+              <w:rPr>
+                <w:noProof/>
+                <w:webHidden/>
+              </w:rPr>
+              <w:fldChar w:fldCharType="end"/>
+            </w:r>
+          </w:hyperlink>
+        </w:p>
+        <w:p>
+          <w:pPr>
+            <w:pStyle w:val="TOC3"/>
+            <w:tabs>
+              <w:tab w:val="right" w:leader="dot" w:pos="9016"/>
+            </w:tabs>
+            <w:rPr>
+              <w:noProof/>
+            </w:rPr>
+          </w:pPr>
+          <w:hyperlink w:anchor="_Toc181973092" w:history="1">
+            <w:r>
+              <w:rPr>
+                <w:rStyle w:val="Hyperlink"/>
+                <w:noProof/>
+              </w:rPr>
+              <w:t>Maltego</w:t>
+            </w:r>
+            <w:r>
+              <w:rPr>
+                <w:noProof/>
+                <w:webHidden/>
+              </w:rPr>
+              <w:tab/>
+            </w:r>
+            <w:r>
+              <w:rPr>
+                <w:noProof/>
+                <w:webHidden/>
+              </w:rPr>
+              <w:fldChar w:fldCharType="begin"/>
+            </w:r>
+            <w:r>
+              <w:rPr>
+                <w:noProof/>
+                <w:webHidden/>
+              </w:rPr>
+              <w:instrText xml:space="preserve"> PAGEREF _Toc181973092 \h </w:instrText>
+            </w:r>
+            <w:r>
+              <w:rPr>
+                <w:noProof/>
+                <w:webHidden/>
+              </w:rPr>
+            </w:r>
+            <w:r>
+              <w:rPr>
+                <w:noProof/>
+                <w:webHidden/>
+              </w:rPr>
+              <w:fldChar w:fldCharType="separate"/>
+            </w:r>
+            <w:r>
+              <w:rPr>
+                <w:noProof/>
+                <w:webHidden/>
+              </w:rPr>
+              <w:t>1</w:t>
+            </w:r>
+            <w:r>
+              <w:rPr>
+                <w:noProof/>
+                <w:webHidden/>
+              </w:rPr>
+              <w:fldChar w:fldCharType="end"/>
+            </w:r>
+          </w:hyperlink>
+        </w:p>
+        <w:p>
+          <w:pPr>
+            <w:pStyle w:val="TOC3"/>
+            <w:tabs>
+              <w:tab w:val="right" w:leader="dot" w:pos="9016"/>
+            </w:tabs>
+            <w:rPr>
+              <w:noProof/>
+            </w:rPr>
+          </w:pPr>
+          <w:hyperlink w:anchor="_Toc181973093" w:history="1">
+            <w:r>
+              <w:rPr>
+                <w:rStyle w:val="Hyperlink"/>
+                <w:noProof/>
+              </w:rPr>
+              <w:t>Shodan</w:t>
+            </w:r>
+            <w:r>
+              <w:rPr>
+                <w:noProof/>
+                <w:webHidden/>
+              </w:rPr>
+              <w:tab/>
+            </w:r>
+            <w:r>
+              <w:rPr>
+                <w:noProof/>
+                <w:webHidden/>
+              </w:rPr>
+              <w:fldChar w:fldCharType="begin"/>
+            </w:r>
+            <w:r>
+              <w:rPr>
+                <w:noProof/>
+                <w:webHidden/>
+              </w:rPr>
+              <w:instrText xml:space="preserve"> PAGEREF _Toc181973093 \h </w:instrText>
+            </w:r>
+            <w:r>
+              <w:rPr>
+                <w:noProof/>
+                <w:webHidden/>
+              </w:rPr>
+            </w:r>
+            <w:r>
+              <w:rPr>
+                <w:noProof/>
+                <w:webHidden/>
+              </w:rPr>
+              <w:fldChar w:fldCharType="separate"/>
+            </w:r>
+            <w:r>
+              <w:rPr>
+                <w:noProof/>
+                <w:webHidden/>
+              </w:rPr>
+              <w:t>2</w:t>
+            </w:r>
+            <w:r>
+              <w:rPr>
+                <w:noProof/>
+                <w:webHidden/>
+              </w:rPr>
+              <w:fldChar w:fldCharType="end"/>
+            </w:r>
+          </w:hyperlink>
+        </w:p>
+        <w:p>
+          <w:pPr>
+            <w:pStyle w:val="TOC3"/>
+            <w:tabs>
+              <w:tab w:val="right" w:leader="dot" w:pos="9016"/>
+            </w:tabs>
+            <w:rPr>
+              <w:noProof/>
+            </w:rPr>
+          </w:pPr>
+          <w:hyperlink w:anchor="_Toc181973094" w:history="1">
+            <w:r>
+              <w:rPr>
+                <w:rStyle w:val="Hyperlink"/>
+                <w:noProof/>
+              </w:rPr>
+              <w:t>Google dorks</w:t>
+            </w:r>
+            <w:r>
+              <w:rPr>
+                <w:noProof/>
+                <w:webHidden/>
+              </w:rPr>
+              <w:tab/>
+            </w:r>
+            <w:r>
+              <w:rPr>
+                <w:noProof/>
+                <w:webHidden/>
+              </w:rPr>
+              <w:fldChar w:fldCharType="begin"/>
+            </w:r>
+            <w:r>
+              <w:rPr>
+                <w:noProof/>
+                <w:webHidden/>
+              </w:rPr>
+              <w:instrText xml:space="preserve"> PAGEREF _Toc181973094 \h </w:instrText>
+            </w:r>
+            <w:r>
+              <w:rPr>
+                <w:noProof/>
+                <w:webHidden/>
+              </w:rPr>
+            </w:r>
+            <w:r>
+              <w:rPr>
+                <w:noProof/>
+                <w:webHidden/>
+              </w:rPr>
+              <w:fldChar w:fldCharType="separate"/>
+            </w:r>
+            <w:r>
+              <w:rPr>
+                <w:noProof/>
+                <w:webHidden/>
+              </w:rPr>
+              <w:t>3</w:t>
+            </w:r>
+            <w:r>
+              <w:rPr>
+                <w:noProof/>
+                <w:webHidden/>
+              </w:rPr>
+              <w:fldChar w:fldCharType="end"/>
+            </w:r>
+          </w:hyperlink>
+        </w:p>
+        <w:p>
+          <w:pPr>
+            <w:pStyle w:val="TOC3"/>
+            <w:tabs>
+              <w:tab w:val="right" w:leader="dot" w:pos="9016"/>
+            </w:tabs>
+            <w:rPr>
+              <w:noProof/>
+            </w:rPr>
+          </w:pPr>
+          <w:hyperlink w:anchor="_Toc181973095" w:history="1">
+            <w:r>
+              <w:rPr>
+                <w:rStyle w:val="Hyperlink"/>
+                <w:noProof/>
+              </w:rPr>
+              <w:t>MIME</w:t>
+            </w:r>
+            <w:r>
+              <w:rPr>
+                <w:noProof/>
+                <w:webHidden/>
+              </w:rPr>
+              <w:tab/>
+            </w:r>
+            <w:r>
+              <w:rPr>
+                <w:noProof/>
+                <w:webHidden/>
+              </w:rPr>
+              <w:fldChar w:fldCharType="begin"/>
+            </w:r>
+            <w:r>
+              <w:rPr>
+                <w:noProof/>
+                <w:webHidden/>
+              </w:rPr>
+              <w:instrText xml:space="preserve"> PAGEREF _Toc181973095 \h </w:instrText>
+            </w:r>
+            <w:r>
+              <w:rPr>
+                <w:noProof/>
+                <w:webHidden/>
+              </w:rPr>
+            </w:r>
+            <w:r>
+              <w:rPr>
+                <w:noProof/>
+                <w:webHidden/>
+              </w:rPr>
+              <w:fldChar w:fldCharType="separate"/>
+            </w:r>
+            <w:r>
+              <w:rPr>
+                <w:noProof/>
+                <w:webHidden/>
+              </w:rPr>
+              <w:t>4</w:t>
+            </w:r>
+            <w:r>
+              <w:rPr>
+                <w:noProof/>
+                <w:webHidden/>
+              </w:rPr>
+              <w:fldChar w:fldCharType="end"/>
+            </w:r>
+          </w:hyperlink>
+        </w:p>
+        <w:p>
+          <w:pPr>
+            <w:pStyle w:val="TOC3"/>
+            <w:tabs>
+              <w:tab w:val="right" w:leader="dot" w:pos="9016"/>
+            </w:tabs>
+            <w:rPr>
+              <w:noProof/>
+            </w:rPr>
+          </w:pPr>
+          <w:hyperlink w:anchor="_Toc181973096" w:history="1">
+            <w:r>
+              <w:rPr>
+                <w:rStyle w:val="Hyperlink"/>
+                <w:noProof/>
+              </w:rPr>
+              <w:t>Summary of existing products:</w:t>
+            </w:r>
+            <w:r>
+              <w:rPr>
+                <w:noProof/>
+                <w:webHidden/>
+              </w:rPr>
+              <w:tab/>
+            </w:r>
+            <w:r>
+              <w:rPr>
+                <w:noProof/>
+                <w:webHidden/>
+              </w:rPr>
+              <w:fldChar w:fldCharType="begin"/>
+            </w:r>
+            <w:r>
+              <w:rPr>
+                <w:noProof/>
+                <w:webHidden/>
+              </w:rPr>
+              <w:instrText xml:space="preserve"> PAGEREF _Toc181973096 \h </w:instrText>
+            </w:r>
+            <w:r>
+              <w:rPr>
+                <w:noProof/>
+                <w:webHidden/>
+              </w:rPr>
+            </w:r>
+            <w:r>
+              <w:rPr>
+                <w:noProof/>
+                <w:webHidden/>
+              </w:rPr>
+              <w:fldChar w:fldCharType="separate"/>
+            </w:r>
+            <w:r>
+              <w:rPr>
+                <w:noProof/>
+                <w:webHidden/>
+              </w:rPr>
+              <w:t>5</w:t>
+            </w:r>
+            <w:r>
+              <w:rPr>
+                <w:noProof/>
+                <w:webHidden/>
+              </w:rPr>
+              <w:fldChar w:fldCharType="end"/>
+            </w:r>
+          </w:hyperlink>
+        </w:p>
+        <w:p>
+          <w:pPr>
+            <w:pStyle w:val="TOC2"/>
+            <w:tabs>
+              <w:tab w:val="right" w:leader="dot" w:pos="9016"/>
+            </w:tabs>
+            <w:rPr>
+              <w:noProof/>
+            </w:rPr>
+          </w:pPr>
+          <w:hyperlink w:anchor="_Toc181973097" w:history="1">
+            <w:r>
+              <w:rPr>
+                <w:rStyle w:val="Hyperlink"/>
+                <w:noProof/>
+              </w:rPr>
+              <w:t>User Stories</w:t>
+            </w:r>
+            <w:r>
+              <w:rPr>
+                <w:noProof/>
+                <w:webHidden/>
+              </w:rPr>
+              <w:tab/>
+            </w:r>
+            <w:r>
+              <w:rPr>
+                <w:noProof/>
+                <w:webHidden/>
+              </w:rPr>
+              <w:fldChar w:fldCharType="begin"/>
+            </w:r>
+            <w:r>
+              <w:rPr>
+                <w:noProof/>
+                <w:webHidden/>
+              </w:rPr>
+              <w:instrText xml:space="preserve"> PAGEREF _Toc181973097 \h </w:instrText>
+            </w:r>
+            <w:r>
+              <w:rPr>
+                <w:noProof/>
+                <w:webHidden/>
+              </w:rPr>
+            </w:r>
+            <w:r>
+              <w:rPr>
+                <w:noProof/>
+                <w:webHidden/>
+              </w:rPr>
+              <w:fldChar w:fldCharType="separate"/>
+            </w:r>
+            <w:r>
+              <w:rPr>
+                <w:noProof/>
+                <w:webHidden/>
+              </w:rPr>
+              <w:t>5</w:t>
+            </w:r>
+            <w:r>
+              <w:rPr>
+                <w:noProof/>
+                <w:webHidden/>
+              </w:rPr>
+              <w:fldChar w:fldCharType="end"/>
+            </w:r>
+          </w:hyperlink>
+        </w:p>
+        <w:p>
+          <w:pPr>
+            <w:pStyle w:val="TOC1"/>
+            <w:tabs>
+              <w:tab w:val="right" w:leader="dot" w:pos="9016"/>
+            </w:tabs>
+            <w:rPr>
+              <w:rFonts w:eastAsiaTheme="minorEastAsia"/>
+              <w:noProof/>
+              <w:lang w:eastAsia="en-GB"/>
+            </w:rPr>
+          </w:pPr>
+          <w:hyperlink w:anchor="_Toc181973098" w:history="1">
+            <w:r>
+              <w:rPr>
+                <w:rStyle w:val="Hyperlink"/>
+                <w:noProof/>
+              </w:rPr>
+              <w:t>Project methodology and implementation</w:t>
+            </w:r>
+            <w:r>
+              <w:rPr>
+                <w:noProof/>
+                <w:webHidden/>
+              </w:rPr>
+              <w:tab/>
+            </w:r>
+            <w:r>
+              <w:rPr>
+                <w:noProof/>
+                <w:webHidden/>
+              </w:rPr>
+              <w:fldChar w:fldCharType="begin"/>
+            </w:r>
+            <w:r>
+              <w:rPr>
+                <w:noProof/>
+                <w:webHidden/>
+              </w:rPr>
+              <w:instrText xml:space="preserve"> PAGEREF _Toc181973098 \h </w:instrText>
+            </w:r>
+            <w:r>
+              <w:rPr>
+                <w:noProof/>
+                <w:webHidden/>
+              </w:rPr>
+            </w:r>
+            <w:r>
+              <w:rPr>
+                <w:noProof/>
+                <w:webHidden/>
+              </w:rPr>
+              <w:fldChar w:fldCharType="separate"/>
+            </w:r>
+            <w:r>
+              <w:rPr>
+                <w:noProof/>
+                <w:webHidden/>
+              </w:rPr>
+              <w:t>5</w:t>
+            </w:r>
+            <w:r>
+              <w:rPr>
+                <w:noProof/>
+                <w:webHidden/>
+              </w:rPr>
+              <w:fldChar w:fldCharType="end"/>
+            </w:r>
+          </w:hyperlink>
+        </w:p>
+        <w:p>
+          <w:pPr>
+            <w:pStyle w:val="TOC1"/>
+            <w:tabs>
+              <w:tab w:val="right" w:leader="dot" w:pos="9016"/>
+            </w:tabs>
+            <w:rPr>
+              <w:rFonts w:eastAsiaTheme="minorEastAsia"/>
+              <w:noProof/>
+              <w:lang w:eastAsia="en-GB"/>
+            </w:rPr>
+          </w:pPr>
+          <w:hyperlink w:anchor="_Toc181973099" w:history="1">
+            <w:r>
+              <w:rPr>
+                <w:rStyle w:val="Hyperlink"/>
+                <w:noProof/>
+              </w:rPr>
+              <w:t>Critical evaluation and conclusions</w:t>
+            </w:r>
+            <w:r>
+              <w:rPr>
+                <w:noProof/>
+                <w:webHidden/>
+              </w:rPr>
+              <w:tab/>
+            </w:r>
+            <w:r>
+              <w:rPr>
+                <w:noProof/>
+                <w:webHidden/>
+              </w:rPr>
+              <w:fldChar w:fldCharType="begin"/>
+            </w:r>
+            <w:r>
+              <w:rPr>
+                <w:noProof/>
+                <w:webHidden/>
+              </w:rPr>
+              <w:instrText xml:space="preserve"> PAGEREF _Toc181973099 \h </w:instrText>
+            </w:r>
+            <w:r>
+              <w:rPr>
+                <w:noProof/>
+                <w:webHidden/>
+              </w:rPr>
+            </w:r>
+            <w:r>
+              <w:rPr>
+                <w:noProof/>
+                <w:webHidden/>
+              </w:rPr>
+              <w:fldChar w:fldCharType="separate"/>
+            </w:r>
+            <w:r>
+              <w:rPr>
+                <w:noProof/>
+                <w:webHidden/>
+              </w:rPr>
+              <w:t>5</w:t>
+            </w:r>
+            <w:r>
+              <w:rPr>
+                <w:noProof/>
+                <w:webHidden/>
+              </w:rPr>
+              <w:fldChar w:fldCharType="end"/>
+            </w:r>
+          </w:hyperlink>
+        </w:p>
+        <w:p>
+          <w:r>
+            <w:rPr>
+              <w:b/>
+              <w:bCs/>
+            </w:rPr>
+            <w:fldChar w:fldCharType="end"/>
+          </w:r>
+        </w:p>
+      </w:sdtContent>
+    </w:sdt>
     <w:p>
-      <w:r>
-        <w:t>Dissertation plan:</w:t>
-      </w:r>
+      <w:pPr>
+        <w:pStyle w:val="Heading1"/>
+      </w:pPr>
+      <w:bookmarkStart w:id="0" w:name="_Toc181973089"/>
+      <w:r>
+        <w:t>Project definition and Planning</w:t>
+      </w:r>
+      <w:bookmarkEnd w:id="0"/>
     </w:p>
     <w:p>
-      <w:r>
-        <w:t>Cover page</w:t>
-      </w:r>
-      <w:r>
-        <w:t xml:space="preserve"> – UOP logo, comp3000, name, project</w:t>
-      </w:r>
-      <w:r>
-        <w:t xml:space="preserve"> name</w:t>
-      </w:r>
+      <w:pPr>
+        <w:pStyle w:val="Heading1"/>
+      </w:pPr>
+      <w:bookmarkStart w:id="1" w:name="_Toc181973090"/>
+      <w:r>
+        <w:t>Context Review and subject knowledge</w:t>
+      </w:r>
+      <w:bookmarkEnd w:id="1"/>
     </w:p>
     <w:p>
-      <w:r>
-        <w:t>Table of contents</w:t>
-      </w:r>
-      <w:r>
-        <w:t xml:space="preserve"> – and sections from rubric</w:t>
-      </w:r>
+      <w:pPr>
+        <w:pStyle w:val="Heading2"/>
+      </w:pPr>
+      <w:bookmarkStart w:id="2" w:name="_Toc181973091"/>
+      <w:r>
+        <w:t>Existing product research</w:t>
+      </w:r>
+      <w:bookmarkEnd w:id="2"/>
     </w:p>
     <w:p>
-      <w:r>
-        <w:t>Background research</w:t>
-      </w:r>
-      <w:r>
-        <w:t xml:space="preserve"> – other OSINT tools on the market</w:t>
-      </w:r>
+      <w:pPr>
+        <w:pStyle w:val="Heading3"/>
+      </w:pPr>
+      <w:bookmarkStart w:id="3" w:name="_Toc181973092"/>
+      <w:r>
+        <w:t>Maltego</w:t>
+      </w:r>
+      <w:bookmarkEnd w:id="3"/>
     </w:p>
     <w:p>
       <w:r>
-        <w:t>How is mine different</w:t>
-      </w:r>
-      <w:r>
-        <w:t xml:space="preserve"> – whats my USP</w:t>
+        <w:t xml:space="preserve">Maltego is an </w:t>
+      </w:r>
+      <w:proofErr w:type="spellStart"/>
+      <w:r>
+        <w:t>OpenSource</w:t>
+      </w:r>
+      <w:proofErr w:type="spellEnd"/>
+      <w:r>
+        <w:t xml:space="preserve"> Intelligence tool that allows for mapping and linking of information to aid in investigations.</w:t>
+      </w:r>
+      <w:r>
+        <w:t xml:space="preserve"> It is available through download of the application.</w:t>
+      </w:r>
+    </w:p>
+    <w:tbl>
+      <w:tblPr>
+        <w:tblStyle w:val="TableGrid"/>
+        <w:tblW w:w="0" w:type="auto"/>
+        <w:tblLook w:val="04A0" w:firstRow="1" w:lastRow="0" w:firstColumn="1" w:lastColumn="0" w:noHBand="0" w:noVBand="1"/>
+      </w:tblPr>
+      <w:tblGrid>
+        <w:gridCol w:w="4508"/>
+        <w:gridCol w:w="4508"/>
+      </w:tblGrid>
+      <w:tr>
+        <w:tc>
+          <w:tcPr>
+            <w:tcW w:w="4508" w:type="dxa"/>
+          </w:tcPr>
+          <w:p>
+            <w:r>
+              <w:t>Pros</w:t>
+            </w:r>
+          </w:p>
+        </w:tc>
+        <w:tc>
+          <w:tcPr>
+            <w:tcW w:w="4508" w:type="dxa"/>
+          </w:tcPr>
+          <w:p>
+            <w:r>
+              <w:t>Cons</w:t>
+            </w:r>
+          </w:p>
+        </w:tc>
+      </w:tr>
+      <w:tr>
+        <w:tc>
+          <w:tcPr>
+            <w:tcW w:w="4508" w:type="dxa"/>
+          </w:tcPr>
+          <w:p>
+            <w:r>
+              <w:t>Graph-based GUI for information linking</w:t>
+            </w:r>
+          </w:p>
+        </w:tc>
+        <w:tc>
+          <w:tcPr>
+            <w:tcW w:w="4508" w:type="dxa"/>
+          </w:tcPr>
+          <w:p>
+            <w:r>
+              <w:t>Technically focussed</w:t>
+            </w:r>
+          </w:p>
+        </w:tc>
+      </w:tr>
+      <w:tr>
+        <w:tc>
+          <w:tcPr>
+            <w:tcW w:w="4508" w:type="dxa"/>
+          </w:tcPr>
+          <w:p>
+            <w:r>
+              <w:t xml:space="preserve">Easy to link APIs to </w:t>
+            </w:r>
+          </w:p>
+        </w:tc>
+        <w:tc>
+          <w:tcPr>
+            <w:tcW w:w="4508" w:type="dxa"/>
+          </w:tcPr>
+          <w:p>
+            <w:r>
+              <w:t>Difficult to decide what APIs are needed</w:t>
+            </w:r>
+          </w:p>
+        </w:tc>
+      </w:tr>
+      <w:tr>
+        <w:tc>
+          <w:tcPr>
+            <w:tcW w:w="4508" w:type="dxa"/>
+          </w:tcPr>
+          <w:p>
+            <w:r>
+              <w:t>Automatic searching for data when a transformer is selected</w:t>
+            </w:r>
+          </w:p>
+        </w:tc>
+        <w:tc>
+          <w:tcPr>
+            <w:tcW w:w="4508" w:type="dxa"/>
+          </w:tcPr>
+          <w:p>
+            <w:r>
+              <w:t>Can be a paid service – APIs may need paid keys</w:t>
+            </w:r>
+          </w:p>
+        </w:tc>
+      </w:tr>
+      <w:tr>
+        <w:tc>
+          <w:tcPr>
+            <w:tcW w:w="4508" w:type="dxa"/>
+          </w:tcPr>
+          <w:p>
+            <w:r>
+              <w:t>Technical information is easily found</w:t>
+            </w:r>
+          </w:p>
+        </w:tc>
+        <w:tc>
+          <w:tcPr>
+            <w:tcW w:w="4508" w:type="dxa"/>
+          </w:tcPr>
+          <w:p>
+            <w:r>
+              <w:t>Limited functionality on community edition</w:t>
+            </w:r>
+          </w:p>
+        </w:tc>
+      </w:tr>
+      <w:tr>
+        <w:tc>
+          <w:tcPr>
+            <w:tcW w:w="4508" w:type="dxa"/>
+          </w:tcPr>
+          <w:p/>
+        </w:tc>
+        <w:tc>
+          <w:tcPr>
+            <w:tcW w:w="4508" w:type="dxa"/>
+          </w:tcPr>
+          <w:p>
+            <w:r>
+              <w:t xml:space="preserve">Inefficient </w:t>
+            </w:r>
+            <w:r>
+              <w:t>for searching for personal data</w:t>
+            </w:r>
+          </w:p>
+        </w:tc>
+      </w:tr>
+    </w:tbl>
+    <w:p/>
+    <w:p>
+      <w:r>
+        <w:t xml:space="preserve">Whilst </w:t>
+      </w:r>
+      <w:proofErr w:type="spellStart"/>
+      <w:r>
+        <w:t>maltego</w:t>
+      </w:r>
+      <w:proofErr w:type="spellEnd"/>
+      <w:r>
+        <w:t xml:space="preserve"> is an efficient tool for technical OSINT and mapping out data, it is not designed for the specific purpose of tracking digital footprints through social media, websites and companies. This can be achieved, however it can prove difficult. Through a test search using my name using the base features available in the community </w:t>
+      </w:r>
+      <w:r>
+        <w:lastRenderedPageBreak/>
+        <w:t xml:space="preserve">edition, all that could be found using a prompt of the name “Harry Ormandy” was a GitHub account. There were also many false entries. It is not user friendly for a non-technically minded person, as transformers must be used to search for information. </w:t>
       </w:r>
     </w:p>
     <w:p>
       <w:r>
-        <w:t>Requirements that come from this</w:t>
-      </w:r>
-      <w:r>
-        <w:t xml:space="preserve"> – fill in trello</w:t>
+        <w:drawing>
+          <wp:inline distT="0" distB="0" distL="0" distR="0" wp14:anchorId="61E0A69C" wp14:editId="12DD540F">
+            <wp:extent cx="4818185" cy="2569770"/>
+            <wp:effectExtent l="0" t="0" r="1905" b="2540"/>
+            <wp:docPr id="194802219" name="Picture 1" descr="A computer screen shot of a computer&#10;&#10;Description automatically generated"/>
+            <wp:cNvGraphicFramePr>
+              <a:graphicFrameLocks xmlns:a="http://schemas.openxmlformats.org/drawingml/2006/main" noChangeAspect="1"/>
+            </wp:cNvGraphicFramePr>
+            <a:graphic xmlns:a="http://schemas.openxmlformats.org/drawingml/2006/main">
+              <a:graphicData uri="http://schemas.openxmlformats.org/drawingml/2006/picture">
+                <pic:pic xmlns:pic="http://schemas.openxmlformats.org/drawingml/2006/picture">
+                  <pic:nvPicPr>
+                    <pic:cNvPr id="194802219" name="Picture 1" descr="A computer screen shot of a computer&#10;&#10;Description automatically generated"/>
+                    <pic:cNvPicPr/>
+                  </pic:nvPicPr>
+                  <pic:blipFill>
+                    <a:blip r:embed="rId9"/>
+                    <a:stretch>
+                      <a:fillRect/>
+                    </a:stretch>
+                  </pic:blipFill>
+                  <pic:spPr>
+                    <a:xfrm>
+                      <a:off x="0" y="0"/>
+                      <a:ext cx="4828998" cy="2575537"/>
+                    </a:xfrm>
+                    <a:prstGeom prst="rect">
+                      <a:avLst/>
+                    </a:prstGeom>
+                  </pic:spPr>
+                </pic:pic>
+              </a:graphicData>
+            </a:graphic>
+          </wp:inline>
+        </w:drawing>
       </w:r>
     </w:p>
     <w:p>
-      <w:r>
-        <w:t>Any additional requirements and why I want them</w:t>
-      </w:r>
-      <w:r>
-        <w:t xml:space="preserve"> – add to Trello, why these features are necessary</w:t>
-      </w:r>
+      <w:pPr>
+        <w:pStyle w:val="Heading3"/>
+      </w:pPr>
+      <w:bookmarkStart w:id="4" w:name="_Toc181973093"/>
+      <w:r>
+        <w:t>Shodan</w:t>
+      </w:r>
+      <w:bookmarkEnd w:id="4"/>
     </w:p>
     <w:p>
       <w:r>
-        <w:t>Breakdown requirements into MoSCoW board</w:t>
+        <w:t>Shodan is an online OSINT tool that focuses on IoT and any internet connected devices. It is available through their website.</w:t>
+      </w:r>
+    </w:p>
+    <w:tbl>
+      <w:tblPr>
+        <w:tblStyle w:val="TableGrid"/>
+        <w:tblW w:w="0" w:type="auto"/>
+        <w:tblLook w:val="04A0" w:firstRow="1" w:lastRow="0" w:firstColumn="1" w:lastColumn="0" w:noHBand="0" w:noVBand="1"/>
+      </w:tblPr>
+      <w:tblGrid>
+        <w:gridCol w:w="4508"/>
+        <w:gridCol w:w="4508"/>
+      </w:tblGrid>
+      <w:tr>
+        <w:tc>
+          <w:tcPr>
+            <w:tcW w:w="4508" w:type="dxa"/>
+          </w:tcPr>
+          <w:p>
+            <w:r>
+              <w:t>Pros</w:t>
+            </w:r>
+          </w:p>
+        </w:tc>
+        <w:tc>
+          <w:tcPr>
+            <w:tcW w:w="4508" w:type="dxa"/>
+          </w:tcPr>
+          <w:p>
+            <w:r>
+              <w:t>Cons</w:t>
+            </w:r>
+          </w:p>
+        </w:tc>
+      </w:tr>
+      <w:tr>
+        <w:tc>
+          <w:tcPr>
+            <w:tcW w:w="4508" w:type="dxa"/>
+          </w:tcPr>
+          <w:p>
+            <w:r>
+              <w:t>IoT searches for devices</w:t>
+            </w:r>
+          </w:p>
+        </w:tc>
+        <w:tc>
+          <w:tcPr>
+            <w:tcW w:w="4508" w:type="dxa"/>
+          </w:tcPr>
+          <w:p>
+            <w:r>
+              <w:t>Limited social media and internet carving features</w:t>
+            </w:r>
+          </w:p>
+        </w:tc>
+      </w:tr>
+      <w:tr>
+        <w:tc>
+          <w:tcPr>
+            <w:tcW w:w="4508" w:type="dxa"/>
+          </w:tcPr>
+          <w:p>
+            <w:r>
+              <w:t>Provides ports, IP addresses and more for devices</w:t>
+            </w:r>
+          </w:p>
+        </w:tc>
+        <w:tc>
+          <w:tcPr>
+            <w:tcW w:w="4508" w:type="dxa"/>
+          </w:tcPr>
+          <w:p>
+            <w:r>
+              <w:t>Can be a paid service</w:t>
+            </w:r>
+          </w:p>
+        </w:tc>
+      </w:tr>
+      <w:tr>
+        <w:tc>
+          <w:tcPr>
+            <w:tcW w:w="4508" w:type="dxa"/>
+          </w:tcPr>
+          <w:p>
+            <w:r>
+              <w:t>Geolocation data</w:t>
+            </w:r>
+          </w:p>
+        </w:tc>
+        <w:tc>
+          <w:tcPr>
+            <w:tcW w:w="4508" w:type="dxa"/>
+          </w:tcPr>
+          <w:p>
+            <w:r>
+              <w:t>Complex for new users</w:t>
+            </w:r>
+          </w:p>
+        </w:tc>
+      </w:tr>
+      <w:tr>
+        <w:tc>
+          <w:tcPr>
+            <w:tcW w:w="4508" w:type="dxa"/>
+          </w:tcPr>
+          <w:p>
+            <w:r>
+              <w:t>Integration using API</w:t>
+            </w:r>
+          </w:p>
+        </w:tc>
+        <w:tc>
+          <w:tcPr>
+            <w:tcW w:w="4508" w:type="dxa"/>
+          </w:tcPr>
+          <w:p>
+            <w:r>
+              <w:t>Possible inconsistent data</w:t>
+            </w:r>
+          </w:p>
+        </w:tc>
+      </w:tr>
+    </w:tbl>
+    <w:p/>
+    <w:p>
+      <w:r>
+        <w:t xml:space="preserve">Whilst </w:t>
+      </w:r>
+      <w:proofErr w:type="spellStart"/>
+      <w:r>
+        <w:t>shodan</w:t>
+      </w:r>
+      <w:proofErr w:type="spellEnd"/>
+      <w:r>
+        <w:t xml:space="preserve"> is a powerful tool, it is not appealing to an inexperienced user. </w:t>
+      </w:r>
+      <w:r>
+        <w:t>Searching for personal information that could be stored revealed internet connected devices with a similar name. This is not what an application focusing on a digital footprint would focus on, however it could have useful features such as discovering devices owned by a user.</w:t>
+      </w:r>
+      <w:r>
+        <w:t xml:space="preserve"> </w:t>
+      </w:r>
+    </w:p>
+    <w:p>
+      <w:r>
+        <w:lastRenderedPageBreak/>
+        <w:drawing>
+          <wp:inline distT="0" distB="0" distL="0" distR="0" wp14:anchorId="1D3465FF" wp14:editId="04B77385">
+            <wp:extent cx="4403188" cy="2213790"/>
+            <wp:effectExtent l="0" t="0" r="0" b="0"/>
+            <wp:docPr id="679330177" name="Picture 1" descr="A screenshot of a computer&#10;&#10;Description automatically generated"/>
+            <wp:cNvGraphicFramePr>
+              <a:graphicFrameLocks xmlns:a="http://schemas.openxmlformats.org/drawingml/2006/main" noChangeAspect="1"/>
+            </wp:cNvGraphicFramePr>
+            <a:graphic xmlns:a="http://schemas.openxmlformats.org/drawingml/2006/main">
+              <a:graphicData uri="http://schemas.openxmlformats.org/drawingml/2006/picture">
+                <pic:pic xmlns:pic="http://schemas.openxmlformats.org/drawingml/2006/picture">
+                  <pic:nvPicPr>
+                    <pic:cNvPr id="679330177" name="Picture 1" descr="A screenshot of a computer&#10;&#10;Description automatically generated"/>
+                    <pic:cNvPicPr/>
+                  </pic:nvPicPr>
+                  <pic:blipFill>
+                    <a:blip r:embed="rId10"/>
+                    <a:stretch>
+                      <a:fillRect/>
+                    </a:stretch>
+                  </pic:blipFill>
+                  <pic:spPr>
+                    <a:xfrm>
+                      <a:off x="0" y="0"/>
+                      <a:ext cx="4408238" cy="2216329"/>
+                    </a:xfrm>
+                    <a:prstGeom prst="rect">
+                      <a:avLst/>
+                    </a:prstGeom>
+                  </pic:spPr>
+                </pic:pic>
+              </a:graphicData>
+            </a:graphic>
+          </wp:inline>
+        </w:drawing>
+      </w:r>
+    </w:p>
+    <w:p>
+      <w:pPr>
+        <w:pStyle w:val="Heading3"/>
+      </w:pPr>
+      <w:bookmarkStart w:id="5" w:name="_Toc181973094"/>
+      <w:r>
+        <w:t>Google dorks</w:t>
+      </w:r>
+      <w:bookmarkEnd w:id="5"/>
+    </w:p>
+    <w:p>
+      <w:proofErr w:type="spellStart"/>
+      <w:r>
+        <w:t>exploitDB</w:t>
+      </w:r>
+      <w:proofErr w:type="spellEnd"/>
+      <w:r>
+        <w:t xml:space="preserve"> is an online tool that allows users to search through premade google advanced search filters to find information like usernames and passwords leaked online. It is available through their website.</w:t>
+      </w:r>
+    </w:p>
+    <w:p/>
+    <w:tbl>
+      <w:tblPr>
+        <w:tblStyle w:val="TableGrid"/>
+        <w:tblW w:w="0" w:type="auto"/>
+        <w:tblLook w:val="04A0" w:firstRow="1" w:lastRow="0" w:firstColumn="1" w:lastColumn="0" w:noHBand="0" w:noVBand="1"/>
+      </w:tblPr>
+      <w:tblGrid>
+        <w:gridCol w:w="4508"/>
+        <w:gridCol w:w="4508"/>
+      </w:tblGrid>
+      <w:tr>
+        <w:tc>
+          <w:tcPr>
+            <w:tcW w:w="4508" w:type="dxa"/>
+          </w:tcPr>
+          <w:p>
+            <w:r>
+              <w:t>Pros</w:t>
+            </w:r>
+          </w:p>
+        </w:tc>
+        <w:tc>
+          <w:tcPr>
+            <w:tcW w:w="4508" w:type="dxa"/>
+          </w:tcPr>
+          <w:p>
+            <w:r>
+              <w:t>Cons</w:t>
+            </w:r>
+          </w:p>
+        </w:tc>
+      </w:tr>
+      <w:tr>
+        <w:tc>
+          <w:tcPr>
+            <w:tcW w:w="4508" w:type="dxa"/>
+          </w:tcPr>
+          <w:p>
+            <w:r>
+              <w:t>Free</w:t>
+            </w:r>
+          </w:p>
+        </w:tc>
+        <w:tc>
+          <w:tcPr>
+            <w:tcW w:w="4508" w:type="dxa"/>
+          </w:tcPr>
+          <w:p>
+            <w:r>
+              <w:t>Ethical issues due to sensitivity</w:t>
+            </w:r>
+          </w:p>
+        </w:tc>
+      </w:tr>
+      <w:tr>
+        <w:tc>
+          <w:tcPr>
+            <w:tcW w:w="4508" w:type="dxa"/>
+          </w:tcPr>
+          <w:p>
+            <w:r>
+              <w:t>Useful web data discovery</w:t>
+            </w:r>
+          </w:p>
+        </w:tc>
+        <w:tc>
+          <w:tcPr>
+            <w:tcW w:w="4508" w:type="dxa"/>
+          </w:tcPr>
+          <w:p>
+            <w:r>
+              <w:t>Old data can be misleading</w:t>
+            </w:r>
+          </w:p>
+        </w:tc>
+      </w:tr>
+      <w:tr>
+        <w:tc>
+          <w:tcPr>
+            <w:tcW w:w="4508" w:type="dxa"/>
+          </w:tcPr>
+          <w:p>
+            <w:r>
+              <w:t>Versatile</w:t>
+            </w:r>
+          </w:p>
+        </w:tc>
+        <w:tc>
+          <w:tcPr>
+            <w:tcW w:w="4508" w:type="dxa"/>
+          </w:tcPr>
+          <w:p>
+            <w:r>
+              <w:t>Complex for new users</w:t>
+            </w:r>
+          </w:p>
+        </w:tc>
+      </w:tr>
+      <w:tr>
+        <w:tc>
+          <w:tcPr>
+            <w:tcW w:w="4508" w:type="dxa"/>
+          </w:tcPr>
+          <w:p>
+            <w:r>
+              <w:t>Can be integrated into other tools</w:t>
+            </w:r>
+          </w:p>
+        </w:tc>
+        <w:tc>
+          <w:tcPr>
+            <w:tcW w:w="4508" w:type="dxa"/>
+          </w:tcPr>
+          <w:p>
+            <w:r>
+              <w:t>More focused on exploits than personal data security</w:t>
+            </w:r>
+          </w:p>
+        </w:tc>
+      </w:tr>
+    </w:tbl>
+    <w:p/>
+    <w:p>
+      <w:r>
+        <w:drawing>
+          <wp:inline distT="0" distB="0" distL="0" distR="0" wp14:anchorId="5C0C94D4" wp14:editId="473423E6">
+            <wp:extent cx="3523957" cy="1815466"/>
+            <wp:effectExtent l="0" t="0" r="635" b="0"/>
+            <wp:docPr id="434729371" name="Picture 1" descr="A screenshot of a computer&#10;&#10;Description automatically generated"/>
+            <wp:cNvGraphicFramePr>
+              <a:graphicFrameLocks xmlns:a="http://schemas.openxmlformats.org/drawingml/2006/main" noChangeAspect="1"/>
+            </wp:cNvGraphicFramePr>
+            <a:graphic xmlns:a="http://schemas.openxmlformats.org/drawingml/2006/main">
+              <a:graphicData uri="http://schemas.openxmlformats.org/drawingml/2006/picture">
+                <pic:pic xmlns:pic="http://schemas.openxmlformats.org/drawingml/2006/picture">
+                  <pic:nvPicPr>
+                    <pic:cNvPr id="434729371" name="Picture 1" descr="A screenshot of a computer&#10;&#10;Description automatically generated"/>
+                    <pic:cNvPicPr/>
+                  </pic:nvPicPr>
+                  <pic:blipFill>
+                    <a:blip r:embed="rId11"/>
+                    <a:stretch>
+                      <a:fillRect/>
+                    </a:stretch>
+                  </pic:blipFill>
+                  <pic:spPr>
+                    <a:xfrm>
+                      <a:off x="0" y="0"/>
+                      <a:ext cx="3533585" cy="1820426"/>
+                    </a:xfrm>
+                    <a:prstGeom prst="rect">
+                      <a:avLst/>
+                    </a:prstGeom>
+                  </pic:spPr>
+                </pic:pic>
+              </a:graphicData>
+            </a:graphic>
+          </wp:inline>
+        </w:drawing>
+      </w:r>
+    </w:p>
+    <w:p>
+      <w:r>
+        <w:t xml:space="preserve">Using the google hacking database could uncover leaked usernames and passwords, this could be complicated to implement, as specific queries would have to be selected in accordance with the information the user provides. This application is difficult for an inexperienced user to utilise, as it focuses very much on the technical side of OSINT, with emphasis on finding vulnerable servers, leaked passwords and sensitive information on the open web. Its features could be beneficial to integrate in other tools, but it does not have enough features to be an effective standalone OSINT tool for digital footprint removal. </w:t>
+      </w:r>
+    </w:p>
+    <w:p>
+      <w:pPr>
+        <w:pStyle w:val="Heading3"/>
+      </w:pPr>
+      <w:bookmarkStart w:id="6" w:name="_Toc181973095"/>
+      <w:r>
+        <w:lastRenderedPageBreak/>
+        <w:t>M</w:t>
+      </w:r>
+      <w:r>
+        <w:t>IME</w:t>
+      </w:r>
+      <w:bookmarkEnd w:id="6"/>
+    </w:p>
+    <w:p>
+      <w:r>
+        <w:t>Mime is an online application that specifically focuses on the automated removal of user data from companies that store it.</w:t>
+      </w:r>
+    </w:p>
+    <w:tbl>
+      <w:tblPr>
+        <w:tblStyle w:val="TableGrid"/>
+        <w:tblW w:w="0" w:type="auto"/>
+        <w:tblLook w:val="04A0" w:firstRow="1" w:lastRow="0" w:firstColumn="1" w:lastColumn="0" w:noHBand="0" w:noVBand="1"/>
+      </w:tblPr>
+      <w:tblGrid>
+        <w:gridCol w:w="4508"/>
+        <w:gridCol w:w="4508"/>
+      </w:tblGrid>
+      <w:tr>
+        <w:tc>
+          <w:tcPr>
+            <w:tcW w:w="4508" w:type="dxa"/>
+          </w:tcPr>
+          <w:p>
+            <w:r>
+              <w:t>Pros</w:t>
+            </w:r>
+          </w:p>
+        </w:tc>
+        <w:tc>
+          <w:tcPr>
+            <w:tcW w:w="4508" w:type="dxa"/>
+          </w:tcPr>
+          <w:p>
+            <w:r>
+              <w:t>Cons</w:t>
+            </w:r>
+          </w:p>
+        </w:tc>
+      </w:tr>
+      <w:tr>
+        <w:tc>
+          <w:tcPr>
+            <w:tcW w:w="4508" w:type="dxa"/>
+          </w:tcPr>
+          <w:p>
+            <w:r>
+              <w:t>Automated search and removal of data</w:t>
+            </w:r>
+          </w:p>
+        </w:tc>
+        <w:tc>
+          <w:tcPr>
+            <w:tcW w:w="4508" w:type="dxa"/>
+          </w:tcPr>
+          <w:p>
+            <w:r>
+              <w:t>Limited control over 3</w:t>
+            </w:r>
+            <w:r>
+              <w:rPr>
+                <w:vertAlign w:val="superscript"/>
+              </w:rPr>
+              <w:t>rd</w:t>
+            </w:r>
+            <w:r>
+              <w:t xml:space="preserve"> party websites</w:t>
+            </w:r>
+          </w:p>
+        </w:tc>
+      </w:tr>
+      <w:tr>
+        <w:tc>
+          <w:tcPr>
+            <w:tcW w:w="4508" w:type="dxa"/>
+          </w:tcPr>
+          <w:p>
+            <w:r>
+              <w:t>Legal compliance</w:t>
+            </w:r>
+          </w:p>
+        </w:tc>
+        <w:tc>
+          <w:tcPr>
+            <w:tcW w:w="4508" w:type="dxa"/>
+          </w:tcPr>
+          <w:p>
+            <w:r>
+              <w:t>Inconsistent data removal</w:t>
+            </w:r>
+          </w:p>
+        </w:tc>
+      </w:tr>
+      <w:tr>
+        <w:tc>
+          <w:tcPr>
+            <w:tcW w:w="4508" w:type="dxa"/>
+          </w:tcPr>
+          <w:p>
+            <w:r>
+              <w:t>Alerts</w:t>
+            </w:r>
+          </w:p>
+        </w:tc>
+        <w:tc>
+          <w:tcPr>
+            <w:tcW w:w="4508" w:type="dxa"/>
+          </w:tcPr>
+          <w:p>
+            <w:r>
+              <w:t>Public records not taken into account</w:t>
+            </w:r>
+          </w:p>
+        </w:tc>
+      </w:tr>
+      <w:tr>
+        <w:tc>
+          <w:tcPr>
+            <w:tcW w:w="4508" w:type="dxa"/>
+          </w:tcPr>
+          <w:p>
+            <w:r>
+              <w:t>User friendly</w:t>
+            </w:r>
+          </w:p>
+        </w:tc>
+        <w:tc>
+          <w:tcPr>
+            <w:tcW w:w="4508" w:type="dxa"/>
+          </w:tcPr>
+          <w:p>
+            <w:r>
+              <w:t>Requires access to reading the users emails</w:t>
+            </w:r>
+          </w:p>
+        </w:tc>
+      </w:tr>
+    </w:tbl>
+    <w:p/>
+    <w:p>
+      <w:r>
+        <w:t>Whilst MIME can be an effective and established digital footprint removal tool, a number of issues arise with its use. Due to the automation of the service, it has inconsistent success rates and limited control over 3</w:t>
+      </w:r>
+      <w:r>
+        <w:rPr>
+          <w:vertAlign w:val="superscript"/>
+        </w:rPr>
+        <w:t>rd</w:t>
+      </w:r>
+      <w:r>
+        <w:t xml:space="preserve"> parties that may not comply with automated requests. The main issue with this level of automation in a service is that when creating the user account, it requires access to ‘read the email’ of a user. This is a breach of the users privacy, and would make a large number of users uncomfortable if they read the conditions of sharing their information with the service. It has many good features, however its downsides do not make it a viable choice.  </w:t>
+      </w:r>
+    </w:p>
+    <w:p>
+      <w:r>
+        <w:rPr>
+          <w:noProof/>
+        </w:rPr>
+        <w:drawing>
+          <wp:inline distT="0" distB="0" distL="0" distR="0" wp14:anchorId="447D6F62" wp14:editId="6672442E">
+            <wp:extent cx="5731510" cy="4007485"/>
+            <wp:effectExtent l="0" t="0" r="2540" b="0"/>
+            <wp:docPr id="806467831" name="Picture 6" descr="Discover &amp; Control Your Digital Footprint - Mine"/>
+            <wp:cNvGraphicFramePr>
+              <a:graphicFrameLocks xmlns:a="http://schemas.openxmlformats.org/drawingml/2006/main" noChangeAspect="1"/>
+            </wp:cNvGraphicFramePr>
+            <a:graphic xmlns:a="http://schemas.openxmlformats.org/drawingml/2006/main">
+              <a:graphicData uri="http://schemas.openxmlformats.org/drawingml/2006/picture">
+                <pic:pic xmlns:pic="http://schemas.openxmlformats.org/drawingml/2006/picture">
+                  <pic:nvPicPr>
+                    <pic:cNvPr id="0" name="Picture 1" descr="Discover &amp; Control Your Digital Footprint - Mine"/>
+                    <pic:cNvPicPr>
+                      <a:picLocks noChangeAspect="1" noChangeArrowheads="1"/>
+                    </pic:cNvPicPr>
+                  </pic:nvPicPr>
+                  <pic:blipFill>
+                    <a:blip r:embed="rId12">
+                      <a:extLst>
+                        <a:ext uri="{28A0092B-C50C-407E-A947-70E740481C1C}">
+                          <a14:useLocalDpi xmlns:a14="http://schemas.microsoft.com/office/drawing/2010/main" val="0"/>
+                        </a:ext>
+                      </a:extLst>
+                    </a:blip>
+                    <a:srcRect/>
+                    <a:stretch>
+                      <a:fillRect/>
+                    </a:stretch>
+                  </pic:blipFill>
+                  <pic:spPr bwMode="auto">
+                    <a:xfrm>
+                      <a:off x="0" y="0"/>
+                      <a:ext cx="5731510" cy="4007485"/>
+                    </a:xfrm>
+                    <a:prstGeom prst="rect">
+                      <a:avLst/>
+                    </a:prstGeom>
+                    <a:noFill/>
+                    <a:ln>
+                      <a:noFill/>
+                    </a:ln>
+                  </pic:spPr>
+                </pic:pic>
+              </a:graphicData>
+            </a:graphic>
+          </wp:inline>
+        </w:drawing>
+      </w:r>
+    </w:p>
+    <w:p>
+      <w:pPr>
+        <w:pStyle w:val="Heading3"/>
+      </w:pPr>
+      <w:bookmarkStart w:id="7" w:name="_Toc181973096"/>
+      <w:r>
+        <w:lastRenderedPageBreak/>
+        <w:t>Summary of existing products:</w:t>
+      </w:r>
+      <w:bookmarkEnd w:id="7"/>
+    </w:p>
+    <w:p>
+      <w:r>
+        <w:t xml:space="preserve">Whilst each pre-existing tool offers extensive features that would be helpful to a user, the majority focus on the technical side of OSINT, offering complex UIs and information on IP addresses, DNS servers or IoT enabled devices. These features do not align with the product vision, and hence its need in the current market landscape. The application that offers the most similarity is ‘MIME’, however its automation of processes requires for access to information that users may not be comfortable providing. Its automation also does not provide users with an insight on how this information can affect them online, and hence it would need to be used constantly, as it does not encourage the user to improve. </w:t>
+      </w:r>
+    </w:p>
+    <w:p/>
+    <w:p/>
+    <w:p>
+      <w:pPr>
+        <w:pStyle w:val="Heading2"/>
+      </w:pPr>
+      <w:bookmarkStart w:id="8" w:name="_Toc181973097"/>
+      <w:r>
+        <w:t>User Stories</w:t>
+      </w:r>
+      <w:bookmarkEnd w:id="8"/>
+      <w:r>
+        <w:t xml:space="preserve"> </w:t>
+      </w:r>
+    </w:p>
+    <w:p>
+      <w:r>
+        <w:t>From the pre-existing product research conducted, a list of user requirements can be created that demonstrate what a user would want from the application.</w:t>
+      </w:r>
+    </w:p>
+    <w:p>
+      <w:r>
+        <w:t>“As a user I want an application that…”:</w:t>
+      </w:r>
+    </w:p>
+    <w:p>
+      <w:pPr>
+        <w:pStyle w:val="ListParagraph"/>
+        <w:numPr>
+          <w:ilvl w:val="0"/>
+          <w:numId w:val="2"/>
+        </w:numPr>
+      </w:pPr>
+      <w:r>
+        <w:t>Allows me to view my personal information that is online</w:t>
+      </w:r>
+    </w:p>
+    <w:p>
+      <w:pPr>
+        <w:pStyle w:val="ListParagraph"/>
+        <w:numPr>
+          <w:ilvl w:val="0"/>
+          <w:numId w:val="2"/>
+        </w:numPr>
+      </w:pPr>
+      <w:r>
+        <w:t>Helps me understand why my digital footprint is important</w:t>
+      </w:r>
+    </w:p>
+    <w:p>
+      <w:pPr>
+        <w:pStyle w:val="ListParagraph"/>
+        <w:numPr>
+          <w:ilvl w:val="0"/>
+          <w:numId w:val="2"/>
+        </w:numPr>
+      </w:pPr>
+      <w:r>
+        <w:t xml:space="preserve">Provides information on how to </w:t>
+      </w:r>
+      <w:r>
+        <w:t>reduce my digital footprint</w:t>
+      </w:r>
+    </w:p>
+    <w:p>
+      <w:pPr>
+        <w:pStyle w:val="ListParagraph"/>
+        <w:numPr>
+          <w:ilvl w:val="0"/>
+          <w:numId w:val="2"/>
+        </w:numPr>
+      </w:pPr>
+      <w:r>
+        <w:t>Is easy to use, understand and navigate</w:t>
+      </w:r>
+    </w:p>
+    <w:p>
+      <w:pPr>
+        <w:pStyle w:val="ListParagraph"/>
+        <w:numPr>
+          <w:ilvl w:val="0"/>
+          <w:numId w:val="2"/>
+        </w:numPr>
+      </w:pPr>
+      <w:r>
+        <w:t>Provides me with a progression score so I can gauge how I am doing</w:t>
+      </w:r>
+    </w:p>
+    <w:p>
+      <w:pPr>
+        <w:pStyle w:val="ListParagraph"/>
+        <w:numPr>
+          <w:ilvl w:val="0"/>
+          <w:numId w:val="2"/>
+        </w:numPr>
+      </w:pPr>
+      <w:r>
+        <w:t>Will inform me of how it will use the information I provide it for searching</w:t>
+      </w:r>
+    </w:p>
+    <w:p>
+      <w:pPr>
+        <w:pStyle w:val="ListParagraph"/>
+        <w:numPr>
+          <w:ilvl w:val="0"/>
+          <w:numId w:val="2"/>
+        </w:numPr>
+      </w:pPr>
+      <w:r>
+        <w:t>Allows only the user to search information about themselves</w:t>
+      </w:r>
+    </w:p>
+    <w:p>
+      <w:pPr>
+        <w:pStyle w:val="Heading1"/>
+      </w:pPr>
+      <w:bookmarkStart w:id="9" w:name="_Toc181973098"/>
+      <w:r>
+        <w:t>Project methodology and implementation</w:t>
+      </w:r>
+      <w:bookmarkEnd w:id="9"/>
+    </w:p>
+    <w:p>
+      <w:pPr>
+        <w:pStyle w:val="Heading1"/>
+      </w:pPr>
+      <w:bookmarkStart w:id="10" w:name="_Toc181973099"/>
+      <w:r>
+        <w:t>Critical evaluation and conclusions</w:t>
+      </w:r>
+      <w:bookmarkEnd w:id="10"/>
+    </w:p>
+    <w:p/>
+    <w:p/>
+    <w:p>
+      <w:r>
+        <w:t>Dissertation plan:</w:t>
+      </w:r>
+    </w:p>
+    <w:p>
+      <w:r>
+        <w:t>How is mine different</w:t>
+      </w:r>
+      <w:r>
+        <w:t xml:space="preserve"> – </w:t>
+      </w:r>
+      <w:proofErr w:type="spellStart"/>
+      <w:r>
+        <w:t>whats</w:t>
+      </w:r>
+      <w:proofErr w:type="spellEnd"/>
+      <w:r>
+        <w:t xml:space="preserve"> my USP</w:t>
+      </w:r>
+    </w:p>
+    <w:p>
+      <w:r>
+        <w:t>Requirements that come from this</w:t>
+      </w:r>
+      <w:r>
+        <w:t xml:space="preserve"> – fill in </w:t>
+      </w:r>
+      <w:proofErr w:type="spellStart"/>
+      <w:r>
+        <w:t>trello</w:t>
+      </w:r>
+      <w:proofErr w:type="spellEnd"/>
+    </w:p>
+    <w:p>
+      <w:r>
+        <w:lastRenderedPageBreak/>
+        <w:t>Any additional requirements and why I want them</w:t>
+      </w:r>
+      <w:r>
+        <w:t xml:space="preserve"> – add to Trello, why these features are necessary</w:t>
+      </w:r>
+    </w:p>
+    <w:p>
+      <w:r>
+        <w:t xml:space="preserve">Breakdown requirements into </w:t>
+      </w:r>
+      <w:proofErr w:type="spellStart"/>
+      <w:r>
+        <w:t>MoSCoW</w:t>
+      </w:r>
+      <w:proofErr w:type="spellEnd"/>
+      <w:r>
+        <w:t xml:space="preserve"> board</w:t>
       </w:r>
       <w:r>
         <w:t xml:space="preserve"> – individual tasks</w:t>
@@ -101,11 +2968,250 @@
     <w:sectPr>
       <w:pgSz w:w="11906" w:h="16838"/>
       <w:pgMar w:top="1440" w:right="1440" w:bottom="1440" w:left="1440" w:header="708" w:footer="708" w:gutter="0"/>
+      <w:pgNumType w:start="0"/>
       <w:cols w:space="708"/>
+      <w:titlePg/>
       <w:docGrid w:linePitch="360"/>
     </w:sectPr>
   </w:body>
 </w:document>
+</file>
+
+<file path=word/numbering.xml><?xml version="1.0" encoding="utf-8"?>
+<w:numbering xmlns:wpc="http://schemas.microsoft.com/office/word/2010/wordprocessingCanvas" xmlns:cx="http://schemas.microsoft.com/office/drawing/2014/chartex" xmlns:cx1="http://schemas.microsoft.com/office/drawing/2015/9/8/chartex" xmlns:cx2="http://schemas.microsoft.com/office/drawing/2015/10/21/chartex" xmlns:cx3="http://schemas.microsoft.com/office/drawing/2016/5/9/chartex" xmlns:cx4="http://schemas.microsoft.com/office/drawing/2016/5/10/chartex" xmlns:cx5="http://schemas.microsoft.com/office/drawing/2016/5/11/chartex" xmlns:cx6="http://schemas.microsoft.com/office/drawing/2016/5/12/chartex" xmlns:cx7="http://schemas.microsoft.com/office/drawing/2016/5/13/chartex" xmlns:cx8="http://schemas.microsoft.com/office/drawing/2016/5/14/chartex" xmlns:mc="http://schemas.openxmlformats.org/markup-compatibility/2006" xmlns:aink="http://schemas.microsoft.com/office/drawing/2016/ink" xmlns:am3d="http://schemas.microsoft.com/office/drawing/2017/model3d" xmlns:o="urn:schemas-microsoft-com:office:office" xmlns:oel="http://schemas.microsoft.com/office/2019/extlst" xmlns:r="http://schemas.openxmlformats.org/officeDocument/2006/relationships" xmlns:m="http://schemas.openxmlformats.org/officeDocument/2006/math" xmlns:v="urn:schemas-microsoft-com:vml" xmlns:wp14="http://schemas.microsoft.com/office/word/2010/wordprocessingDrawing" xmlns:wp="http://schemas.openxmlformats.org/drawingml/2006/wordprocessingDrawing" xmlns:w10="urn:schemas-microsoft-com:office:word" xmlns:w="http://schemas.openxmlformats.org/wordprocessingml/2006/main" xmlns:w14="http://schemas.microsoft.com/office/word/2010/wordml" xmlns:w15="http://schemas.microsoft.com/office/word/2012/wordml" xmlns:w16cex="http://schemas.microsoft.com/office/word/2018/wordml/cex" xmlns:w16cid="http://schemas.microsoft.com/office/word/2016/wordml/cid" xmlns:w16="http://schemas.microsoft.com/office/word/2018/wordml" xmlns:w16du="http://schemas.microsoft.com/office/word/2023/wordml/word16du" xmlns:w16sdtdh="http://schemas.microsoft.com/office/word/2020/wordml/sdtdatahash" xmlns:w16se="http://schemas.microsoft.com/office/word/2015/wordml/symex" xmlns:wpg="http://schemas.microsoft.com/office/word/2010/wordprocessingGroup" xmlns:wpi="http://schemas.microsoft.com/office/word/2010/wordprocessingInk" xmlns:wne="http://schemas.microsoft.com/office/word/2006/wordml" xmlns:wps="http://schemas.microsoft.com/office/word/2010/wordprocessingShape" mc:Ignorable="w14 w15 w16se w16cid w16 w16cex w16sdtdh w16du wp14">
+  <w:abstractNum w:abstractNumId="0" w15:restartNumberingAfterBreak="0">
+    <w:nsid w:val="0F920675"/>
+    <w:multiLevelType w:val="hybridMultilevel"/>
+    <w:tmpl w:val="EBAA87D0"/>
+    <w:lvl w:ilvl="0" w:tplc="08090001">
+      <w:start w:val="1"/>
+      <w:numFmt w:val="bullet"/>
+      <w:lvlText w:val=""/>
+      <w:lvlJc w:val="left"/>
+      <w:pPr>
+        <w:ind w:left="720" w:hanging="360"/>
+      </w:pPr>
+      <w:rPr>
+        <w:rFonts w:ascii="Symbol" w:hAnsi="Symbol" w:hint="default"/>
+      </w:rPr>
+    </w:lvl>
+    <w:lvl w:ilvl="1" w:tplc="08090003" w:tentative="1">
+      <w:start w:val="1"/>
+      <w:numFmt w:val="bullet"/>
+      <w:lvlText w:val="o"/>
+      <w:lvlJc w:val="left"/>
+      <w:pPr>
+        <w:ind w:left="1440" w:hanging="360"/>
+      </w:pPr>
+      <w:rPr>
+        <w:rFonts w:ascii="Courier New" w:hAnsi="Courier New" w:cs="Courier New" w:hint="default"/>
+      </w:rPr>
+    </w:lvl>
+    <w:lvl w:ilvl="2" w:tplc="08090005" w:tentative="1">
+      <w:start w:val="1"/>
+      <w:numFmt w:val="bullet"/>
+      <w:lvlText w:val=""/>
+      <w:lvlJc w:val="left"/>
+      <w:pPr>
+        <w:ind w:left="2160" w:hanging="360"/>
+      </w:pPr>
+      <w:rPr>
+        <w:rFonts w:ascii="Wingdings" w:hAnsi="Wingdings" w:hint="default"/>
+      </w:rPr>
+    </w:lvl>
+    <w:lvl w:ilvl="3" w:tplc="08090001" w:tentative="1">
+      <w:start w:val="1"/>
+      <w:numFmt w:val="bullet"/>
+      <w:lvlText w:val=""/>
+      <w:lvlJc w:val="left"/>
+      <w:pPr>
+        <w:ind w:left="2880" w:hanging="360"/>
+      </w:pPr>
+      <w:rPr>
+        <w:rFonts w:ascii="Symbol" w:hAnsi="Symbol" w:hint="default"/>
+      </w:rPr>
+    </w:lvl>
+    <w:lvl w:ilvl="4" w:tplc="08090003" w:tentative="1">
+      <w:start w:val="1"/>
+      <w:numFmt w:val="bullet"/>
+      <w:lvlText w:val="o"/>
+      <w:lvlJc w:val="left"/>
+      <w:pPr>
+        <w:ind w:left="3600" w:hanging="360"/>
+      </w:pPr>
+      <w:rPr>
+        <w:rFonts w:ascii="Courier New" w:hAnsi="Courier New" w:cs="Courier New" w:hint="default"/>
+      </w:rPr>
+    </w:lvl>
+    <w:lvl w:ilvl="5" w:tplc="08090005" w:tentative="1">
+      <w:start w:val="1"/>
+      <w:numFmt w:val="bullet"/>
+      <w:lvlText w:val=""/>
+      <w:lvlJc w:val="left"/>
+      <w:pPr>
+        <w:ind w:left="4320" w:hanging="360"/>
+      </w:pPr>
+      <w:rPr>
+        <w:rFonts w:ascii="Wingdings" w:hAnsi="Wingdings" w:hint="default"/>
+      </w:rPr>
+    </w:lvl>
+    <w:lvl w:ilvl="6" w:tplc="08090001" w:tentative="1">
+      <w:start w:val="1"/>
+      <w:numFmt w:val="bullet"/>
+      <w:lvlText w:val=""/>
+      <w:lvlJc w:val="left"/>
+      <w:pPr>
+        <w:ind w:left="5040" w:hanging="360"/>
+      </w:pPr>
+      <w:rPr>
+        <w:rFonts w:ascii="Symbol" w:hAnsi="Symbol" w:hint="default"/>
+      </w:rPr>
+    </w:lvl>
+    <w:lvl w:ilvl="7" w:tplc="08090003" w:tentative="1">
+      <w:start w:val="1"/>
+      <w:numFmt w:val="bullet"/>
+      <w:lvlText w:val="o"/>
+      <w:lvlJc w:val="left"/>
+      <w:pPr>
+        <w:ind w:left="5760" w:hanging="360"/>
+      </w:pPr>
+      <w:rPr>
+        <w:rFonts w:ascii="Courier New" w:hAnsi="Courier New" w:cs="Courier New" w:hint="default"/>
+      </w:rPr>
+    </w:lvl>
+    <w:lvl w:ilvl="8" w:tplc="08090005" w:tentative="1">
+      <w:start w:val="1"/>
+      <w:numFmt w:val="bullet"/>
+      <w:lvlText w:val=""/>
+      <w:lvlJc w:val="left"/>
+      <w:pPr>
+        <w:ind w:left="6480" w:hanging="360"/>
+      </w:pPr>
+      <w:rPr>
+        <w:rFonts w:ascii="Wingdings" w:hAnsi="Wingdings" w:hint="default"/>
+      </w:rPr>
+    </w:lvl>
+  </w:abstractNum>
+  <w:abstractNum w:abstractNumId="1" w15:restartNumberingAfterBreak="0">
+    <w:nsid w:val="16154A35"/>
+    <w:multiLevelType w:val="hybridMultilevel"/>
+    <w:tmpl w:val="0C266126"/>
+    <w:lvl w:ilvl="0" w:tplc="08090001">
+      <w:start w:val="1"/>
+      <w:numFmt w:val="bullet"/>
+      <w:lvlText w:val=""/>
+      <w:lvlJc w:val="left"/>
+      <w:pPr>
+        <w:ind w:left="720" w:hanging="360"/>
+      </w:pPr>
+      <w:rPr>
+        <w:rFonts w:ascii="Symbol" w:hAnsi="Symbol" w:hint="default"/>
+      </w:rPr>
+    </w:lvl>
+    <w:lvl w:ilvl="1" w:tplc="08090003" w:tentative="1">
+      <w:start w:val="1"/>
+      <w:numFmt w:val="bullet"/>
+      <w:lvlText w:val="o"/>
+      <w:lvlJc w:val="left"/>
+      <w:pPr>
+        <w:ind w:left="1440" w:hanging="360"/>
+      </w:pPr>
+      <w:rPr>
+        <w:rFonts w:ascii="Courier New" w:hAnsi="Courier New" w:cs="Courier New" w:hint="default"/>
+      </w:rPr>
+    </w:lvl>
+    <w:lvl w:ilvl="2" w:tplc="08090005" w:tentative="1">
+      <w:start w:val="1"/>
+      <w:numFmt w:val="bullet"/>
+      <w:lvlText w:val=""/>
+      <w:lvlJc w:val="left"/>
+      <w:pPr>
+        <w:ind w:left="2160" w:hanging="360"/>
+      </w:pPr>
+      <w:rPr>
+        <w:rFonts w:ascii="Wingdings" w:hAnsi="Wingdings" w:hint="default"/>
+      </w:rPr>
+    </w:lvl>
+    <w:lvl w:ilvl="3" w:tplc="08090001" w:tentative="1">
+      <w:start w:val="1"/>
+      <w:numFmt w:val="bullet"/>
+      <w:lvlText w:val=""/>
+      <w:lvlJc w:val="left"/>
+      <w:pPr>
+        <w:ind w:left="2880" w:hanging="360"/>
+      </w:pPr>
+      <w:rPr>
+        <w:rFonts w:ascii="Symbol" w:hAnsi="Symbol" w:hint="default"/>
+      </w:rPr>
+    </w:lvl>
+    <w:lvl w:ilvl="4" w:tplc="08090003" w:tentative="1">
+      <w:start w:val="1"/>
+      <w:numFmt w:val="bullet"/>
+      <w:lvlText w:val="o"/>
+      <w:lvlJc w:val="left"/>
+      <w:pPr>
+        <w:ind w:left="3600" w:hanging="360"/>
+      </w:pPr>
+      <w:rPr>
+        <w:rFonts w:ascii="Courier New" w:hAnsi="Courier New" w:cs="Courier New" w:hint="default"/>
+      </w:rPr>
+    </w:lvl>
+    <w:lvl w:ilvl="5" w:tplc="08090005" w:tentative="1">
+      <w:start w:val="1"/>
+      <w:numFmt w:val="bullet"/>
+      <w:lvlText w:val=""/>
+      <w:lvlJc w:val="left"/>
+      <w:pPr>
+        <w:ind w:left="4320" w:hanging="360"/>
+      </w:pPr>
+      <w:rPr>
+        <w:rFonts w:ascii="Wingdings" w:hAnsi="Wingdings" w:hint="default"/>
+      </w:rPr>
+    </w:lvl>
+    <w:lvl w:ilvl="6" w:tplc="08090001" w:tentative="1">
+      <w:start w:val="1"/>
+      <w:numFmt w:val="bullet"/>
+      <w:lvlText w:val=""/>
+      <w:lvlJc w:val="left"/>
+      <w:pPr>
+        <w:ind w:left="5040" w:hanging="360"/>
+      </w:pPr>
+      <w:rPr>
+        <w:rFonts w:ascii="Symbol" w:hAnsi="Symbol" w:hint="default"/>
+      </w:rPr>
+    </w:lvl>
+    <w:lvl w:ilvl="7" w:tplc="08090003" w:tentative="1">
+      <w:start w:val="1"/>
+      <w:numFmt w:val="bullet"/>
+      <w:lvlText w:val="o"/>
+      <w:lvlJc w:val="left"/>
+      <w:pPr>
+        <w:ind w:left="5760" w:hanging="360"/>
+      </w:pPr>
+      <w:rPr>
+        <w:rFonts w:ascii="Courier New" w:hAnsi="Courier New" w:cs="Courier New" w:hint="default"/>
+      </w:rPr>
+    </w:lvl>
+    <w:lvl w:ilvl="8" w:tplc="08090005" w:tentative="1">
+      <w:start w:val="1"/>
+      <w:numFmt w:val="bullet"/>
+      <w:lvlText w:val=""/>
+      <w:lvlJc w:val="left"/>
+      <w:pPr>
+        <w:ind w:left="6480" w:hanging="360"/>
+      </w:pPr>
+      <w:rPr>
+        <w:rFonts w:ascii="Wingdings" w:hAnsi="Wingdings" w:hint="default"/>
+      </w:rPr>
+    </w:lvl>
+  </w:abstractNum>
+  <w:num w:numId="1" w16cid:durableId="1594314697">
+    <w:abstractNumId w:val="0"/>
+  </w:num>
+  <w:num w:numId="2" w16cid:durableId="1459566011">
+    <w:abstractNumId w:val="1"/>
+  </w:num>
+</w:numbering>
 </file>
 
 <file path=word/styles.xml><?xml version="1.0" encoding="utf-8"?>
@@ -536,7 +3642,6 @@
     <w:next w:val="Normal"/>
     <w:link w:val="Heading2Char"/>
     <w:uiPriority w:val="9"/>
-    <w:semiHidden/>
     <w:unhideWhenUsed/>
     <w:qFormat/>
     <w:rsid w:val="00033E9A"/>
@@ -559,7 +3664,6 @@
     <w:next w:val="Normal"/>
     <w:link w:val="Heading3Char"/>
     <w:uiPriority w:val="9"/>
-    <w:semiHidden/>
     <w:unhideWhenUsed/>
     <w:qFormat/>
     <w:rsid w:val="00033E9A"/>
@@ -753,7 +3857,6 @@
     <w:basedOn w:val="DefaultParagraphFont"/>
     <w:link w:val="Heading2"/>
     <w:uiPriority w:val="9"/>
-    <w:semiHidden/>
     <w:rsid w:val="00033E9A"/>
     <w:rPr>
       <w:rFonts w:asciiTheme="majorHAnsi" w:eastAsiaTheme="majorEastAsia" w:hAnsiTheme="majorHAnsi" w:cstheme="majorBidi"/>
@@ -767,7 +3870,6 @@
     <w:basedOn w:val="DefaultParagraphFont"/>
     <w:link w:val="Heading3"/>
     <w:uiPriority w:val="9"/>
-    <w:semiHidden/>
     <w:rsid w:val="00033E9A"/>
     <w:rPr>
       <w:rFonts w:eastAsiaTheme="majorEastAsia" w:cstheme="majorBidi"/>
@@ -1024,6 +4126,127 @@
       <w:color w:val="0F4761" w:themeColor="accent1" w:themeShade="BF"/>
       <w:spacing w:val="5"/>
     </w:rPr>
+  </w:style>
+  <w:style w:type="paragraph" w:styleId="NoSpacing">
+    <w:name w:val="No Spacing"/>
+    <w:link w:val="NoSpacingChar"/>
+    <w:uiPriority w:val="1"/>
+    <w:qFormat/>
+    <w:rsid w:val="00B37044"/>
+    <w:pPr>
+      <w:spacing w:after="0" w:line="240" w:lineRule="auto"/>
+    </w:pPr>
+    <w:rPr>
+      <w:rFonts w:eastAsiaTheme="minorEastAsia"/>
+      <w:kern w:val="0"/>
+      <w:sz w:val="22"/>
+      <w:szCs w:val="22"/>
+      <w:lang w:eastAsia="en-GB"/>
+      <w14:ligatures w14:val="none"/>
+    </w:rPr>
+  </w:style>
+  <w:style w:type="character" w:customStyle="1" w:styleId="NoSpacingChar">
+    <w:name w:val="No Spacing Char"/>
+    <w:basedOn w:val="DefaultParagraphFont"/>
+    <w:link w:val="NoSpacing"/>
+    <w:uiPriority w:val="1"/>
+    <w:rsid w:val="00B37044"/>
+    <w:rPr>
+      <w:rFonts w:eastAsiaTheme="minorEastAsia"/>
+      <w:kern w:val="0"/>
+      <w:sz w:val="22"/>
+      <w:szCs w:val="22"/>
+      <w:lang w:eastAsia="en-GB"/>
+      <w14:ligatures w14:val="none"/>
+    </w:rPr>
+  </w:style>
+  <w:style w:type="paragraph" w:styleId="TOCHeading">
+    <w:name w:val="TOC Heading"/>
+    <w:basedOn w:val="Heading1"/>
+    <w:next w:val="Normal"/>
+    <w:uiPriority w:val="39"/>
+    <w:unhideWhenUsed/>
+    <w:qFormat/>
+    <w:rsid w:val="00B37044"/>
+    <w:pPr>
+      <w:spacing w:before="240" w:after="0" w:line="259" w:lineRule="auto"/>
+      <w:outlineLvl w:val="9"/>
+    </w:pPr>
+    <w:rPr>
+      <w:kern w:val="0"/>
+      <w:sz w:val="32"/>
+      <w:szCs w:val="32"/>
+      <w:lang w:eastAsia="en-GB"/>
+      <w14:ligatures w14:val="none"/>
+    </w:rPr>
+  </w:style>
+  <w:style w:type="paragraph" w:styleId="TOC1">
+    <w:name w:val="toc 1"/>
+    <w:basedOn w:val="Normal"/>
+    <w:next w:val="Normal"/>
+    <w:autoRedefine/>
+    <w:uiPriority w:val="39"/>
+    <w:unhideWhenUsed/>
+    <w:rsid w:val="004221FE"/>
+    <w:pPr>
+      <w:spacing w:after="100"/>
+    </w:pPr>
+  </w:style>
+  <w:style w:type="character" w:styleId="Hyperlink">
+    <w:name w:val="Hyperlink"/>
+    <w:basedOn w:val="DefaultParagraphFont"/>
+    <w:uiPriority w:val="99"/>
+    <w:unhideWhenUsed/>
+    <w:rsid w:val="004221FE"/>
+    <w:rPr>
+      <w:color w:val="467886" w:themeColor="hyperlink"/>
+      <w:u w:val="single"/>
+    </w:rPr>
+  </w:style>
+  <w:style w:type="table" w:styleId="TableGrid">
+    <w:name w:val="Table Grid"/>
+    <w:basedOn w:val="TableNormal"/>
+    <w:uiPriority w:val="39"/>
+    <w:rsid w:val="00E50032"/>
+    <w:pPr>
+      <w:spacing w:after="0" w:line="240" w:lineRule="auto"/>
+    </w:pPr>
+    <w:tblPr>
+      <w:tblBorders>
+        <w:top w:val="single" w:sz="4" w:space="0" w:color="auto"/>
+        <w:left w:val="single" w:sz="4" w:space="0" w:color="auto"/>
+        <w:bottom w:val="single" w:sz="4" w:space="0" w:color="auto"/>
+        <w:right w:val="single" w:sz="4" w:space="0" w:color="auto"/>
+        <w:insideH w:val="single" w:sz="4" w:space="0" w:color="auto"/>
+        <w:insideV w:val="single" w:sz="4" w:space="0" w:color="auto"/>
+      </w:tblBorders>
+    </w:tblPr>
+  </w:style>
+  <w:style w:type="paragraph" w:styleId="TOC2">
+    <w:name w:val="toc 2"/>
+    <w:basedOn w:val="Normal"/>
+    <w:next w:val="Normal"/>
+    <w:autoRedefine/>
+    <w:uiPriority w:val="39"/>
+    <w:unhideWhenUsed/>
+    <w:rsid w:val="004C5991"/>
+    <w:pPr>
+      <w:spacing w:after="100"/>
+      <w:ind w:left="240"/>
+    </w:pPr>
+  </w:style>
+  <w:style w:type="paragraph" w:styleId="TOC3">
+    <w:name w:val="toc 3"/>
+    <w:basedOn w:val="Normal"/>
+    <w:next w:val="Normal"/>
+    <w:autoRedefine/>
+    <w:uiPriority w:val="39"/>
+    <w:unhideWhenUsed/>
+    <w:rsid w:val="004C5991"/>
+    <w:pPr>
+      <w:spacing w:after="100"/>
+      <w:ind w:left="480"/>
+    </w:pPr>
   </w:style>
 </w:styles>
 </file>
@@ -1321,4 +4544,23 @@
     </a:ext>
   </a:extLst>
 </a:theme>
+</file>
+
+<file path=customXml/item1.xml><?xml version="1.0" encoding="utf-8"?>
+<CoverPageProperties xmlns="http://schemas.microsoft.com/office/2006/coverPageProps">
+  <PublishDate/>
+  <Abstract/>
+  <CompanyAddress/>
+  <CompanyPhone/>
+  <CompanyFax/>
+  <CompanyEmail>Harry.ormandy@students.plymouth.ac.uk</CompanyEmail>
+</CoverPageProperties>
+</file>
+
+<file path=customXml/itemProps1.xml><?xml version="1.0" encoding="utf-8"?>
+<ds:datastoreItem xmlns:ds="http://schemas.openxmlformats.org/officeDocument/2006/customXml" ds:itemID="{55AF091B-3C7A-41E3-B477-F2FDAA23CFDA}">
+  <ds:schemaRefs>
+    <ds:schemaRef ds:uri="http://schemas.microsoft.com/office/2006/coverPageProps"/>
+  </ds:schemaRefs>
+</ds:datastoreItem>
 </file>
--- a/Documentation/DissertationPlan.docx
+++ b/Documentation/DissertationPlan.docx
@@ -1,6 +1,6 @@
 
 <file path=word/document.xml><?xml version="1.0" encoding="utf-8"?>
-<w:document xmlns:wpc="http://schemas.microsoft.com/office/word/2010/wordprocessingCanvas" xmlns:cx="http://schemas.microsoft.com/office/drawing/2014/chartex" xmlns:cx1="http://schemas.microsoft.com/office/drawing/2015/9/8/chartex" xmlns:cx2="http://schemas.microsoft.com/office/drawing/2015/10/21/chartex" xmlns:cx3="http://schemas.microsoft.com/office/drawing/2016/5/9/chartex" xmlns:cx4="http://schemas.microsoft.com/office/drawing/2016/5/10/chartex" xmlns:cx5="http://schemas.microsoft.com/office/drawing/2016/5/11/chartex" xmlns:cx6="http://schemas.microsoft.com/office/drawing/2016/5/12/chartex" xmlns:cx7="http://schemas.microsoft.com/office/drawing/2016/5/13/chartex" xmlns:cx8="http://schemas.microsoft.com/office/drawing/2016/5/14/chartex" xmlns:mc="http://schemas.openxmlformats.org/markup-compatibility/2006" xmlns:aink="http://schemas.microsoft.com/office/drawing/2016/ink" xmlns:am3d="http://schemas.microsoft.com/office/drawing/2017/model3d" xmlns:o="urn:schemas-microsoft-com:office:office" xmlns:oel="http://schemas.microsoft.com/office/2019/extlst" xmlns:r="http://schemas.openxmlformats.org/officeDocument/2006/relationships" xmlns:m="http://schemas.openxmlformats.org/officeDocument/2006/math" xmlns:v="urn:schemas-microsoft-com:vml" xmlns:wp14="http://schemas.microsoft.com/office/word/2010/wordprocessingDrawing" xmlns:wp="http://schemas.openxmlformats.org/drawingml/2006/wordprocessingDrawing" xmlns:w10="urn:schemas-microsoft-com:office:word" xmlns:w="http://schemas.openxmlformats.org/wordprocessingml/2006/main" xmlns:w14="http://schemas.microsoft.com/office/word/2010/wordml" xmlns:w15="http://schemas.microsoft.com/office/word/2012/wordml" xmlns:w16cex="http://schemas.microsoft.com/office/word/2018/wordml/cex" xmlns:w16cid="http://schemas.microsoft.com/office/word/2016/wordml/cid" xmlns:w16="http://schemas.microsoft.com/office/word/2018/wordml" xmlns:w16du="http://schemas.microsoft.com/office/word/2023/wordml/word16du" xmlns:w16sdtdh="http://schemas.microsoft.com/office/word/2020/wordml/sdtdatahash" xmlns:w16se="http://schemas.microsoft.com/office/word/2015/wordml/symex" xmlns:wpg="http://schemas.microsoft.com/office/word/2010/wordprocessingGroup" xmlns:wpi="http://schemas.microsoft.com/office/word/2010/wordprocessingInk" xmlns:wne="http://schemas.microsoft.com/office/word/2006/wordml" xmlns:wps="http://schemas.microsoft.com/office/word/2010/wordprocessingShape" mc:Ignorable="w14 w15 w16se w16cid w16 w16cex w16sdtdh w16du wp14">
+<w:document xmlns:wpc="http://schemas.microsoft.com/office/word/2010/wordprocessingCanvas" xmlns:cx="http://schemas.microsoft.com/office/drawing/2014/chartex" xmlns:cx1="http://schemas.microsoft.com/office/drawing/2015/9/8/chartex" xmlns:cx2="http://schemas.microsoft.com/office/drawing/2015/10/21/chartex" xmlns:cx3="http://schemas.microsoft.com/office/drawing/2016/5/9/chartex" xmlns:cx4="http://schemas.microsoft.com/office/drawing/2016/5/10/chartex" xmlns:cx5="http://schemas.microsoft.com/office/drawing/2016/5/11/chartex" xmlns:cx6="http://schemas.microsoft.com/office/drawing/2016/5/12/chartex" xmlns:cx7="http://schemas.microsoft.com/office/drawing/2016/5/13/chartex" xmlns:cx8="http://schemas.microsoft.com/office/drawing/2016/5/14/chartex" xmlns:mc="http://schemas.openxmlformats.org/markup-compatibility/2006" xmlns:aink="http://schemas.microsoft.com/office/drawing/2016/ink" xmlns:am3d="http://schemas.microsoft.com/office/drawing/2017/model3d" xmlns:o="urn:schemas-microsoft-com:office:office" xmlns:oel="http://schemas.microsoft.com/office/2019/extlst" xmlns:r="http://schemas.openxmlformats.org/officeDocument/2006/relationships" xmlns:m="http://schemas.openxmlformats.org/officeDocument/2006/math" xmlns:v="urn:schemas-microsoft-com:vml" xmlns:wp14="http://schemas.microsoft.com/office/word/2010/wordprocessingDrawing" xmlns:wp="http://schemas.openxmlformats.org/drawingml/2006/wordprocessingDrawing" xmlns:w10="urn:schemas-microsoft-com:office:word" xmlns:w="http://schemas.openxmlformats.org/wordprocessingml/2006/main" xmlns:w14="http://schemas.microsoft.com/office/word/2010/wordml" xmlns:w15="http://schemas.microsoft.com/office/word/2012/wordml" xmlns:w16cex="http://schemas.microsoft.com/office/word/2018/wordml/cex" xmlns:w16cid="http://schemas.microsoft.com/office/word/2016/wordml/cid" xmlns:w16="http://schemas.microsoft.com/office/word/2018/wordml" xmlns:w16du="http://schemas.microsoft.com/office/word/2023/wordml/word16du" xmlns:w16sdtdh="http://schemas.microsoft.com/office/word/2020/wordml/sdtdatahash" xmlns:w16sdtfl="http://schemas.microsoft.com/office/word/2024/wordml/sdtformatlock" xmlns:w16se="http://schemas.microsoft.com/office/word/2015/wordml/symex" xmlns:wpg="http://schemas.microsoft.com/office/word/2010/wordprocessingGroup" xmlns:wpi="http://schemas.microsoft.com/office/word/2010/wordprocessingInk" xmlns:wne="http://schemas.microsoft.com/office/word/2006/wordml" xmlns:wps="http://schemas.microsoft.com/office/word/2010/wordprocessingShape" mc:Ignorable="w14 w15 w16se w16cid w16 w16cex w16sdtdh w16sdtfl w16du wp14">
   <w:body>
     <w:sdt>
       <w:sdtPr>
@@ -1112,13 +1112,13 @@
           <w:r>
             <w:fldChar w:fldCharType="separate"/>
           </w:r>
-          <w:hyperlink w:anchor="_Toc181973089" w:history="1">
+          <w:hyperlink w:anchor="_Toc193645315" w:history="1">
             <w:r>
               <w:rPr>
                 <w:rStyle w:val="Hyperlink"/>
                 <w:noProof/>
               </w:rPr>
-              <w:t>Project definition and Planning</w:t>
+              <w:t>Abstract</w:t>
             </w:r>
             <w:r>
               <w:rPr>
@@ -1139,7 +1139,7 @@
                 <w:noProof/>
                 <w:webHidden/>
               </w:rPr>
-              <w:instrText xml:space="preserve"> PAGEREF _Toc181973089 \h </w:instrText>
+              <w:instrText xml:space="preserve"> PAGEREF _Toc193645315 \h </w:instrText>
             </w:r>
             <w:r>
               <w:rPr>
@@ -1159,7 +1159,7 @@
                 <w:noProof/>
                 <w:webHidden/>
               </w:rPr>
-              <w:t>1</w:t>
+              <w:t>2</w:t>
             </w:r>
             <w:r>
               <w:rPr>
@@ -1182,13 +1182,13 @@
               <w:lang w:eastAsia="en-GB"/>
             </w:rPr>
           </w:pPr>
-          <w:hyperlink w:anchor="_Toc181973090" w:history="1">
+          <w:hyperlink w:anchor="_Toc193645316" w:history="1">
             <w:r>
               <w:rPr>
                 <w:rStyle w:val="Hyperlink"/>
                 <w:noProof/>
               </w:rPr>
-              <w:t>Context Review and subject knowledge</w:t>
+              <w:t>The Problem</w:t>
             </w:r>
             <w:r>
               <w:rPr>
@@ -1209,7 +1209,7 @@
                 <w:noProof/>
                 <w:webHidden/>
               </w:rPr>
-              <w:instrText xml:space="preserve"> PAGEREF _Toc181973090 \h </w:instrText>
+              <w:instrText xml:space="preserve"> PAGEREF _Toc193645316 \h </w:instrText>
             </w:r>
             <w:r>
               <w:rPr>
@@ -1229,75 +1229,7 @@
                 <w:noProof/>
                 <w:webHidden/>
               </w:rPr>
-              <w:t>1</w:t>
-            </w:r>
-            <w:r>
-              <w:rPr>
-                <w:noProof/>
-                <w:webHidden/>
-              </w:rPr>
-              <w:fldChar w:fldCharType="end"/>
-            </w:r>
-          </w:hyperlink>
-        </w:p>
-        <w:p>
-          <w:pPr>
-            <w:pStyle w:val="TOC2"/>
-            <w:tabs>
-              <w:tab w:val="right" w:leader="dot" w:pos="9016"/>
-            </w:tabs>
-            <w:rPr>
-              <w:noProof/>
-            </w:rPr>
-          </w:pPr>
-          <w:hyperlink w:anchor="_Toc181973091" w:history="1">
-            <w:r>
-              <w:rPr>
-                <w:rStyle w:val="Hyperlink"/>
-                <w:noProof/>
-              </w:rPr>
-              <w:t>Existing product research</w:t>
-            </w:r>
-            <w:r>
-              <w:rPr>
-                <w:noProof/>
-                <w:webHidden/>
-              </w:rPr>
-              <w:tab/>
-            </w:r>
-            <w:r>
-              <w:rPr>
-                <w:noProof/>
-                <w:webHidden/>
-              </w:rPr>
-              <w:fldChar w:fldCharType="begin"/>
-            </w:r>
-            <w:r>
-              <w:rPr>
-                <w:noProof/>
-                <w:webHidden/>
-              </w:rPr>
-              <w:instrText xml:space="preserve"> PAGEREF _Toc181973091 \h </w:instrText>
-            </w:r>
-            <w:r>
-              <w:rPr>
-                <w:noProof/>
-                <w:webHidden/>
-              </w:rPr>
-            </w:r>
-            <w:r>
-              <w:rPr>
-                <w:noProof/>
-                <w:webHidden/>
-              </w:rPr>
-              <w:fldChar w:fldCharType="separate"/>
-            </w:r>
-            <w:r>
-              <w:rPr>
-                <w:noProof/>
-                <w:webHidden/>
-              </w:rPr>
-              <w:t>1</w:t>
+              <w:t>3</w:t>
             </w:r>
             <w:r>
               <w:rPr>
@@ -1315,16 +1247,18 @@
               <w:tab w:val="right" w:leader="dot" w:pos="9016"/>
             </w:tabs>
             <w:rPr>
+              <w:rFonts w:eastAsiaTheme="minorEastAsia"/>
               <w:noProof/>
+              <w:lang w:eastAsia="en-GB"/>
             </w:rPr>
           </w:pPr>
-          <w:hyperlink w:anchor="_Toc181973092" w:history="1">
+          <w:hyperlink w:anchor="_Toc193645317" w:history="1">
             <w:r>
               <w:rPr>
                 <w:rStyle w:val="Hyperlink"/>
                 <w:noProof/>
               </w:rPr>
-              <w:t>Maltego</w:t>
+              <w:t>What the problem is</w:t>
             </w:r>
             <w:r>
               <w:rPr>
@@ -1345,7 +1279,7 @@
                 <w:noProof/>
                 <w:webHidden/>
               </w:rPr>
-              <w:instrText xml:space="preserve"> PAGEREF _Toc181973092 \h </w:instrText>
+              <w:instrText xml:space="preserve"> PAGEREF _Toc193645317 \h </w:instrText>
             </w:r>
             <w:r>
               <w:rPr>
@@ -1365,7 +1299,7 @@
                 <w:noProof/>
                 <w:webHidden/>
               </w:rPr>
-              <w:t>1</w:t>
+              <w:t>3</w:t>
             </w:r>
             <w:r>
               <w:rPr>
@@ -1383,16 +1317,18 @@
               <w:tab w:val="right" w:leader="dot" w:pos="9016"/>
             </w:tabs>
             <w:rPr>
+              <w:rFonts w:eastAsiaTheme="minorEastAsia"/>
               <w:noProof/>
+              <w:lang w:eastAsia="en-GB"/>
             </w:rPr>
           </w:pPr>
-          <w:hyperlink w:anchor="_Toc181973093" w:history="1">
+          <w:hyperlink w:anchor="_Toc193645318" w:history="1">
             <w:r>
               <w:rPr>
                 <w:rStyle w:val="Hyperlink"/>
                 <w:noProof/>
               </w:rPr>
-              <w:t>Shodan</w:t>
+              <w:t>Project vision</w:t>
             </w:r>
             <w:r>
               <w:rPr>
@@ -1413,7 +1349,7 @@
                 <w:noProof/>
                 <w:webHidden/>
               </w:rPr>
-              <w:instrText xml:space="preserve"> PAGEREF _Toc181973093 \h </w:instrText>
+              <w:instrText xml:space="preserve"> PAGEREF _Toc193645318 \h </w:instrText>
             </w:r>
             <w:r>
               <w:rPr>
@@ -1433,7 +1369,7 @@
                 <w:noProof/>
                 <w:webHidden/>
               </w:rPr>
-              <w:t>2</w:t>
+              <w:t>3</w:t>
             </w:r>
             <w:r>
               <w:rPr>
@@ -1451,16 +1387,18 @@
               <w:tab w:val="right" w:leader="dot" w:pos="9016"/>
             </w:tabs>
             <w:rPr>
+              <w:rFonts w:eastAsiaTheme="minorEastAsia"/>
               <w:noProof/>
+              <w:lang w:eastAsia="en-GB"/>
             </w:rPr>
           </w:pPr>
-          <w:hyperlink w:anchor="_Toc181973094" w:history="1">
+          <w:hyperlink w:anchor="_Toc193645319" w:history="1">
             <w:r>
               <w:rPr>
                 <w:rStyle w:val="Hyperlink"/>
                 <w:noProof/>
               </w:rPr>
-              <w:t>Google dorks</w:t>
+              <w:t>How this vision will solve the issue</w:t>
             </w:r>
             <w:r>
               <w:rPr>
@@ -1481,7 +1419,7 @@
                 <w:noProof/>
                 <w:webHidden/>
               </w:rPr>
-              <w:instrText xml:space="preserve"> PAGEREF _Toc181973094 \h </w:instrText>
+              <w:instrText xml:space="preserve"> PAGEREF _Toc193645319 \h </w:instrText>
             </w:r>
             <w:r>
               <w:rPr>
@@ -1519,16 +1457,18 @@
               <w:tab w:val="right" w:leader="dot" w:pos="9016"/>
             </w:tabs>
             <w:rPr>
+              <w:rFonts w:eastAsiaTheme="minorEastAsia"/>
               <w:noProof/>
+              <w:lang w:eastAsia="en-GB"/>
             </w:rPr>
           </w:pPr>
-          <w:hyperlink w:anchor="_Toc181973095" w:history="1">
+          <w:hyperlink w:anchor="_Toc193645320" w:history="1">
             <w:r>
               <w:rPr>
                 <w:rStyle w:val="Hyperlink"/>
                 <w:noProof/>
               </w:rPr>
-              <w:t>MIME</w:t>
+              <w:t>Project methodology to be used – AGILE, SDLC</w:t>
             </w:r>
             <w:r>
               <w:rPr>
@@ -1549,7 +1489,7 @@
                 <w:noProof/>
                 <w:webHidden/>
               </w:rPr>
-              <w:instrText xml:space="preserve"> PAGEREF _Toc181973095 \h </w:instrText>
+              <w:instrText xml:space="preserve"> PAGEREF _Toc193645320 \h </w:instrText>
             </w:r>
             <w:r>
               <w:rPr>
@@ -1569,143 +1509,7 @@
                 <w:noProof/>
                 <w:webHidden/>
               </w:rPr>
-              <w:t>4</w:t>
-            </w:r>
-            <w:r>
-              <w:rPr>
-                <w:noProof/>
-                <w:webHidden/>
-              </w:rPr>
-              <w:fldChar w:fldCharType="end"/>
-            </w:r>
-          </w:hyperlink>
-        </w:p>
-        <w:p>
-          <w:pPr>
-            <w:pStyle w:val="TOC3"/>
-            <w:tabs>
-              <w:tab w:val="right" w:leader="dot" w:pos="9016"/>
-            </w:tabs>
-            <w:rPr>
-              <w:noProof/>
-            </w:rPr>
-          </w:pPr>
-          <w:hyperlink w:anchor="_Toc181973096" w:history="1">
-            <w:r>
-              <w:rPr>
-                <w:rStyle w:val="Hyperlink"/>
-                <w:noProof/>
-              </w:rPr>
-              <w:t>Summary of existing products:</w:t>
-            </w:r>
-            <w:r>
-              <w:rPr>
-                <w:noProof/>
-                <w:webHidden/>
-              </w:rPr>
-              <w:tab/>
-            </w:r>
-            <w:r>
-              <w:rPr>
-                <w:noProof/>
-                <w:webHidden/>
-              </w:rPr>
-              <w:fldChar w:fldCharType="begin"/>
-            </w:r>
-            <w:r>
-              <w:rPr>
-                <w:noProof/>
-                <w:webHidden/>
-              </w:rPr>
-              <w:instrText xml:space="preserve"> PAGEREF _Toc181973096 \h </w:instrText>
-            </w:r>
-            <w:r>
-              <w:rPr>
-                <w:noProof/>
-                <w:webHidden/>
-              </w:rPr>
-            </w:r>
-            <w:r>
-              <w:rPr>
-                <w:noProof/>
-                <w:webHidden/>
-              </w:rPr>
-              <w:fldChar w:fldCharType="separate"/>
-            </w:r>
-            <w:r>
-              <w:rPr>
-                <w:noProof/>
-                <w:webHidden/>
-              </w:rPr>
-              <w:t>5</w:t>
-            </w:r>
-            <w:r>
-              <w:rPr>
-                <w:noProof/>
-                <w:webHidden/>
-              </w:rPr>
-              <w:fldChar w:fldCharType="end"/>
-            </w:r>
-          </w:hyperlink>
-        </w:p>
-        <w:p>
-          <w:pPr>
-            <w:pStyle w:val="TOC2"/>
-            <w:tabs>
-              <w:tab w:val="right" w:leader="dot" w:pos="9016"/>
-            </w:tabs>
-            <w:rPr>
-              <w:noProof/>
-            </w:rPr>
-          </w:pPr>
-          <w:hyperlink w:anchor="_Toc181973097" w:history="1">
-            <w:r>
-              <w:rPr>
-                <w:rStyle w:val="Hyperlink"/>
-                <w:noProof/>
-              </w:rPr>
-              <w:t>User Stories</w:t>
-            </w:r>
-            <w:r>
-              <w:rPr>
-                <w:noProof/>
-                <w:webHidden/>
-              </w:rPr>
-              <w:tab/>
-            </w:r>
-            <w:r>
-              <w:rPr>
-                <w:noProof/>
-                <w:webHidden/>
-              </w:rPr>
-              <w:fldChar w:fldCharType="begin"/>
-            </w:r>
-            <w:r>
-              <w:rPr>
-                <w:noProof/>
-                <w:webHidden/>
-              </w:rPr>
-              <w:instrText xml:space="preserve"> PAGEREF _Toc181973097 \h </w:instrText>
-            </w:r>
-            <w:r>
-              <w:rPr>
-                <w:noProof/>
-                <w:webHidden/>
-              </w:rPr>
-            </w:r>
-            <w:r>
-              <w:rPr>
-                <w:noProof/>
-                <w:webHidden/>
-              </w:rPr>
-              <w:fldChar w:fldCharType="separate"/>
-            </w:r>
-            <w:r>
-              <w:rPr>
-                <w:noProof/>
-                <w:webHidden/>
-              </w:rPr>
-              <w:t>5</w:t>
+              <w:t>3</w:t>
             </w:r>
             <w:r>
               <w:rPr>
@@ -1728,13 +1532,13 @@
               <w:lang w:eastAsia="en-GB"/>
             </w:rPr>
           </w:pPr>
-          <w:hyperlink w:anchor="_Toc181973098" w:history="1">
+          <w:hyperlink w:anchor="_Toc193645321" w:history="1">
             <w:r>
               <w:rPr>
                 <w:rStyle w:val="Hyperlink"/>
                 <w:noProof/>
               </w:rPr>
-              <w:t>Project methodology and implementation</w:t>
+              <w:t>Current state of the art – context review and subject knowledge</w:t>
             </w:r>
             <w:r>
               <w:rPr>
@@ -1755,7 +1559,7 @@
                 <w:noProof/>
                 <w:webHidden/>
               </w:rPr>
-              <w:instrText xml:space="preserve"> PAGEREF _Toc181973098 \h </w:instrText>
+              <w:instrText xml:space="preserve"> PAGEREF _Toc193645321 \h </w:instrText>
             </w:r>
             <w:r>
               <w:rPr>
@@ -1775,7 +1579,497 @@
                 <w:noProof/>
                 <w:webHidden/>
               </w:rPr>
+              <w:t>3</w:t>
+            </w:r>
+            <w:r>
+              <w:rPr>
+                <w:noProof/>
+                <w:webHidden/>
+              </w:rPr>
+              <w:fldChar w:fldCharType="end"/>
+            </w:r>
+          </w:hyperlink>
+        </w:p>
+        <w:p>
+          <w:pPr>
+            <w:pStyle w:val="TOC2"/>
+            <w:tabs>
+              <w:tab w:val="right" w:leader="dot" w:pos="9016"/>
+            </w:tabs>
+            <w:rPr>
+              <w:rFonts w:eastAsiaTheme="minorEastAsia"/>
+              <w:noProof/>
+              <w:lang w:eastAsia="en-GB"/>
+            </w:rPr>
+          </w:pPr>
+          <w:hyperlink w:anchor="_Toc193645322" w:history="1">
+            <w:r>
+              <w:rPr>
+                <w:rStyle w:val="Hyperlink"/>
+                <w:noProof/>
+              </w:rPr>
+              <w:t>Existing product research</w:t>
+            </w:r>
+            <w:r>
+              <w:rPr>
+                <w:noProof/>
+                <w:webHidden/>
+              </w:rPr>
+              <w:tab/>
+            </w:r>
+            <w:r>
+              <w:rPr>
+                <w:noProof/>
+                <w:webHidden/>
+              </w:rPr>
+              <w:fldChar w:fldCharType="begin"/>
+            </w:r>
+            <w:r>
+              <w:rPr>
+                <w:noProof/>
+                <w:webHidden/>
+              </w:rPr>
+              <w:instrText xml:space="preserve"> PAGEREF _Toc193645322 \h </w:instrText>
+            </w:r>
+            <w:r>
+              <w:rPr>
+                <w:noProof/>
+                <w:webHidden/>
+              </w:rPr>
+            </w:r>
+            <w:r>
+              <w:rPr>
+                <w:noProof/>
+                <w:webHidden/>
+              </w:rPr>
+              <w:fldChar w:fldCharType="separate"/>
+            </w:r>
+            <w:r>
+              <w:rPr>
+                <w:noProof/>
+                <w:webHidden/>
+              </w:rPr>
+              <w:t>3</w:t>
+            </w:r>
+            <w:r>
+              <w:rPr>
+                <w:noProof/>
+                <w:webHidden/>
+              </w:rPr>
+              <w:fldChar w:fldCharType="end"/>
+            </w:r>
+          </w:hyperlink>
+        </w:p>
+        <w:p>
+          <w:pPr>
+            <w:pStyle w:val="TOC3"/>
+            <w:tabs>
+              <w:tab w:val="right" w:leader="dot" w:pos="9016"/>
+            </w:tabs>
+            <w:rPr>
+              <w:rFonts w:eastAsiaTheme="minorEastAsia"/>
+              <w:noProof/>
+              <w:lang w:eastAsia="en-GB"/>
+            </w:rPr>
+          </w:pPr>
+          <w:hyperlink w:anchor="_Toc193645323" w:history="1">
+            <w:r>
+              <w:rPr>
+                <w:rStyle w:val="Hyperlink"/>
+                <w:noProof/>
+              </w:rPr>
+              <w:t>Maltego</w:t>
+            </w:r>
+            <w:r>
+              <w:rPr>
+                <w:noProof/>
+                <w:webHidden/>
+              </w:rPr>
+              <w:tab/>
+            </w:r>
+            <w:r>
+              <w:rPr>
+                <w:noProof/>
+                <w:webHidden/>
+              </w:rPr>
+              <w:fldChar w:fldCharType="begin"/>
+            </w:r>
+            <w:r>
+              <w:rPr>
+                <w:noProof/>
+                <w:webHidden/>
+              </w:rPr>
+              <w:instrText xml:space="preserve"> PAGEREF _Toc193645323 \h </w:instrText>
+            </w:r>
+            <w:r>
+              <w:rPr>
+                <w:noProof/>
+                <w:webHidden/>
+              </w:rPr>
+            </w:r>
+            <w:r>
+              <w:rPr>
+                <w:noProof/>
+                <w:webHidden/>
+              </w:rPr>
+              <w:fldChar w:fldCharType="separate"/>
+            </w:r>
+            <w:r>
+              <w:rPr>
+                <w:noProof/>
+                <w:webHidden/>
+              </w:rPr>
+              <w:t>3</w:t>
+            </w:r>
+            <w:r>
+              <w:rPr>
+                <w:noProof/>
+                <w:webHidden/>
+              </w:rPr>
+              <w:fldChar w:fldCharType="end"/>
+            </w:r>
+          </w:hyperlink>
+        </w:p>
+        <w:p>
+          <w:pPr>
+            <w:pStyle w:val="TOC3"/>
+            <w:tabs>
+              <w:tab w:val="right" w:leader="dot" w:pos="9016"/>
+            </w:tabs>
+            <w:rPr>
+              <w:rFonts w:eastAsiaTheme="minorEastAsia"/>
+              <w:noProof/>
+              <w:lang w:eastAsia="en-GB"/>
+            </w:rPr>
+          </w:pPr>
+          <w:hyperlink w:anchor="_Toc193645324" w:history="1">
+            <w:r>
+              <w:rPr>
+                <w:rStyle w:val="Hyperlink"/>
+                <w:noProof/>
+              </w:rPr>
+              <w:t>Shodan</w:t>
+            </w:r>
+            <w:r>
+              <w:rPr>
+                <w:noProof/>
+                <w:webHidden/>
+              </w:rPr>
+              <w:tab/>
+            </w:r>
+            <w:r>
+              <w:rPr>
+                <w:noProof/>
+                <w:webHidden/>
+              </w:rPr>
+              <w:fldChar w:fldCharType="begin"/>
+            </w:r>
+            <w:r>
+              <w:rPr>
+                <w:noProof/>
+                <w:webHidden/>
+              </w:rPr>
+              <w:instrText xml:space="preserve"> PAGEREF _Toc193645324 \h </w:instrText>
+            </w:r>
+            <w:r>
+              <w:rPr>
+                <w:noProof/>
+                <w:webHidden/>
+              </w:rPr>
+            </w:r>
+            <w:r>
+              <w:rPr>
+                <w:noProof/>
+                <w:webHidden/>
+              </w:rPr>
+              <w:fldChar w:fldCharType="separate"/>
+            </w:r>
+            <w:r>
+              <w:rPr>
+                <w:noProof/>
+                <w:webHidden/>
+              </w:rPr>
+              <w:t>4</w:t>
+            </w:r>
+            <w:r>
+              <w:rPr>
+                <w:noProof/>
+                <w:webHidden/>
+              </w:rPr>
+              <w:fldChar w:fldCharType="end"/>
+            </w:r>
+          </w:hyperlink>
+        </w:p>
+        <w:p>
+          <w:pPr>
+            <w:pStyle w:val="TOC3"/>
+            <w:tabs>
+              <w:tab w:val="right" w:leader="dot" w:pos="9016"/>
+            </w:tabs>
+            <w:rPr>
+              <w:rFonts w:eastAsiaTheme="minorEastAsia"/>
+              <w:noProof/>
+              <w:lang w:eastAsia="en-GB"/>
+            </w:rPr>
+          </w:pPr>
+          <w:hyperlink w:anchor="_Toc193645325" w:history="1">
+            <w:r>
+              <w:rPr>
+                <w:rStyle w:val="Hyperlink"/>
+                <w:noProof/>
+              </w:rPr>
+              <w:t>Google dorks</w:t>
+            </w:r>
+            <w:r>
+              <w:rPr>
+                <w:noProof/>
+                <w:webHidden/>
+              </w:rPr>
+              <w:tab/>
+            </w:r>
+            <w:r>
+              <w:rPr>
+                <w:noProof/>
+                <w:webHidden/>
+              </w:rPr>
+              <w:fldChar w:fldCharType="begin"/>
+            </w:r>
+            <w:r>
+              <w:rPr>
+                <w:noProof/>
+                <w:webHidden/>
+              </w:rPr>
+              <w:instrText xml:space="preserve"> PAGEREF _Toc193645325 \h </w:instrText>
+            </w:r>
+            <w:r>
+              <w:rPr>
+                <w:noProof/>
+                <w:webHidden/>
+              </w:rPr>
+            </w:r>
+            <w:r>
+              <w:rPr>
+                <w:noProof/>
+                <w:webHidden/>
+              </w:rPr>
+              <w:fldChar w:fldCharType="separate"/>
+            </w:r>
+            <w:r>
+              <w:rPr>
+                <w:noProof/>
+                <w:webHidden/>
+              </w:rPr>
               <w:t>5</w:t>
+            </w:r>
+            <w:r>
+              <w:rPr>
+                <w:noProof/>
+                <w:webHidden/>
+              </w:rPr>
+              <w:fldChar w:fldCharType="end"/>
+            </w:r>
+          </w:hyperlink>
+        </w:p>
+        <w:p>
+          <w:pPr>
+            <w:pStyle w:val="TOC3"/>
+            <w:tabs>
+              <w:tab w:val="right" w:leader="dot" w:pos="9016"/>
+            </w:tabs>
+            <w:rPr>
+              <w:rFonts w:eastAsiaTheme="minorEastAsia"/>
+              <w:noProof/>
+              <w:lang w:eastAsia="en-GB"/>
+            </w:rPr>
+          </w:pPr>
+          <w:hyperlink w:anchor="_Toc193645326" w:history="1">
+            <w:r>
+              <w:rPr>
+                <w:rStyle w:val="Hyperlink"/>
+                <w:noProof/>
+              </w:rPr>
+              <w:t>MIME</w:t>
+            </w:r>
+            <w:r>
+              <w:rPr>
+                <w:noProof/>
+                <w:webHidden/>
+              </w:rPr>
+              <w:tab/>
+            </w:r>
+            <w:r>
+              <w:rPr>
+                <w:noProof/>
+                <w:webHidden/>
+              </w:rPr>
+              <w:fldChar w:fldCharType="begin"/>
+            </w:r>
+            <w:r>
+              <w:rPr>
+                <w:noProof/>
+                <w:webHidden/>
+              </w:rPr>
+              <w:instrText xml:space="preserve"> PAGEREF _Toc193645326 \h </w:instrText>
+            </w:r>
+            <w:r>
+              <w:rPr>
+                <w:noProof/>
+                <w:webHidden/>
+              </w:rPr>
+            </w:r>
+            <w:r>
+              <w:rPr>
+                <w:noProof/>
+                <w:webHidden/>
+              </w:rPr>
+              <w:fldChar w:fldCharType="separate"/>
+            </w:r>
+            <w:r>
+              <w:rPr>
+                <w:noProof/>
+                <w:webHidden/>
+              </w:rPr>
+              <w:t>6</w:t>
+            </w:r>
+            <w:r>
+              <w:rPr>
+                <w:noProof/>
+                <w:webHidden/>
+              </w:rPr>
+              <w:fldChar w:fldCharType="end"/>
+            </w:r>
+          </w:hyperlink>
+        </w:p>
+        <w:p>
+          <w:pPr>
+            <w:pStyle w:val="TOC3"/>
+            <w:tabs>
+              <w:tab w:val="right" w:leader="dot" w:pos="9016"/>
+            </w:tabs>
+            <w:rPr>
+              <w:rFonts w:eastAsiaTheme="minorEastAsia"/>
+              <w:noProof/>
+              <w:lang w:eastAsia="en-GB"/>
+            </w:rPr>
+          </w:pPr>
+          <w:hyperlink w:anchor="_Toc193645327" w:history="1">
+            <w:r>
+              <w:rPr>
+                <w:rStyle w:val="Hyperlink"/>
+                <w:noProof/>
+              </w:rPr>
+              <w:t>Summary of existing products:</w:t>
+            </w:r>
+            <w:r>
+              <w:rPr>
+                <w:noProof/>
+                <w:webHidden/>
+              </w:rPr>
+              <w:tab/>
+            </w:r>
+            <w:r>
+              <w:rPr>
+                <w:noProof/>
+                <w:webHidden/>
+              </w:rPr>
+              <w:fldChar w:fldCharType="begin"/>
+            </w:r>
+            <w:r>
+              <w:rPr>
+                <w:noProof/>
+                <w:webHidden/>
+              </w:rPr>
+              <w:instrText xml:space="preserve"> PAGEREF _Toc193645327 \h </w:instrText>
+            </w:r>
+            <w:r>
+              <w:rPr>
+                <w:noProof/>
+                <w:webHidden/>
+              </w:rPr>
+            </w:r>
+            <w:r>
+              <w:rPr>
+                <w:noProof/>
+                <w:webHidden/>
+              </w:rPr>
+              <w:fldChar w:fldCharType="separate"/>
+            </w:r>
+            <w:r>
+              <w:rPr>
+                <w:noProof/>
+                <w:webHidden/>
+              </w:rPr>
+              <w:t>7</w:t>
+            </w:r>
+            <w:r>
+              <w:rPr>
+                <w:noProof/>
+                <w:webHidden/>
+              </w:rPr>
+              <w:fldChar w:fldCharType="end"/>
+            </w:r>
+          </w:hyperlink>
+        </w:p>
+        <w:p>
+          <w:pPr>
+            <w:pStyle w:val="TOC3"/>
+            <w:tabs>
+              <w:tab w:val="right" w:leader="dot" w:pos="9016"/>
+            </w:tabs>
+            <w:rPr>
+              <w:rFonts w:eastAsiaTheme="minorEastAsia"/>
+              <w:noProof/>
+              <w:lang w:eastAsia="en-GB"/>
+            </w:rPr>
+          </w:pPr>
+          <w:hyperlink w:anchor="_Toc193645328" w:history="1">
+            <w:r>
+              <w:rPr>
+                <w:rStyle w:val="Hyperlink"/>
+                <w:noProof/>
+              </w:rPr>
+              <w:t>LSEP considerations</w:t>
+            </w:r>
+            <w:r>
+              <w:rPr>
+                <w:noProof/>
+                <w:webHidden/>
+              </w:rPr>
+              <w:tab/>
+            </w:r>
+            <w:r>
+              <w:rPr>
+                <w:noProof/>
+                <w:webHidden/>
+              </w:rPr>
+              <w:fldChar w:fldCharType="begin"/>
+            </w:r>
+            <w:r>
+              <w:rPr>
+                <w:noProof/>
+                <w:webHidden/>
+              </w:rPr>
+              <w:instrText xml:space="preserve"> PAGEREF _Toc193645328 \h </w:instrText>
+            </w:r>
+            <w:r>
+              <w:rPr>
+                <w:noProof/>
+                <w:webHidden/>
+              </w:rPr>
+            </w:r>
+            <w:r>
+              <w:rPr>
+                <w:noProof/>
+                <w:webHidden/>
+              </w:rPr>
+              <w:fldChar w:fldCharType="separate"/>
+            </w:r>
+            <w:r>
+              <w:rPr>
+                <w:noProof/>
+                <w:webHidden/>
+              </w:rPr>
+              <w:t>7</w:t>
             </w:r>
             <w:r>
               <w:rPr>
@@ -1798,13 +2092,13 @@
               <w:lang w:eastAsia="en-GB"/>
             </w:rPr>
           </w:pPr>
-          <w:hyperlink w:anchor="_Toc181973099" w:history="1">
+          <w:hyperlink w:anchor="_Toc193645329" w:history="1">
             <w:r>
               <w:rPr>
                 <w:rStyle w:val="Hyperlink"/>
                 <w:noProof/>
               </w:rPr>
-              <w:t>Critical evaluation and conclusions</w:t>
+              <w:t>Requirements Analysis</w:t>
             </w:r>
             <w:r>
               <w:rPr>
@@ -1825,7 +2119,7 @@
                 <w:noProof/>
                 <w:webHidden/>
               </w:rPr>
-              <w:instrText xml:space="preserve"> PAGEREF _Toc181973099 \h </w:instrText>
+              <w:instrText xml:space="preserve"> PAGEREF _Toc193645329 \h </w:instrText>
             </w:r>
             <w:r>
               <w:rPr>
@@ -1845,7 +2139,1687 @@
                 <w:noProof/>
                 <w:webHidden/>
               </w:rPr>
-              <w:t>5</w:t>
+              <w:t>7</w:t>
+            </w:r>
+            <w:r>
+              <w:rPr>
+                <w:noProof/>
+                <w:webHidden/>
+              </w:rPr>
+              <w:fldChar w:fldCharType="end"/>
+            </w:r>
+          </w:hyperlink>
+        </w:p>
+        <w:p>
+          <w:pPr>
+            <w:pStyle w:val="TOC2"/>
+            <w:tabs>
+              <w:tab w:val="right" w:leader="dot" w:pos="9016"/>
+            </w:tabs>
+            <w:rPr>
+              <w:rFonts w:eastAsiaTheme="minorEastAsia"/>
+              <w:noProof/>
+              <w:lang w:eastAsia="en-GB"/>
+            </w:rPr>
+          </w:pPr>
+          <w:hyperlink w:anchor="_Toc193645330" w:history="1">
+            <w:r>
+              <w:rPr>
+                <w:rStyle w:val="Hyperlink"/>
+                <w:noProof/>
+              </w:rPr>
+              <w:t>User Stories</w:t>
+            </w:r>
+            <w:r>
+              <w:rPr>
+                <w:noProof/>
+                <w:webHidden/>
+              </w:rPr>
+              <w:tab/>
+            </w:r>
+            <w:r>
+              <w:rPr>
+                <w:noProof/>
+                <w:webHidden/>
+              </w:rPr>
+              <w:fldChar w:fldCharType="begin"/>
+            </w:r>
+            <w:r>
+              <w:rPr>
+                <w:noProof/>
+                <w:webHidden/>
+              </w:rPr>
+              <w:instrText xml:space="preserve"> PAGEREF _Toc193645330 \h </w:instrText>
+            </w:r>
+            <w:r>
+              <w:rPr>
+                <w:noProof/>
+                <w:webHidden/>
+              </w:rPr>
+            </w:r>
+            <w:r>
+              <w:rPr>
+                <w:noProof/>
+                <w:webHidden/>
+              </w:rPr>
+              <w:fldChar w:fldCharType="separate"/>
+            </w:r>
+            <w:r>
+              <w:rPr>
+                <w:noProof/>
+                <w:webHidden/>
+              </w:rPr>
+              <w:t>7</w:t>
+            </w:r>
+            <w:r>
+              <w:rPr>
+                <w:noProof/>
+                <w:webHidden/>
+              </w:rPr>
+              <w:fldChar w:fldCharType="end"/>
+            </w:r>
+          </w:hyperlink>
+        </w:p>
+        <w:p>
+          <w:pPr>
+            <w:pStyle w:val="TOC1"/>
+            <w:tabs>
+              <w:tab w:val="right" w:leader="dot" w:pos="9016"/>
+            </w:tabs>
+            <w:rPr>
+              <w:rFonts w:eastAsiaTheme="minorEastAsia"/>
+              <w:noProof/>
+              <w:lang w:eastAsia="en-GB"/>
+            </w:rPr>
+          </w:pPr>
+          <w:hyperlink w:anchor="_Toc193645331" w:history="1">
+            <w:r>
+              <w:rPr>
+                <w:rStyle w:val="Hyperlink"/>
+                <w:noProof/>
+              </w:rPr>
+              <w:t>Design</w:t>
+            </w:r>
+            <w:r>
+              <w:rPr>
+                <w:noProof/>
+                <w:webHidden/>
+              </w:rPr>
+              <w:tab/>
+            </w:r>
+            <w:r>
+              <w:rPr>
+                <w:noProof/>
+                <w:webHidden/>
+              </w:rPr>
+              <w:fldChar w:fldCharType="begin"/>
+            </w:r>
+            <w:r>
+              <w:rPr>
+                <w:noProof/>
+                <w:webHidden/>
+              </w:rPr>
+              <w:instrText xml:space="preserve"> PAGEREF _Toc193645331 \h </w:instrText>
+            </w:r>
+            <w:r>
+              <w:rPr>
+                <w:noProof/>
+                <w:webHidden/>
+              </w:rPr>
+            </w:r>
+            <w:r>
+              <w:rPr>
+                <w:noProof/>
+                <w:webHidden/>
+              </w:rPr>
+              <w:fldChar w:fldCharType="separate"/>
+            </w:r>
+            <w:r>
+              <w:rPr>
+                <w:noProof/>
+                <w:webHidden/>
+              </w:rPr>
+              <w:t>8</w:t>
+            </w:r>
+            <w:r>
+              <w:rPr>
+                <w:noProof/>
+                <w:webHidden/>
+              </w:rPr>
+              <w:fldChar w:fldCharType="end"/>
+            </w:r>
+          </w:hyperlink>
+        </w:p>
+        <w:p>
+          <w:pPr>
+            <w:pStyle w:val="TOC3"/>
+            <w:tabs>
+              <w:tab w:val="right" w:leader="dot" w:pos="9016"/>
+            </w:tabs>
+            <w:rPr>
+              <w:rFonts w:eastAsiaTheme="minorEastAsia"/>
+              <w:noProof/>
+              <w:lang w:eastAsia="en-GB"/>
+            </w:rPr>
+          </w:pPr>
+          <w:hyperlink w:anchor="_Toc193645332" w:history="1">
+            <w:r>
+              <w:rPr>
+                <w:rStyle w:val="Hyperlink"/>
+                <w:noProof/>
+              </w:rPr>
+              <w:t>Low level Designs</w:t>
+            </w:r>
+            <w:r>
+              <w:rPr>
+                <w:noProof/>
+                <w:webHidden/>
+              </w:rPr>
+              <w:tab/>
+            </w:r>
+            <w:r>
+              <w:rPr>
+                <w:noProof/>
+                <w:webHidden/>
+              </w:rPr>
+              <w:fldChar w:fldCharType="begin"/>
+            </w:r>
+            <w:r>
+              <w:rPr>
+                <w:noProof/>
+                <w:webHidden/>
+              </w:rPr>
+              <w:instrText xml:space="preserve"> PAGEREF _Toc193645332 \h </w:instrText>
+            </w:r>
+            <w:r>
+              <w:rPr>
+                <w:noProof/>
+                <w:webHidden/>
+              </w:rPr>
+            </w:r>
+            <w:r>
+              <w:rPr>
+                <w:noProof/>
+                <w:webHidden/>
+              </w:rPr>
+              <w:fldChar w:fldCharType="separate"/>
+            </w:r>
+            <w:r>
+              <w:rPr>
+                <w:noProof/>
+                <w:webHidden/>
+              </w:rPr>
+              <w:t>8</w:t>
+            </w:r>
+            <w:r>
+              <w:rPr>
+                <w:noProof/>
+                <w:webHidden/>
+              </w:rPr>
+              <w:fldChar w:fldCharType="end"/>
+            </w:r>
+          </w:hyperlink>
+        </w:p>
+        <w:p>
+          <w:pPr>
+            <w:pStyle w:val="TOC3"/>
+            <w:tabs>
+              <w:tab w:val="right" w:leader="dot" w:pos="9016"/>
+            </w:tabs>
+            <w:rPr>
+              <w:rFonts w:eastAsiaTheme="minorEastAsia"/>
+              <w:noProof/>
+              <w:lang w:eastAsia="en-GB"/>
+            </w:rPr>
+          </w:pPr>
+          <w:hyperlink w:anchor="_Toc193645333" w:history="1">
+            <w:r>
+              <w:rPr>
+                <w:rStyle w:val="Hyperlink"/>
+                <w:noProof/>
+              </w:rPr>
+              <w:t>High Level designs</w:t>
+            </w:r>
+            <w:r>
+              <w:rPr>
+                <w:noProof/>
+                <w:webHidden/>
+              </w:rPr>
+              <w:tab/>
+            </w:r>
+            <w:r>
+              <w:rPr>
+                <w:noProof/>
+                <w:webHidden/>
+              </w:rPr>
+              <w:fldChar w:fldCharType="begin"/>
+            </w:r>
+            <w:r>
+              <w:rPr>
+                <w:noProof/>
+                <w:webHidden/>
+              </w:rPr>
+              <w:instrText xml:space="preserve"> PAGEREF _Toc193645333 \h </w:instrText>
+            </w:r>
+            <w:r>
+              <w:rPr>
+                <w:noProof/>
+                <w:webHidden/>
+              </w:rPr>
+            </w:r>
+            <w:r>
+              <w:rPr>
+                <w:noProof/>
+                <w:webHidden/>
+              </w:rPr>
+              <w:fldChar w:fldCharType="separate"/>
+            </w:r>
+            <w:r>
+              <w:rPr>
+                <w:noProof/>
+                <w:webHidden/>
+              </w:rPr>
+              <w:t>8</w:t>
+            </w:r>
+            <w:r>
+              <w:rPr>
+                <w:noProof/>
+                <w:webHidden/>
+              </w:rPr>
+              <w:fldChar w:fldCharType="end"/>
+            </w:r>
+          </w:hyperlink>
+        </w:p>
+        <w:p>
+          <w:pPr>
+            <w:pStyle w:val="TOC3"/>
+            <w:tabs>
+              <w:tab w:val="right" w:leader="dot" w:pos="9016"/>
+            </w:tabs>
+            <w:rPr>
+              <w:rFonts w:eastAsiaTheme="minorEastAsia"/>
+              <w:noProof/>
+              <w:lang w:eastAsia="en-GB"/>
+            </w:rPr>
+          </w:pPr>
+          <w:hyperlink w:anchor="_Toc193645334" w:history="1">
+            <w:r>
+              <w:rPr>
+                <w:rStyle w:val="Hyperlink"/>
+                <w:noProof/>
+              </w:rPr>
+              <w:t>UML diagrams</w:t>
+            </w:r>
+            <w:r>
+              <w:rPr>
+                <w:noProof/>
+                <w:webHidden/>
+              </w:rPr>
+              <w:tab/>
+            </w:r>
+            <w:r>
+              <w:rPr>
+                <w:noProof/>
+                <w:webHidden/>
+              </w:rPr>
+              <w:fldChar w:fldCharType="begin"/>
+            </w:r>
+            <w:r>
+              <w:rPr>
+                <w:noProof/>
+                <w:webHidden/>
+              </w:rPr>
+              <w:instrText xml:space="preserve"> PAGEREF _Toc193645334 \h </w:instrText>
+            </w:r>
+            <w:r>
+              <w:rPr>
+                <w:noProof/>
+                <w:webHidden/>
+              </w:rPr>
+            </w:r>
+            <w:r>
+              <w:rPr>
+                <w:noProof/>
+                <w:webHidden/>
+              </w:rPr>
+              <w:fldChar w:fldCharType="separate"/>
+            </w:r>
+            <w:r>
+              <w:rPr>
+                <w:noProof/>
+                <w:webHidden/>
+              </w:rPr>
+              <w:t>8</w:t>
+            </w:r>
+            <w:r>
+              <w:rPr>
+                <w:noProof/>
+                <w:webHidden/>
+              </w:rPr>
+              <w:fldChar w:fldCharType="end"/>
+            </w:r>
+          </w:hyperlink>
+        </w:p>
+        <w:p>
+          <w:pPr>
+            <w:pStyle w:val="TOC3"/>
+            <w:tabs>
+              <w:tab w:val="right" w:leader="dot" w:pos="9016"/>
+            </w:tabs>
+            <w:rPr>
+              <w:rFonts w:eastAsiaTheme="minorEastAsia"/>
+              <w:noProof/>
+              <w:lang w:eastAsia="en-GB"/>
+            </w:rPr>
+          </w:pPr>
+          <w:hyperlink w:anchor="_Toc193645335" w:history="1">
+            <w:r>
+              <w:rPr>
+                <w:rStyle w:val="Hyperlink"/>
+                <w:noProof/>
+              </w:rPr>
+              <w:t>Methodology discussion – compare to alternatives</w:t>
+            </w:r>
+            <w:r>
+              <w:rPr>
+                <w:noProof/>
+                <w:webHidden/>
+              </w:rPr>
+              <w:tab/>
+            </w:r>
+            <w:r>
+              <w:rPr>
+                <w:noProof/>
+                <w:webHidden/>
+              </w:rPr>
+              <w:fldChar w:fldCharType="begin"/>
+            </w:r>
+            <w:r>
+              <w:rPr>
+                <w:noProof/>
+                <w:webHidden/>
+              </w:rPr>
+              <w:instrText xml:space="preserve"> PAGEREF _Toc193645335 \h </w:instrText>
+            </w:r>
+            <w:r>
+              <w:rPr>
+                <w:noProof/>
+                <w:webHidden/>
+              </w:rPr>
+            </w:r>
+            <w:r>
+              <w:rPr>
+                <w:noProof/>
+                <w:webHidden/>
+              </w:rPr>
+              <w:fldChar w:fldCharType="separate"/>
+            </w:r>
+            <w:r>
+              <w:rPr>
+                <w:noProof/>
+                <w:webHidden/>
+              </w:rPr>
+              <w:t>8</w:t>
+            </w:r>
+            <w:r>
+              <w:rPr>
+                <w:noProof/>
+                <w:webHidden/>
+              </w:rPr>
+              <w:fldChar w:fldCharType="end"/>
+            </w:r>
+          </w:hyperlink>
+        </w:p>
+        <w:p>
+          <w:pPr>
+            <w:pStyle w:val="TOC3"/>
+            <w:tabs>
+              <w:tab w:val="right" w:leader="dot" w:pos="9016"/>
+            </w:tabs>
+            <w:rPr>
+              <w:rFonts w:eastAsiaTheme="minorEastAsia"/>
+              <w:noProof/>
+              <w:lang w:eastAsia="en-GB"/>
+            </w:rPr>
+          </w:pPr>
+          <w:hyperlink w:anchor="_Toc193645336" w:history="1">
+            <w:r>
+              <w:rPr>
+                <w:rStyle w:val="Hyperlink"/>
+                <w:noProof/>
+              </w:rPr>
+              <w:t>Time management – sprint plans, meetings with tutor – SMART goals</w:t>
+            </w:r>
+            <w:r>
+              <w:rPr>
+                <w:noProof/>
+                <w:webHidden/>
+              </w:rPr>
+              <w:tab/>
+            </w:r>
+            <w:r>
+              <w:rPr>
+                <w:noProof/>
+                <w:webHidden/>
+              </w:rPr>
+              <w:fldChar w:fldCharType="begin"/>
+            </w:r>
+            <w:r>
+              <w:rPr>
+                <w:noProof/>
+                <w:webHidden/>
+              </w:rPr>
+              <w:instrText xml:space="preserve"> PAGEREF _Toc193645336 \h </w:instrText>
+            </w:r>
+            <w:r>
+              <w:rPr>
+                <w:noProof/>
+                <w:webHidden/>
+              </w:rPr>
+            </w:r>
+            <w:r>
+              <w:rPr>
+                <w:noProof/>
+                <w:webHidden/>
+              </w:rPr>
+              <w:fldChar w:fldCharType="separate"/>
+            </w:r>
+            <w:r>
+              <w:rPr>
+                <w:noProof/>
+                <w:webHidden/>
+              </w:rPr>
+              <w:t>8</w:t>
+            </w:r>
+            <w:r>
+              <w:rPr>
+                <w:noProof/>
+                <w:webHidden/>
+              </w:rPr>
+              <w:fldChar w:fldCharType="end"/>
+            </w:r>
+          </w:hyperlink>
+        </w:p>
+        <w:p>
+          <w:pPr>
+            <w:pStyle w:val="TOC3"/>
+            <w:tabs>
+              <w:tab w:val="right" w:leader="dot" w:pos="9016"/>
+            </w:tabs>
+            <w:rPr>
+              <w:rFonts w:eastAsiaTheme="minorEastAsia"/>
+              <w:noProof/>
+              <w:lang w:eastAsia="en-GB"/>
+            </w:rPr>
+          </w:pPr>
+          <w:hyperlink w:anchor="_Toc193645337" w:history="1">
+            <w:r>
+              <w:rPr>
+                <w:rStyle w:val="Hyperlink"/>
+                <w:noProof/>
+              </w:rPr>
+              <w:t>Project management – product backlog</w:t>
+            </w:r>
+            <w:r>
+              <w:rPr>
+                <w:noProof/>
+                <w:webHidden/>
+              </w:rPr>
+              <w:tab/>
+            </w:r>
+            <w:r>
+              <w:rPr>
+                <w:noProof/>
+                <w:webHidden/>
+              </w:rPr>
+              <w:fldChar w:fldCharType="begin"/>
+            </w:r>
+            <w:r>
+              <w:rPr>
+                <w:noProof/>
+                <w:webHidden/>
+              </w:rPr>
+              <w:instrText xml:space="preserve"> PAGEREF _Toc193645337 \h </w:instrText>
+            </w:r>
+            <w:r>
+              <w:rPr>
+                <w:noProof/>
+                <w:webHidden/>
+              </w:rPr>
+            </w:r>
+            <w:r>
+              <w:rPr>
+                <w:noProof/>
+                <w:webHidden/>
+              </w:rPr>
+              <w:fldChar w:fldCharType="separate"/>
+            </w:r>
+            <w:r>
+              <w:rPr>
+                <w:noProof/>
+                <w:webHidden/>
+              </w:rPr>
+              <w:t>8</w:t>
+            </w:r>
+            <w:r>
+              <w:rPr>
+                <w:noProof/>
+                <w:webHidden/>
+              </w:rPr>
+              <w:fldChar w:fldCharType="end"/>
+            </w:r>
+          </w:hyperlink>
+        </w:p>
+        <w:p>
+          <w:pPr>
+            <w:pStyle w:val="TOC3"/>
+            <w:tabs>
+              <w:tab w:val="right" w:leader="dot" w:pos="9016"/>
+            </w:tabs>
+            <w:rPr>
+              <w:rFonts w:eastAsiaTheme="minorEastAsia"/>
+              <w:noProof/>
+              <w:lang w:eastAsia="en-GB"/>
+            </w:rPr>
+          </w:pPr>
+          <w:hyperlink w:anchor="_Toc193645338" w:history="1">
+            <w:r>
+              <w:rPr>
+                <w:rStyle w:val="Hyperlink"/>
+                <w:noProof/>
+              </w:rPr>
+              <w:t>Consider costs and ethics</w:t>
+            </w:r>
+            <w:r>
+              <w:rPr>
+                <w:noProof/>
+                <w:webHidden/>
+              </w:rPr>
+              <w:tab/>
+            </w:r>
+            <w:r>
+              <w:rPr>
+                <w:noProof/>
+                <w:webHidden/>
+              </w:rPr>
+              <w:fldChar w:fldCharType="begin"/>
+            </w:r>
+            <w:r>
+              <w:rPr>
+                <w:noProof/>
+                <w:webHidden/>
+              </w:rPr>
+              <w:instrText xml:space="preserve"> PAGEREF _Toc193645338 \h </w:instrText>
+            </w:r>
+            <w:r>
+              <w:rPr>
+                <w:noProof/>
+                <w:webHidden/>
+              </w:rPr>
+            </w:r>
+            <w:r>
+              <w:rPr>
+                <w:noProof/>
+                <w:webHidden/>
+              </w:rPr>
+              <w:fldChar w:fldCharType="separate"/>
+            </w:r>
+            <w:r>
+              <w:rPr>
+                <w:noProof/>
+                <w:webHidden/>
+              </w:rPr>
+              <w:t>8</w:t>
+            </w:r>
+            <w:r>
+              <w:rPr>
+                <w:noProof/>
+                <w:webHidden/>
+              </w:rPr>
+              <w:fldChar w:fldCharType="end"/>
+            </w:r>
+          </w:hyperlink>
+        </w:p>
+        <w:p>
+          <w:pPr>
+            <w:pStyle w:val="TOC1"/>
+            <w:tabs>
+              <w:tab w:val="right" w:leader="dot" w:pos="9016"/>
+            </w:tabs>
+            <w:rPr>
+              <w:rFonts w:eastAsiaTheme="minorEastAsia"/>
+              <w:noProof/>
+              <w:lang w:eastAsia="en-GB"/>
+            </w:rPr>
+          </w:pPr>
+          <w:hyperlink w:anchor="_Toc193645339" w:history="1">
+            <w:r>
+              <w:rPr>
+                <w:rStyle w:val="Hyperlink"/>
+                <w:noProof/>
+              </w:rPr>
+              <w:t>Implementation</w:t>
+            </w:r>
+            <w:r>
+              <w:rPr>
+                <w:noProof/>
+                <w:webHidden/>
+              </w:rPr>
+              <w:tab/>
+            </w:r>
+            <w:r>
+              <w:rPr>
+                <w:noProof/>
+                <w:webHidden/>
+              </w:rPr>
+              <w:fldChar w:fldCharType="begin"/>
+            </w:r>
+            <w:r>
+              <w:rPr>
+                <w:noProof/>
+                <w:webHidden/>
+              </w:rPr>
+              <w:instrText xml:space="preserve"> PAGEREF _Toc193645339 \h </w:instrText>
+            </w:r>
+            <w:r>
+              <w:rPr>
+                <w:noProof/>
+                <w:webHidden/>
+              </w:rPr>
+            </w:r>
+            <w:r>
+              <w:rPr>
+                <w:noProof/>
+                <w:webHidden/>
+              </w:rPr>
+              <w:fldChar w:fldCharType="separate"/>
+            </w:r>
+            <w:r>
+              <w:rPr>
+                <w:noProof/>
+                <w:webHidden/>
+              </w:rPr>
+              <w:t>8</w:t>
+            </w:r>
+            <w:r>
+              <w:rPr>
+                <w:noProof/>
+                <w:webHidden/>
+              </w:rPr>
+              <w:fldChar w:fldCharType="end"/>
+            </w:r>
+          </w:hyperlink>
+        </w:p>
+        <w:p>
+          <w:pPr>
+            <w:pStyle w:val="TOC3"/>
+            <w:tabs>
+              <w:tab w:val="right" w:leader="dot" w:pos="9016"/>
+            </w:tabs>
+            <w:rPr>
+              <w:rFonts w:eastAsiaTheme="minorEastAsia"/>
+              <w:noProof/>
+              <w:lang w:eastAsia="en-GB"/>
+            </w:rPr>
+          </w:pPr>
+          <w:hyperlink w:anchor="_Toc193645340" w:history="1">
+            <w:r>
+              <w:rPr>
+                <w:rStyle w:val="Hyperlink"/>
+                <w:noProof/>
+              </w:rPr>
+              <w:t>MVP</w:t>
+            </w:r>
+            <w:r>
+              <w:rPr>
+                <w:noProof/>
+                <w:webHidden/>
+              </w:rPr>
+              <w:tab/>
+            </w:r>
+            <w:r>
+              <w:rPr>
+                <w:noProof/>
+                <w:webHidden/>
+              </w:rPr>
+              <w:fldChar w:fldCharType="begin"/>
+            </w:r>
+            <w:r>
+              <w:rPr>
+                <w:noProof/>
+                <w:webHidden/>
+              </w:rPr>
+              <w:instrText xml:space="preserve"> PAGEREF _Toc193645340 \h </w:instrText>
+            </w:r>
+            <w:r>
+              <w:rPr>
+                <w:noProof/>
+                <w:webHidden/>
+              </w:rPr>
+            </w:r>
+            <w:r>
+              <w:rPr>
+                <w:noProof/>
+                <w:webHidden/>
+              </w:rPr>
+              <w:fldChar w:fldCharType="separate"/>
+            </w:r>
+            <w:r>
+              <w:rPr>
+                <w:noProof/>
+                <w:webHidden/>
+              </w:rPr>
+              <w:t>8</w:t>
+            </w:r>
+            <w:r>
+              <w:rPr>
+                <w:noProof/>
+                <w:webHidden/>
+              </w:rPr>
+              <w:fldChar w:fldCharType="end"/>
+            </w:r>
+          </w:hyperlink>
+        </w:p>
+        <w:p>
+          <w:pPr>
+            <w:pStyle w:val="TOC3"/>
+            <w:tabs>
+              <w:tab w:val="right" w:leader="dot" w:pos="9016"/>
+            </w:tabs>
+            <w:rPr>
+              <w:rFonts w:eastAsiaTheme="minorEastAsia"/>
+              <w:noProof/>
+              <w:lang w:eastAsia="en-GB"/>
+            </w:rPr>
+          </w:pPr>
+          <w:hyperlink w:anchor="_Toc193645341" w:history="1">
+            <w:r>
+              <w:rPr>
+                <w:rStyle w:val="Hyperlink"/>
+                <w:noProof/>
+              </w:rPr>
+              <w:t>How have project aims been achieved</w:t>
+            </w:r>
+            <w:r>
+              <w:rPr>
+                <w:noProof/>
+                <w:webHidden/>
+              </w:rPr>
+              <w:tab/>
+            </w:r>
+            <w:r>
+              <w:rPr>
+                <w:noProof/>
+                <w:webHidden/>
+              </w:rPr>
+              <w:fldChar w:fldCharType="begin"/>
+            </w:r>
+            <w:r>
+              <w:rPr>
+                <w:noProof/>
+                <w:webHidden/>
+              </w:rPr>
+              <w:instrText xml:space="preserve"> PAGEREF _Toc193645341 \h </w:instrText>
+            </w:r>
+            <w:r>
+              <w:rPr>
+                <w:noProof/>
+                <w:webHidden/>
+              </w:rPr>
+            </w:r>
+            <w:r>
+              <w:rPr>
+                <w:noProof/>
+                <w:webHidden/>
+              </w:rPr>
+              <w:fldChar w:fldCharType="separate"/>
+            </w:r>
+            <w:r>
+              <w:rPr>
+                <w:noProof/>
+                <w:webHidden/>
+              </w:rPr>
+              <w:t>8</w:t>
+            </w:r>
+            <w:r>
+              <w:rPr>
+                <w:noProof/>
+                <w:webHidden/>
+              </w:rPr>
+              <w:fldChar w:fldCharType="end"/>
+            </w:r>
+          </w:hyperlink>
+        </w:p>
+        <w:p>
+          <w:pPr>
+            <w:pStyle w:val="TOC3"/>
+            <w:tabs>
+              <w:tab w:val="right" w:leader="dot" w:pos="9016"/>
+            </w:tabs>
+            <w:rPr>
+              <w:rFonts w:eastAsiaTheme="minorEastAsia"/>
+              <w:noProof/>
+              <w:lang w:eastAsia="en-GB"/>
+            </w:rPr>
+          </w:pPr>
+          <w:hyperlink w:anchor="_Toc193645342" w:history="1">
+            <w:r>
+              <w:rPr>
+                <w:rStyle w:val="Hyperlink"/>
+                <w:noProof/>
+              </w:rPr>
+              <w:t>Show how the plan was followed – talk through implementation</w:t>
+            </w:r>
+            <w:r>
+              <w:rPr>
+                <w:noProof/>
+                <w:webHidden/>
+              </w:rPr>
+              <w:tab/>
+            </w:r>
+            <w:r>
+              <w:rPr>
+                <w:noProof/>
+                <w:webHidden/>
+              </w:rPr>
+              <w:fldChar w:fldCharType="begin"/>
+            </w:r>
+            <w:r>
+              <w:rPr>
+                <w:noProof/>
+                <w:webHidden/>
+              </w:rPr>
+              <w:instrText xml:space="preserve"> PAGEREF _Toc193645342 \h </w:instrText>
+            </w:r>
+            <w:r>
+              <w:rPr>
+                <w:noProof/>
+                <w:webHidden/>
+              </w:rPr>
+            </w:r>
+            <w:r>
+              <w:rPr>
+                <w:noProof/>
+                <w:webHidden/>
+              </w:rPr>
+              <w:fldChar w:fldCharType="separate"/>
+            </w:r>
+            <w:r>
+              <w:rPr>
+                <w:noProof/>
+                <w:webHidden/>
+              </w:rPr>
+              <w:t>8</w:t>
+            </w:r>
+            <w:r>
+              <w:rPr>
+                <w:noProof/>
+                <w:webHidden/>
+              </w:rPr>
+              <w:fldChar w:fldCharType="end"/>
+            </w:r>
+          </w:hyperlink>
+        </w:p>
+        <w:p>
+          <w:pPr>
+            <w:pStyle w:val="TOC3"/>
+            <w:tabs>
+              <w:tab w:val="right" w:leader="dot" w:pos="9016"/>
+            </w:tabs>
+            <w:rPr>
+              <w:rFonts w:eastAsiaTheme="minorEastAsia"/>
+              <w:noProof/>
+              <w:lang w:eastAsia="en-GB"/>
+            </w:rPr>
+          </w:pPr>
+          <w:hyperlink w:anchor="_Toc193645343" w:history="1">
+            <w:r>
+              <w:rPr>
+                <w:rStyle w:val="Hyperlink"/>
+                <w:noProof/>
+              </w:rPr>
+              <w:t>How has AGILE been used</w:t>
+            </w:r>
+            <w:r>
+              <w:rPr>
+                <w:noProof/>
+                <w:webHidden/>
+              </w:rPr>
+              <w:tab/>
+            </w:r>
+            <w:r>
+              <w:rPr>
+                <w:noProof/>
+                <w:webHidden/>
+              </w:rPr>
+              <w:fldChar w:fldCharType="begin"/>
+            </w:r>
+            <w:r>
+              <w:rPr>
+                <w:noProof/>
+                <w:webHidden/>
+              </w:rPr>
+              <w:instrText xml:space="preserve"> PAGEREF _Toc193645343 \h </w:instrText>
+            </w:r>
+            <w:r>
+              <w:rPr>
+                <w:noProof/>
+                <w:webHidden/>
+              </w:rPr>
+            </w:r>
+            <w:r>
+              <w:rPr>
+                <w:noProof/>
+                <w:webHidden/>
+              </w:rPr>
+              <w:fldChar w:fldCharType="separate"/>
+            </w:r>
+            <w:r>
+              <w:rPr>
+                <w:noProof/>
+                <w:webHidden/>
+              </w:rPr>
+              <w:t>8</w:t>
+            </w:r>
+            <w:r>
+              <w:rPr>
+                <w:noProof/>
+                <w:webHidden/>
+              </w:rPr>
+              <w:fldChar w:fldCharType="end"/>
+            </w:r>
+          </w:hyperlink>
+        </w:p>
+        <w:p>
+          <w:pPr>
+            <w:pStyle w:val="TOC3"/>
+            <w:tabs>
+              <w:tab w:val="right" w:leader="dot" w:pos="9016"/>
+            </w:tabs>
+            <w:rPr>
+              <w:rFonts w:eastAsiaTheme="minorEastAsia"/>
+              <w:noProof/>
+              <w:lang w:eastAsia="en-GB"/>
+            </w:rPr>
+          </w:pPr>
+          <w:hyperlink w:anchor="_Toc193645344" w:history="1">
+            <w:r>
+              <w:rPr>
+                <w:rStyle w:val="Hyperlink"/>
+                <w:noProof/>
+              </w:rPr>
+              <w:t>Final product – non monolithic, hashed passwords, good data storage, not just data storage with front end</w:t>
+            </w:r>
+            <w:r>
+              <w:rPr>
+                <w:noProof/>
+                <w:webHidden/>
+              </w:rPr>
+              <w:tab/>
+            </w:r>
+            <w:r>
+              <w:rPr>
+                <w:noProof/>
+                <w:webHidden/>
+              </w:rPr>
+              <w:fldChar w:fldCharType="begin"/>
+            </w:r>
+            <w:r>
+              <w:rPr>
+                <w:noProof/>
+                <w:webHidden/>
+              </w:rPr>
+              <w:instrText xml:space="preserve"> PAGEREF _Toc193645344 \h </w:instrText>
+            </w:r>
+            <w:r>
+              <w:rPr>
+                <w:noProof/>
+                <w:webHidden/>
+              </w:rPr>
+            </w:r>
+            <w:r>
+              <w:rPr>
+                <w:noProof/>
+                <w:webHidden/>
+              </w:rPr>
+              <w:fldChar w:fldCharType="separate"/>
+            </w:r>
+            <w:r>
+              <w:rPr>
+                <w:noProof/>
+                <w:webHidden/>
+              </w:rPr>
+              <w:t>8</w:t>
+            </w:r>
+            <w:r>
+              <w:rPr>
+                <w:noProof/>
+                <w:webHidden/>
+              </w:rPr>
+              <w:fldChar w:fldCharType="end"/>
+            </w:r>
+          </w:hyperlink>
+        </w:p>
+        <w:p>
+          <w:pPr>
+            <w:pStyle w:val="TOC1"/>
+            <w:tabs>
+              <w:tab w:val="right" w:leader="dot" w:pos="9016"/>
+            </w:tabs>
+            <w:rPr>
+              <w:rFonts w:eastAsiaTheme="minorEastAsia"/>
+              <w:noProof/>
+              <w:lang w:eastAsia="en-GB"/>
+            </w:rPr>
+          </w:pPr>
+          <w:hyperlink w:anchor="_Toc193645345" w:history="1">
+            <w:r>
+              <w:rPr>
+                <w:rStyle w:val="Hyperlink"/>
+                <w:noProof/>
+              </w:rPr>
+              <w:t>Testing</w:t>
+            </w:r>
+            <w:r>
+              <w:rPr>
+                <w:noProof/>
+                <w:webHidden/>
+              </w:rPr>
+              <w:tab/>
+            </w:r>
+            <w:r>
+              <w:rPr>
+                <w:noProof/>
+                <w:webHidden/>
+              </w:rPr>
+              <w:fldChar w:fldCharType="begin"/>
+            </w:r>
+            <w:r>
+              <w:rPr>
+                <w:noProof/>
+                <w:webHidden/>
+              </w:rPr>
+              <w:instrText xml:space="preserve"> PAGEREF _Toc193645345 \h </w:instrText>
+            </w:r>
+            <w:r>
+              <w:rPr>
+                <w:noProof/>
+                <w:webHidden/>
+              </w:rPr>
+            </w:r>
+            <w:r>
+              <w:rPr>
+                <w:noProof/>
+                <w:webHidden/>
+              </w:rPr>
+              <w:fldChar w:fldCharType="separate"/>
+            </w:r>
+            <w:r>
+              <w:rPr>
+                <w:noProof/>
+                <w:webHidden/>
+              </w:rPr>
+              <w:t>8</w:t>
+            </w:r>
+            <w:r>
+              <w:rPr>
+                <w:noProof/>
+                <w:webHidden/>
+              </w:rPr>
+              <w:fldChar w:fldCharType="end"/>
+            </w:r>
+          </w:hyperlink>
+        </w:p>
+        <w:p>
+          <w:pPr>
+            <w:pStyle w:val="TOC3"/>
+            <w:tabs>
+              <w:tab w:val="right" w:leader="dot" w:pos="9016"/>
+            </w:tabs>
+            <w:rPr>
+              <w:rFonts w:eastAsiaTheme="minorEastAsia"/>
+              <w:noProof/>
+              <w:lang w:eastAsia="en-GB"/>
+            </w:rPr>
+          </w:pPr>
+          <w:hyperlink w:anchor="_Toc193645346" w:history="1">
+            <w:r>
+              <w:rPr>
+                <w:rStyle w:val="Hyperlink"/>
+                <w:noProof/>
+              </w:rPr>
+              <w:t>Code testing</w:t>
+            </w:r>
+            <w:r>
+              <w:rPr>
+                <w:noProof/>
+                <w:webHidden/>
+              </w:rPr>
+              <w:tab/>
+            </w:r>
+            <w:r>
+              <w:rPr>
+                <w:noProof/>
+                <w:webHidden/>
+              </w:rPr>
+              <w:fldChar w:fldCharType="begin"/>
+            </w:r>
+            <w:r>
+              <w:rPr>
+                <w:noProof/>
+                <w:webHidden/>
+              </w:rPr>
+              <w:instrText xml:space="preserve"> PAGEREF _Toc193645346 \h </w:instrText>
+            </w:r>
+            <w:r>
+              <w:rPr>
+                <w:noProof/>
+                <w:webHidden/>
+              </w:rPr>
+            </w:r>
+            <w:r>
+              <w:rPr>
+                <w:noProof/>
+                <w:webHidden/>
+              </w:rPr>
+              <w:fldChar w:fldCharType="separate"/>
+            </w:r>
+            <w:r>
+              <w:rPr>
+                <w:noProof/>
+                <w:webHidden/>
+              </w:rPr>
+              <w:t>8</w:t>
+            </w:r>
+            <w:r>
+              <w:rPr>
+                <w:noProof/>
+                <w:webHidden/>
+              </w:rPr>
+              <w:fldChar w:fldCharType="end"/>
+            </w:r>
+          </w:hyperlink>
+        </w:p>
+        <w:p>
+          <w:pPr>
+            <w:pStyle w:val="TOC3"/>
+            <w:tabs>
+              <w:tab w:val="right" w:leader="dot" w:pos="9016"/>
+            </w:tabs>
+            <w:rPr>
+              <w:rFonts w:eastAsiaTheme="minorEastAsia"/>
+              <w:noProof/>
+              <w:lang w:eastAsia="en-GB"/>
+            </w:rPr>
+          </w:pPr>
+          <w:hyperlink w:anchor="_Toc193645347" w:history="1">
+            <w:r>
+              <w:rPr>
+                <w:rStyle w:val="Hyperlink"/>
+                <w:noProof/>
+              </w:rPr>
+              <w:t>UAT and code alterations</w:t>
+            </w:r>
+            <w:r>
+              <w:rPr>
+                <w:noProof/>
+                <w:webHidden/>
+              </w:rPr>
+              <w:tab/>
+            </w:r>
+            <w:r>
+              <w:rPr>
+                <w:noProof/>
+                <w:webHidden/>
+              </w:rPr>
+              <w:fldChar w:fldCharType="begin"/>
+            </w:r>
+            <w:r>
+              <w:rPr>
+                <w:noProof/>
+                <w:webHidden/>
+              </w:rPr>
+              <w:instrText xml:space="preserve"> PAGEREF _Toc193645347 \h </w:instrText>
+            </w:r>
+            <w:r>
+              <w:rPr>
+                <w:noProof/>
+                <w:webHidden/>
+              </w:rPr>
+            </w:r>
+            <w:r>
+              <w:rPr>
+                <w:noProof/>
+                <w:webHidden/>
+              </w:rPr>
+              <w:fldChar w:fldCharType="separate"/>
+            </w:r>
+            <w:r>
+              <w:rPr>
+                <w:noProof/>
+                <w:webHidden/>
+              </w:rPr>
+              <w:t>8</w:t>
+            </w:r>
+            <w:r>
+              <w:rPr>
+                <w:noProof/>
+                <w:webHidden/>
+              </w:rPr>
+              <w:fldChar w:fldCharType="end"/>
+            </w:r>
+          </w:hyperlink>
+        </w:p>
+        <w:p>
+          <w:pPr>
+            <w:pStyle w:val="TOC3"/>
+            <w:tabs>
+              <w:tab w:val="right" w:leader="dot" w:pos="9016"/>
+            </w:tabs>
+            <w:rPr>
+              <w:rFonts w:eastAsiaTheme="minorEastAsia"/>
+              <w:noProof/>
+              <w:lang w:eastAsia="en-GB"/>
+            </w:rPr>
+          </w:pPr>
+          <w:hyperlink w:anchor="_Toc193645348" w:history="1">
+            <w:r>
+              <w:rPr>
+                <w:rStyle w:val="Hyperlink"/>
+                <w:noProof/>
+              </w:rPr>
+              <w:t>Statistical methods to present data</w:t>
+            </w:r>
+            <w:r>
+              <w:rPr>
+                <w:noProof/>
+                <w:webHidden/>
+              </w:rPr>
+              <w:tab/>
+            </w:r>
+            <w:r>
+              <w:rPr>
+                <w:noProof/>
+                <w:webHidden/>
+              </w:rPr>
+              <w:fldChar w:fldCharType="begin"/>
+            </w:r>
+            <w:r>
+              <w:rPr>
+                <w:noProof/>
+                <w:webHidden/>
+              </w:rPr>
+              <w:instrText xml:space="preserve"> PAGEREF _Toc193645348 \h </w:instrText>
+            </w:r>
+            <w:r>
+              <w:rPr>
+                <w:noProof/>
+                <w:webHidden/>
+              </w:rPr>
+            </w:r>
+            <w:r>
+              <w:rPr>
+                <w:noProof/>
+                <w:webHidden/>
+              </w:rPr>
+              <w:fldChar w:fldCharType="separate"/>
+            </w:r>
+            <w:r>
+              <w:rPr>
+                <w:noProof/>
+                <w:webHidden/>
+              </w:rPr>
+              <w:t>8</w:t>
+            </w:r>
+            <w:r>
+              <w:rPr>
+                <w:noProof/>
+                <w:webHidden/>
+              </w:rPr>
+              <w:fldChar w:fldCharType="end"/>
+            </w:r>
+          </w:hyperlink>
+        </w:p>
+        <w:p>
+          <w:pPr>
+            <w:pStyle w:val="TOC3"/>
+            <w:tabs>
+              <w:tab w:val="right" w:leader="dot" w:pos="9016"/>
+            </w:tabs>
+            <w:rPr>
+              <w:rFonts w:eastAsiaTheme="minorEastAsia"/>
+              <w:noProof/>
+              <w:lang w:eastAsia="en-GB"/>
+            </w:rPr>
+          </w:pPr>
+          <w:hyperlink w:anchor="_Toc193645349" w:history="1">
+            <w:r>
+              <w:rPr>
+                <w:rStyle w:val="Hyperlink"/>
+                <w:noProof/>
+              </w:rPr>
+              <w:t>Draw evaluations from UAT and make conclusions</w:t>
+            </w:r>
+            <w:r>
+              <w:rPr>
+                <w:noProof/>
+                <w:webHidden/>
+              </w:rPr>
+              <w:tab/>
+            </w:r>
+            <w:r>
+              <w:rPr>
+                <w:noProof/>
+                <w:webHidden/>
+              </w:rPr>
+              <w:fldChar w:fldCharType="begin"/>
+            </w:r>
+            <w:r>
+              <w:rPr>
+                <w:noProof/>
+                <w:webHidden/>
+              </w:rPr>
+              <w:instrText xml:space="preserve"> PAGEREF _Toc193645349 \h </w:instrText>
+            </w:r>
+            <w:r>
+              <w:rPr>
+                <w:noProof/>
+                <w:webHidden/>
+              </w:rPr>
+            </w:r>
+            <w:r>
+              <w:rPr>
+                <w:noProof/>
+                <w:webHidden/>
+              </w:rPr>
+              <w:fldChar w:fldCharType="separate"/>
+            </w:r>
+            <w:r>
+              <w:rPr>
+                <w:noProof/>
+                <w:webHidden/>
+              </w:rPr>
+              <w:t>8</w:t>
+            </w:r>
+            <w:r>
+              <w:rPr>
+                <w:noProof/>
+                <w:webHidden/>
+              </w:rPr>
+              <w:fldChar w:fldCharType="end"/>
+            </w:r>
+          </w:hyperlink>
+        </w:p>
+        <w:p>
+          <w:pPr>
+            <w:pStyle w:val="TOC3"/>
+            <w:tabs>
+              <w:tab w:val="right" w:leader="dot" w:pos="9016"/>
+            </w:tabs>
+            <w:rPr>
+              <w:rFonts w:eastAsiaTheme="minorEastAsia"/>
+              <w:noProof/>
+              <w:lang w:eastAsia="en-GB"/>
+            </w:rPr>
+          </w:pPr>
+          <w:hyperlink w:anchor="_Toc193645350" w:history="1">
+            <w:r>
+              <w:rPr>
+                <w:rStyle w:val="Hyperlink"/>
+                <w:noProof/>
+              </w:rPr>
+              <w:t>Make changes based on evaluations</w:t>
+            </w:r>
+            <w:r>
+              <w:rPr>
+                <w:noProof/>
+                <w:webHidden/>
+              </w:rPr>
+              <w:tab/>
+            </w:r>
+            <w:r>
+              <w:rPr>
+                <w:noProof/>
+                <w:webHidden/>
+              </w:rPr>
+              <w:fldChar w:fldCharType="begin"/>
+            </w:r>
+            <w:r>
+              <w:rPr>
+                <w:noProof/>
+                <w:webHidden/>
+              </w:rPr>
+              <w:instrText xml:space="preserve"> PAGEREF _Toc193645350 \h </w:instrText>
+            </w:r>
+            <w:r>
+              <w:rPr>
+                <w:noProof/>
+                <w:webHidden/>
+              </w:rPr>
+            </w:r>
+            <w:r>
+              <w:rPr>
+                <w:noProof/>
+                <w:webHidden/>
+              </w:rPr>
+              <w:fldChar w:fldCharType="separate"/>
+            </w:r>
+            <w:r>
+              <w:rPr>
+                <w:noProof/>
+                <w:webHidden/>
+              </w:rPr>
+              <w:t>8</w:t>
+            </w:r>
+            <w:r>
+              <w:rPr>
+                <w:noProof/>
+                <w:webHidden/>
+              </w:rPr>
+              <w:fldChar w:fldCharType="end"/>
+            </w:r>
+          </w:hyperlink>
+        </w:p>
+        <w:p>
+          <w:pPr>
+            <w:pStyle w:val="TOC1"/>
+            <w:tabs>
+              <w:tab w:val="right" w:leader="dot" w:pos="9016"/>
+            </w:tabs>
+            <w:rPr>
+              <w:rFonts w:eastAsiaTheme="minorEastAsia"/>
+              <w:noProof/>
+              <w:lang w:eastAsia="en-GB"/>
+            </w:rPr>
+          </w:pPr>
+          <w:hyperlink w:anchor="_Toc193645351" w:history="1">
+            <w:r>
+              <w:rPr>
+                <w:rStyle w:val="Hyperlink"/>
+                <w:noProof/>
+              </w:rPr>
+              <w:t>Conclusions</w:t>
+            </w:r>
+            <w:r>
+              <w:rPr>
+                <w:noProof/>
+                <w:webHidden/>
+              </w:rPr>
+              <w:tab/>
+            </w:r>
+            <w:r>
+              <w:rPr>
+                <w:noProof/>
+                <w:webHidden/>
+              </w:rPr>
+              <w:fldChar w:fldCharType="begin"/>
+            </w:r>
+            <w:r>
+              <w:rPr>
+                <w:noProof/>
+                <w:webHidden/>
+              </w:rPr>
+              <w:instrText xml:space="preserve"> PAGEREF _Toc193645351 \h </w:instrText>
+            </w:r>
+            <w:r>
+              <w:rPr>
+                <w:noProof/>
+                <w:webHidden/>
+              </w:rPr>
+            </w:r>
+            <w:r>
+              <w:rPr>
+                <w:noProof/>
+                <w:webHidden/>
+              </w:rPr>
+              <w:fldChar w:fldCharType="separate"/>
+            </w:r>
+            <w:r>
+              <w:rPr>
+                <w:noProof/>
+                <w:webHidden/>
+              </w:rPr>
+              <w:t>8</w:t>
+            </w:r>
+            <w:r>
+              <w:rPr>
+                <w:noProof/>
+                <w:webHidden/>
+              </w:rPr>
+              <w:fldChar w:fldCharType="end"/>
+            </w:r>
+          </w:hyperlink>
+        </w:p>
+        <w:p>
+          <w:pPr>
+            <w:pStyle w:val="TOC1"/>
+            <w:tabs>
+              <w:tab w:val="right" w:leader="dot" w:pos="9016"/>
+            </w:tabs>
+            <w:rPr>
+              <w:rFonts w:eastAsiaTheme="minorEastAsia"/>
+              <w:noProof/>
+              <w:lang w:eastAsia="en-GB"/>
+            </w:rPr>
+          </w:pPr>
+          <w:hyperlink w:anchor="_Toc193645352" w:history="1">
+            <w:r>
+              <w:rPr>
+                <w:rStyle w:val="Hyperlink"/>
+                <w:noProof/>
+              </w:rPr>
+              <w:t>Personal reflection</w:t>
+            </w:r>
+            <w:r>
+              <w:rPr>
+                <w:noProof/>
+                <w:webHidden/>
+              </w:rPr>
+              <w:tab/>
+            </w:r>
+            <w:r>
+              <w:rPr>
+                <w:noProof/>
+                <w:webHidden/>
+              </w:rPr>
+              <w:fldChar w:fldCharType="begin"/>
+            </w:r>
+            <w:r>
+              <w:rPr>
+                <w:noProof/>
+                <w:webHidden/>
+              </w:rPr>
+              <w:instrText xml:space="preserve"> PAGEREF _Toc193645352 \h </w:instrText>
+            </w:r>
+            <w:r>
+              <w:rPr>
+                <w:noProof/>
+                <w:webHidden/>
+              </w:rPr>
+            </w:r>
+            <w:r>
+              <w:rPr>
+                <w:noProof/>
+                <w:webHidden/>
+              </w:rPr>
+              <w:fldChar w:fldCharType="separate"/>
+            </w:r>
+            <w:r>
+              <w:rPr>
+                <w:noProof/>
+                <w:webHidden/>
+              </w:rPr>
+              <w:t>9</w:t>
+            </w:r>
+            <w:r>
+              <w:rPr>
+                <w:noProof/>
+                <w:webHidden/>
+              </w:rPr>
+              <w:fldChar w:fldCharType="end"/>
+            </w:r>
+          </w:hyperlink>
+        </w:p>
+        <w:p>
+          <w:pPr>
+            <w:pStyle w:val="TOC1"/>
+            <w:tabs>
+              <w:tab w:val="right" w:leader="dot" w:pos="9016"/>
+            </w:tabs>
+            <w:rPr>
+              <w:rFonts w:eastAsiaTheme="minorEastAsia"/>
+              <w:noProof/>
+              <w:lang w:eastAsia="en-GB"/>
+            </w:rPr>
+          </w:pPr>
+          <w:hyperlink w:anchor="_Toc193645353" w:history="1">
+            <w:r>
+              <w:rPr>
+                <w:rStyle w:val="Hyperlink"/>
+                <w:noProof/>
+              </w:rPr>
+              <w:t>References:</w:t>
+            </w:r>
+            <w:r>
+              <w:rPr>
+                <w:noProof/>
+                <w:webHidden/>
+              </w:rPr>
+              <w:tab/>
+            </w:r>
+            <w:r>
+              <w:rPr>
+                <w:noProof/>
+                <w:webHidden/>
+              </w:rPr>
+              <w:fldChar w:fldCharType="begin"/>
+            </w:r>
+            <w:r>
+              <w:rPr>
+                <w:noProof/>
+                <w:webHidden/>
+              </w:rPr>
+              <w:instrText xml:space="preserve"> PAGEREF _Toc193645353 \h </w:instrText>
+            </w:r>
+            <w:r>
+              <w:rPr>
+                <w:noProof/>
+                <w:webHidden/>
+              </w:rPr>
+            </w:r>
+            <w:r>
+              <w:rPr>
+                <w:noProof/>
+                <w:webHidden/>
+              </w:rPr>
+              <w:fldChar w:fldCharType="separate"/>
+            </w:r>
+            <w:r>
+              <w:rPr>
+                <w:noProof/>
+                <w:webHidden/>
+              </w:rPr>
+              <w:t>9</w:t>
             </w:r>
             <w:r>
               <w:rPr>
@@ -1869,58 +3843,174 @@
     </w:sdt>
     <w:p>
       <w:pPr>
-        <w:pStyle w:val="Heading1"/>
+        <w:pStyle w:val="Heading2"/>
       </w:pPr>
-      <w:bookmarkStart w:id="0" w:name="_Toc181973089"/>
-      <w:r>
-        <w:t>Project definition and Planning</w:t>
-      </w:r>
-      <w:bookmarkEnd w:id="0"/>
     </w:p>
     <w:p>
       <w:pPr>
         <w:pStyle w:val="Heading1"/>
       </w:pPr>
-      <w:bookmarkStart w:id="1" w:name="_Toc181973090"/>
-      <w:r>
-        <w:t>Context Review and subject knowledge</w:t>
+      <w:bookmarkStart w:id="0" w:name="_Toc193645315"/>
+      <w:r>
+        <w:t>Abstract</w:t>
+      </w:r>
+      <w:bookmarkEnd w:id="0"/>
+    </w:p>
+    <w:p>
+      <w:r>
+        <w:t>Abstract – executive summary style – covers whole document – not signpost for document. 2-3 sentences on each bit of SDLC. Refer to agile method used</w:t>
+      </w:r>
+    </w:p>
+    <w:p/>
+    <w:p>
+      <w:pPr>
+        <w:pStyle w:val="Heading1"/>
+      </w:pPr>
+      <w:bookmarkStart w:id="1" w:name="_Toc193645316"/>
+      <w:r>
+        <w:lastRenderedPageBreak/>
+        <w:t>The Problem</w:t>
       </w:r>
       <w:bookmarkEnd w:id="1"/>
+    </w:p>
+    <w:p>
+      <w:pPr>
+        <w:pStyle w:val="Heading3"/>
+      </w:pPr>
+      <w:bookmarkStart w:id="2" w:name="_Toc193645317"/>
+      <w:r>
+        <w:t>What the problem is</w:t>
+      </w:r>
+      <w:bookmarkEnd w:id="2"/>
+    </w:p>
+    <w:p>
+      <w:pPr>
+        <w:pStyle w:val="Heading3"/>
+      </w:pPr>
+      <w:bookmarkStart w:id="3" w:name="_Toc193645318"/>
+      <w:r>
+        <w:t>Project vision</w:t>
+      </w:r>
+      <w:bookmarkEnd w:id="3"/>
+    </w:p>
+    <w:p>
+      <w:pPr>
+        <w:pStyle w:val="Heading3"/>
+      </w:pPr>
+      <w:bookmarkStart w:id="4" w:name="_Toc193645319"/>
+      <w:r>
+        <w:t>How this vision will solve the issue</w:t>
+      </w:r>
+      <w:bookmarkEnd w:id="4"/>
+    </w:p>
+    <w:p>
+      <w:pPr>
+        <w:pStyle w:val="Heading3"/>
+      </w:pPr>
+      <w:bookmarkStart w:id="5" w:name="_Toc193645320"/>
+      <w:r>
+        <w:t>Project methodology to be used – AGILE, SDLC</w:t>
+      </w:r>
+      <w:bookmarkEnd w:id="5"/>
+    </w:p>
+    <w:p>
+      <w:r>
+        <w:rPr>
+          <w:noProof/>
+        </w:rPr>
+        <w:drawing>
+          <wp:inline distT="0" distB="0" distL="0" distR="0" wp14:anchorId="5C93A064" wp14:editId="267D1544">
+            <wp:extent cx="2665068" cy="2680128"/>
+            <wp:effectExtent l="0" t="0" r="2540" b="6350"/>
+            <wp:docPr id="1747845960" name="Picture 6" descr="How You Should Approach the Secure Development Lifecycle - DATAVERSITY"/>
+            <wp:cNvGraphicFramePr>
+              <a:graphicFrameLocks xmlns:a="http://schemas.openxmlformats.org/drawingml/2006/main" noChangeAspect="1"/>
+            </wp:cNvGraphicFramePr>
+            <a:graphic xmlns:a="http://schemas.openxmlformats.org/drawingml/2006/main">
+              <a:graphicData uri="http://schemas.openxmlformats.org/drawingml/2006/picture">
+                <pic:pic xmlns:pic="http://schemas.openxmlformats.org/drawingml/2006/picture">
+                  <pic:nvPicPr>
+                    <pic:cNvPr id="0" name="Picture 1" descr="How You Should Approach the Secure Development Lifecycle - DATAVERSITY"/>
+                    <pic:cNvPicPr>
+                      <a:picLocks noChangeAspect="1" noChangeArrowheads="1"/>
+                    </pic:cNvPicPr>
+                  </pic:nvPicPr>
+                  <pic:blipFill>
+                    <a:blip r:embed="rId9" cstate="print">
+                      <a:extLst>
+                        <a:ext uri="{28A0092B-C50C-407E-A947-70E740481C1C}">
+                          <a14:useLocalDpi xmlns:a14="http://schemas.microsoft.com/office/drawing/2010/main" val="0"/>
+                        </a:ext>
+                      </a:extLst>
+                    </a:blip>
+                    <a:srcRect/>
+                    <a:stretch>
+                      <a:fillRect/>
+                    </a:stretch>
+                  </pic:blipFill>
+                  <pic:spPr bwMode="auto">
+                    <a:xfrm>
+                      <a:off x="0" y="0"/>
+                      <a:ext cx="2679904" cy="2695048"/>
+                    </a:xfrm>
+                    <a:prstGeom prst="rect">
+                      <a:avLst/>
+                    </a:prstGeom>
+                    <a:noFill/>
+                    <a:ln>
+                      <a:noFill/>
+                    </a:ln>
+                  </pic:spPr>
+                </pic:pic>
+              </a:graphicData>
+            </a:graphic>
+          </wp:inline>
+        </w:drawing>
+      </w:r>
+    </w:p>
+    <w:p>
+      <w:pPr>
+        <w:pStyle w:val="Heading1"/>
+      </w:pPr>
+      <w:bookmarkStart w:id="6" w:name="_Toc193645321"/>
+      <w:r>
+        <w:t>Current state of the art – context review and subject knowledge</w:t>
+      </w:r>
+      <w:bookmarkEnd w:id="6"/>
+    </w:p>
+    <w:p>
+      <w:r>
+        <w:t>Academic lit review</w:t>
+      </w:r>
+    </w:p>
+    <w:p>
+      <w:r>
+        <w:t>Existing tools table: criteria, what each tool does</w:t>
+      </w:r>
     </w:p>
     <w:p>
       <w:pPr>
         <w:pStyle w:val="Heading2"/>
       </w:pPr>
-      <w:bookmarkStart w:id="2" w:name="_Toc181973091"/>
+      <w:bookmarkStart w:id="7" w:name="_Toc193645322"/>
       <w:r>
         <w:t>Existing product research</w:t>
       </w:r>
-      <w:bookmarkEnd w:id="2"/>
+      <w:bookmarkEnd w:id="7"/>
     </w:p>
     <w:p>
       <w:pPr>
         <w:pStyle w:val="Heading3"/>
       </w:pPr>
-      <w:bookmarkStart w:id="3" w:name="_Toc181973092"/>
+      <w:bookmarkStart w:id="8" w:name="_Toc193645323"/>
       <w:r>
         <w:t>Maltego</w:t>
       </w:r>
-      <w:bookmarkEnd w:id="3"/>
-    </w:p>
-    <w:p>
-      <w:r>
-        <w:t xml:space="preserve">Maltego is an </w:t>
-      </w:r>
-      <w:proofErr w:type="spellStart"/>
-      <w:r>
-        <w:t>OpenSource</w:t>
-      </w:r>
-      <w:proofErr w:type="spellEnd"/>
-      <w:r>
-        <w:t xml:space="preserve"> Intelligence tool that allows for mapping and linking of information to aid in investigations.</w:t>
-      </w:r>
-      <w:r>
-        <w:t xml:space="preserve"> It is available through download of the application.</w:t>
+      <w:bookmarkEnd w:id="8"/>
+    </w:p>
+    <w:p>
+      <w:r>
+        <w:t>Maltego is an OpenSource Intelligence tool that allows for mapping and linking of information to aid in investigations. It is available through download of the application.</w:t>
       </w:r>
     </w:p>
     <w:tbl>
@@ -2056,10 +4146,7 @@
           </w:tcPr>
           <w:p>
             <w:r>
-              <w:t xml:space="preserve">Inefficient </w:t>
-            </w:r>
-            <w:r>
-              <w:t>for searching for personal data</w:t>
+              <w:t>Inefficient for searching for personal data</w:t>
             </w:r>
           </w:p>
         </w:tc>
@@ -2070,23 +4157,20 @@
       <w:r>
         <w:t xml:space="preserve">Whilst </w:t>
       </w:r>
-      <w:proofErr w:type="spellStart"/>
-      <w:r>
-        <w:t>maltego</w:t>
-      </w:r>
-      <w:proofErr w:type="spellEnd"/>
-      <w:r>
-        <w:t xml:space="preserve"> is an efficient tool for technical OSINT and mapping out data, it is not designed for the specific purpose of tracking digital footprints through social media, websites and companies. This can be achieved, however it can prove difficult. Through a test search using my name using the base features available in the community </w:t>
-      </w:r>
-      <w:r>
-        <w:lastRenderedPageBreak/>
-        <w:t xml:space="preserve">edition, all that could be found using a prompt of the name “Harry Ormandy” was a GitHub account. There were also many false entries. It is not user friendly for a non-technically minded person, as transformers must be used to search for information. </w:t>
-      </w:r>
-    </w:p>
-    <w:p>
-      <w:r>
+      <w:r>
+        <w:t>M</w:t>
+      </w:r>
+      <w:r>
+        <w:t xml:space="preserve">altego is an efficient tool for technical OSINT and mapping out data, it is not designed for the specific purpose of tracking digital footprints through social media, websites and companies. This can be achieved, however it can prove difficult. Through a test search using my name using the base features available in the community edition, all that could be found using a prompt of the name “Harry Ormandy” was a GitHub account. There were also many false entries. It is not user friendly for a non-technically minded person, as transformers must be used to search for information. </w:t>
+      </w:r>
+    </w:p>
+    <w:p>
+      <w:r>
+        <w:rPr>
+          <w:noProof/>
+        </w:rPr>
         <w:drawing>
-          <wp:inline distT="0" distB="0" distL="0" distR="0" wp14:anchorId="61E0A69C" wp14:editId="12DD540F">
+          <wp:inline distT="0" distB="0" distL="0" distR="0" wp14:anchorId="380ED633" wp14:editId="2C3C249E">
             <wp:extent cx="4818185" cy="2569770"/>
             <wp:effectExtent l="0" t="0" r="1905" b="2540"/>
             <wp:docPr id="194802219" name="Picture 1" descr="A computer screen shot of a computer&#10;&#10;Description automatically generated"/>
@@ -2101,7 +4185,7 @@
                     <pic:cNvPicPr/>
                   </pic:nvPicPr>
                   <pic:blipFill>
-                    <a:blip r:embed="rId9"/>
+                    <a:blip r:embed="rId10"/>
                     <a:stretch>
                       <a:fillRect/>
                     </a:stretch>
@@ -2126,11 +4210,11 @@
       <w:pPr>
         <w:pStyle w:val="Heading3"/>
       </w:pPr>
-      <w:bookmarkStart w:id="4" w:name="_Toc181973093"/>
+      <w:bookmarkStart w:id="9" w:name="_Toc193645324"/>
       <w:r>
         <w:t>Shodan</w:t>
       </w:r>
-      <w:bookmarkEnd w:id="4"/>
+      <w:bookmarkEnd w:id="9"/>
     </w:p>
     <w:p>
       <w:r>
@@ -2269,20 +4353,17 @@
       </w:r>
       <w:proofErr w:type="spellEnd"/>
       <w:r>
-        <w:t xml:space="preserve"> is a powerful tool, it is not appealing to an inexperienced user. </w:t>
-      </w:r>
-      <w:r>
-        <w:t>Searching for personal information that could be stored revealed internet connected devices with a similar name. This is not what an application focusing on a digital footprint would focus on, however it could have useful features such as discovering devices owned by a user.</w:t>
-      </w:r>
-      <w:r>
-        <w:t xml:space="preserve"> </w:t>
-      </w:r>
-    </w:p>
-    <w:p>
-      <w:r>
+        <w:t xml:space="preserve"> is a powerful tool, it is not appealing to an inexperienced user. Searching for personal information that could be stored revealed internet connected devices with a similar name. This is not what an application focusing on a digital footprint would focus on, however it could have useful features such as discovering devices owned by a user. </w:t>
+      </w:r>
+    </w:p>
+    <w:p>
+      <w:r>
+        <w:rPr>
+          <w:noProof/>
+        </w:rPr>
         <w:lastRenderedPageBreak/>
         <w:drawing>
-          <wp:inline distT="0" distB="0" distL="0" distR="0" wp14:anchorId="1D3465FF" wp14:editId="04B77385">
+          <wp:inline distT="0" distB="0" distL="0" distR="0" wp14:anchorId="1A557CD2" wp14:editId="5CA23956">
             <wp:extent cx="4403188" cy="2213790"/>
             <wp:effectExtent l="0" t="0" r="0" b="0"/>
             <wp:docPr id="679330177" name="Picture 1" descr="A screenshot of a computer&#10;&#10;Description automatically generated"/>
@@ -2297,7 +4378,7 @@
                     <pic:cNvPicPr/>
                   </pic:nvPicPr>
                   <pic:blipFill>
-                    <a:blip r:embed="rId10"/>
+                    <a:blip r:embed="rId11"/>
                     <a:stretch>
                       <a:fillRect/>
                     </a:stretch>
@@ -2322,16 +4403,19 @@
       <w:pPr>
         <w:pStyle w:val="Heading3"/>
       </w:pPr>
-      <w:bookmarkStart w:id="5" w:name="_Toc181973094"/>
+      <w:bookmarkStart w:id="10" w:name="_Toc193645325"/>
       <w:r>
         <w:t>Google dorks</w:t>
       </w:r>
-      <w:bookmarkEnd w:id="5"/>
+      <w:bookmarkEnd w:id="10"/>
     </w:p>
     <w:p>
       <w:proofErr w:type="spellStart"/>
       <w:r>
-        <w:t>exploitDB</w:t>
+        <w:t>E</w:t>
+      </w:r>
+      <w:r>
+        <w:t>xploitDB</w:t>
       </w:r>
       <w:proofErr w:type="spellEnd"/>
       <w:r>
@@ -2463,8 +4547,11 @@
     <w:p/>
     <w:p>
       <w:r>
+        <w:rPr>
+          <w:noProof/>
+        </w:rPr>
         <w:drawing>
-          <wp:inline distT="0" distB="0" distL="0" distR="0" wp14:anchorId="5C0C94D4" wp14:editId="473423E6">
+          <wp:inline distT="0" distB="0" distL="0" distR="0" wp14:anchorId="567E8928" wp14:editId="4F60B978">
             <wp:extent cx="3523957" cy="1815466"/>
             <wp:effectExtent l="0" t="0" r="635" b="0"/>
             <wp:docPr id="434729371" name="Picture 1" descr="A screenshot of a computer&#10;&#10;Description automatically generated"/>
@@ -2479,7 +4566,7 @@
                     <pic:cNvPicPr/>
                   </pic:nvPicPr>
                   <pic:blipFill>
-                    <a:blip r:embed="rId11"/>
+                    <a:blip r:embed="rId12"/>
                     <a:stretch>
                       <a:fillRect/>
                     </a:stretch>
@@ -2509,15 +4596,12 @@
       <w:pPr>
         <w:pStyle w:val="Heading3"/>
       </w:pPr>
-      <w:bookmarkStart w:id="6" w:name="_Toc181973095"/>
+      <w:bookmarkStart w:id="11" w:name="_Toc193645326"/>
       <w:r>
         <w:lastRenderedPageBreak/>
-        <w:t>M</w:t>
-      </w:r>
-      <w:r>
-        <w:t>IME</w:t>
-      </w:r>
-      <w:bookmarkEnd w:id="6"/>
+        <w:t>MIME</w:t>
+      </w:r>
+      <w:bookmarkEnd w:id="11"/>
     </w:p>
     <w:p>
       <w:r>
@@ -2675,7 +4759,7 @@
           <w:noProof/>
         </w:rPr>
         <w:drawing>
-          <wp:inline distT="0" distB="0" distL="0" distR="0" wp14:anchorId="447D6F62" wp14:editId="6672442E">
+          <wp:inline distT="0" distB="0" distL="0" distR="0" wp14:anchorId="4CB806B0" wp14:editId="4AE55C76">
             <wp:extent cx="5731510" cy="4007485"/>
             <wp:effectExtent l="0" t="0" r="2540" b="0"/>
             <wp:docPr id="806467831" name="Picture 6" descr="Discover &amp; Control Your Digital Footprint - Mine"/>
@@ -2692,7 +4776,7 @@
                     </pic:cNvPicPr>
                   </pic:nvPicPr>
                   <pic:blipFill>
-                    <a:blip r:embed="rId12">
+                    <a:blip r:embed="rId13">
                       <a:extLst>
                         <a:ext uri="{28A0092B-C50C-407E-A947-70E740481C1C}">
                           <a14:useLocalDpi xmlns:a14="http://schemas.microsoft.com/office/drawing/2010/main" val="0"/>
@@ -2728,12 +4812,12 @@
       <w:pPr>
         <w:pStyle w:val="Heading3"/>
       </w:pPr>
-      <w:bookmarkStart w:id="7" w:name="_Toc181973096"/>
+      <w:bookmarkStart w:id="12" w:name="_Toc193645327"/>
       <w:r>
         <w:lastRenderedPageBreak/>
         <w:t>Summary of existing products:</w:t>
       </w:r>
-      <w:bookmarkEnd w:id="7"/>
+      <w:bookmarkEnd w:id="12"/>
     </w:p>
     <w:p>
       <w:r>
@@ -2741,16 +4825,45 @@
       </w:r>
     </w:p>
     <w:p/>
-    <w:p/>
+    <w:p>
+      <w:r>
+        <w:t>Why the tool is necessary</w:t>
+      </w:r>
+    </w:p>
+    <w:p>
+      <w:pPr>
+        <w:pStyle w:val="Heading3"/>
+      </w:pPr>
+      <w:bookmarkStart w:id="13" w:name="_Toc193645328"/>
+      <w:r>
+        <w:t>LSEP considerations</w:t>
+      </w:r>
+      <w:bookmarkEnd w:id="13"/>
+    </w:p>
+    <w:p>
+      <w:pPr>
+        <w:pStyle w:val="Heading1"/>
+      </w:pPr>
+      <w:bookmarkStart w:id="14" w:name="_Toc193645329"/>
+      <w:r>
+        <w:t>Requirements Analysis</w:t>
+      </w:r>
+      <w:bookmarkEnd w:id="14"/>
+    </w:p>
+    <w:p>
+      <w:r>
+        <w:t>Requirements come from gaps in the table</w:t>
+      </w:r>
+    </w:p>
     <w:p>
       <w:pPr>
         <w:pStyle w:val="Heading2"/>
       </w:pPr>
-      <w:bookmarkStart w:id="8" w:name="_Toc181973097"/>
+      <w:bookmarkStart w:id="15" w:name="_Toc193645330"/>
       <w:r>
         <w:t>User Stories</w:t>
       </w:r>
-      <w:bookmarkEnd w:id="8"/>
+      <w:bookmarkEnd w:id="15"/>
       <w:r>
         <w:t xml:space="preserve"> </w:t>
       </w:r>
@@ -2798,10 +4911,7 @@
         </w:numPr>
       </w:pPr>
       <w:r>
-        <w:t xml:space="preserve">Provides information on how to </w:t>
-      </w:r>
-      <w:r>
-        <w:t>reduce my digital footprint</w:t>
+        <w:t>Provides information on how to reduce my digital footprint</w:t>
       </w:r>
     </w:p>
     <w:p>
@@ -2852,119 +4962,261 @@
         <w:t>Allows only the user to search information about themselves</w:t>
       </w:r>
     </w:p>
+    <w:p/>
+    <w:p/>
     <w:p>
       <w:pPr>
         <w:pStyle w:val="Heading1"/>
       </w:pPr>
-      <w:bookmarkStart w:id="9" w:name="_Toc181973098"/>
-      <w:r>
-        <w:t>Project methodology and implementation</w:t>
-      </w:r>
-      <w:bookmarkEnd w:id="9"/>
+      <w:bookmarkStart w:id="16" w:name="_Toc193645331"/>
+      <w:r>
+        <w:lastRenderedPageBreak/>
+        <w:t>Design</w:t>
+      </w:r>
+      <w:bookmarkEnd w:id="16"/>
+    </w:p>
+    <w:p>
+      <w:pPr>
+        <w:pStyle w:val="Heading3"/>
+      </w:pPr>
+      <w:bookmarkStart w:id="17" w:name="_Toc193645332"/>
+      <w:r>
+        <w:t>Low level Designs</w:t>
+      </w:r>
+      <w:bookmarkEnd w:id="17"/>
+    </w:p>
+    <w:p>
+      <w:pPr>
+        <w:pStyle w:val="Heading3"/>
+      </w:pPr>
+      <w:bookmarkStart w:id="18" w:name="_Toc193645333"/>
+      <w:r>
+        <w:t>High Level designs</w:t>
+      </w:r>
+      <w:bookmarkEnd w:id="18"/>
+    </w:p>
+    <w:p>
+      <w:pPr>
+        <w:pStyle w:val="Heading3"/>
+      </w:pPr>
+      <w:bookmarkStart w:id="19" w:name="_Toc193645334"/>
+      <w:r>
+        <w:t>UML diagrams</w:t>
+      </w:r>
+      <w:bookmarkEnd w:id="19"/>
+    </w:p>
+    <w:p>
+      <w:pPr>
+        <w:pStyle w:val="Heading3"/>
+      </w:pPr>
+      <w:bookmarkStart w:id="20" w:name="_Toc193645335"/>
+      <w:r>
+        <w:t>Methodology discussion – compare to alternatives</w:t>
+      </w:r>
+      <w:bookmarkEnd w:id="20"/>
+    </w:p>
+    <w:p>
+      <w:pPr>
+        <w:pStyle w:val="Heading3"/>
+      </w:pPr>
+      <w:bookmarkStart w:id="21" w:name="_Toc193645336"/>
+      <w:r>
+        <w:t>Time management – sprint plans, meetings with tutor</w:t>
+      </w:r>
+      <w:r>
+        <w:t xml:space="preserve"> – SMART goals</w:t>
+      </w:r>
+      <w:bookmarkEnd w:id="21"/>
+    </w:p>
+    <w:p>
+      <w:pPr>
+        <w:pStyle w:val="Heading3"/>
+      </w:pPr>
+      <w:bookmarkStart w:id="22" w:name="_Toc193645337"/>
+      <w:r>
+        <w:t>Project management – product backlog</w:t>
+      </w:r>
+      <w:bookmarkEnd w:id="22"/>
+    </w:p>
+    <w:p>
+      <w:pPr>
+        <w:pStyle w:val="Heading3"/>
+      </w:pPr>
+      <w:bookmarkStart w:id="23" w:name="_Toc193645338"/>
+      <w:r>
+        <w:t>Consider costs and ethics</w:t>
+      </w:r>
+      <w:bookmarkEnd w:id="23"/>
     </w:p>
     <w:p>
       <w:pPr>
         <w:pStyle w:val="Heading1"/>
       </w:pPr>
-      <w:bookmarkStart w:id="10" w:name="_Toc181973099"/>
-      <w:r>
-        <w:t>Critical evaluation and conclusions</w:t>
-      </w:r>
-      <w:bookmarkEnd w:id="10"/>
+      <w:bookmarkStart w:id="24" w:name="_Toc193645339"/>
+      <w:r>
+        <w:t>Implementation</w:t>
+      </w:r>
+      <w:bookmarkEnd w:id="24"/>
+    </w:p>
+    <w:p>
+      <w:pPr>
+        <w:pStyle w:val="Heading3"/>
+      </w:pPr>
+      <w:bookmarkStart w:id="25" w:name="_Toc193645340"/>
+      <w:r>
+        <w:t>MVP</w:t>
+      </w:r>
+      <w:bookmarkEnd w:id="25"/>
+    </w:p>
+    <w:p>
+      <w:pPr>
+        <w:pStyle w:val="Heading3"/>
+      </w:pPr>
+      <w:bookmarkStart w:id="26" w:name="_Toc193645341"/>
+      <w:r>
+        <w:t>How have project aims been achieved</w:t>
+      </w:r>
+      <w:bookmarkEnd w:id="26"/>
+    </w:p>
+    <w:p>
+      <w:pPr>
+        <w:pStyle w:val="Heading3"/>
+      </w:pPr>
+      <w:bookmarkStart w:id="27" w:name="_Toc193645342"/>
+      <w:r>
+        <w:t>Show how the plan was followed – talk through implementation</w:t>
+      </w:r>
+      <w:bookmarkEnd w:id="27"/>
+    </w:p>
+    <w:p>
+      <w:pPr>
+        <w:pStyle w:val="Heading3"/>
+      </w:pPr>
+      <w:bookmarkStart w:id="28" w:name="_Toc193645343"/>
+      <w:r>
+        <w:t>How has AGILE been used</w:t>
+      </w:r>
+      <w:bookmarkEnd w:id="28"/>
+    </w:p>
+    <w:p>
+      <w:pPr>
+        <w:pStyle w:val="Heading3"/>
+      </w:pPr>
+      <w:bookmarkStart w:id="29" w:name="_Toc193645344"/>
+      <w:r>
+        <w:t>Final product – non monolithic, hashed passwords, good data storage, not just data storage with front end</w:t>
+      </w:r>
+      <w:bookmarkEnd w:id="29"/>
+    </w:p>
+    <w:p>
+      <w:pPr>
+        <w:pStyle w:val="Heading1"/>
+      </w:pPr>
+      <w:bookmarkStart w:id="30" w:name="_Toc193645345"/>
+      <w:r>
+        <w:t>Testing</w:t>
+      </w:r>
+      <w:bookmarkEnd w:id="30"/>
+    </w:p>
+    <w:p>
+      <w:pPr>
+        <w:pStyle w:val="Heading3"/>
+      </w:pPr>
+      <w:bookmarkStart w:id="31" w:name="_Toc193645346"/>
+      <w:r>
+        <w:t>Code testing</w:t>
+      </w:r>
+      <w:bookmarkEnd w:id="31"/>
+    </w:p>
+    <w:p>
+      <w:pPr>
+        <w:pStyle w:val="Heading3"/>
+      </w:pPr>
+      <w:bookmarkStart w:id="32" w:name="_Toc193645347"/>
+      <w:r>
+        <w:t>UAT and code alterations</w:t>
+      </w:r>
+      <w:bookmarkEnd w:id="32"/>
+    </w:p>
+    <w:p>
+      <w:pPr>
+        <w:pStyle w:val="Heading3"/>
+      </w:pPr>
+      <w:bookmarkStart w:id="33" w:name="_Toc193645348"/>
+      <w:r>
+        <w:t>Statistical methods to present data</w:t>
+      </w:r>
+      <w:bookmarkEnd w:id="33"/>
+    </w:p>
+    <w:p>
+      <w:pPr>
+        <w:pStyle w:val="Heading3"/>
+      </w:pPr>
+      <w:bookmarkStart w:id="34" w:name="_Toc193645349"/>
+      <w:r>
+        <w:t>Draw evaluations from UAT and make conclusions</w:t>
+      </w:r>
+      <w:bookmarkEnd w:id="34"/>
+    </w:p>
+    <w:p>
+      <w:pPr>
+        <w:pStyle w:val="Heading3"/>
+      </w:pPr>
+      <w:bookmarkStart w:id="35" w:name="_Toc193645350"/>
+      <w:r>
+        <w:t>Make changes based on evaluations</w:t>
+      </w:r>
+      <w:bookmarkEnd w:id="35"/>
+    </w:p>
+    <w:p>
+      <w:pPr>
+        <w:pStyle w:val="Heading1"/>
+      </w:pPr>
+      <w:bookmarkStart w:id="36" w:name="_Toc193645351"/>
+      <w:r>
+        <w:t>Conclusions</w:t>
+      </w:r>
+      <w:bookmarkEnd w:id="36"/>
+    </w:p>
+    <w:p>
+      <w:r>
+        <w:t>based on evaluation and what I set out to achieve, has the problem been solved. Future plans – direction, commercialisation etc.</w:t>
+      </w:r>
+    </w:p>
+    <w:p/>
+    <w:p>
+      <w:pPr>
+        <w:pStyle w:val="Heading1"/>
+      </w:pPr>
+      <w:bookmarkStart w:id="37" w:name="_Toc193645352"/>
+      <w:r>
+        <w:t>Personal reflection</w:t>
+      </w:r>
+      <w:bookmarkEnd w:id="37"/>
+    </w:p>
+    <w:p>
+      <w:r>
+        <w:t>Project reflection – if had time again what could be done differently – First person writing</w:t>
+      </w:r>
+    </w:p>
+    <w:p>
+      <w:pPr>
+        <w:pStyle w:val="Heading1"/>
+      </w:pPr>
+      <w:bookmarkStart w:id="38" w:name="_Toc193645353"/>
+      <w:r>
+        <w:t>References:</w:t>
+      </w:r>
+      <w:bookmarkEnd w:id="38"/>
+    </w:p>
+    <w:p>
+      <w:r>
+        <w:t>Dozen or more</w:t>
+      </w:r>
     </w:p>
     <w:p/>
     <w:p/>
-    <w:p>
-      <w:r>
-        <w:t>Dissertation plan:</w:t>
-      </w:r>
-    </w:p>
-    <w:p>
-      <w:r>
-        <w:t>How is mine different</w:t>
-      </w:r>
-      <w:r>
-        <w:t xml:space="preserve"> – </w:t>
-      </w:r>
-      <w:proofErr w:type="spellStart"/>
-      <w:r>
-        <w:t>whats</w:t>
-      </w:r>
-      <w:proofErr w:type="spellEnd"/>
-      <w:r>
-        <w:t xml:space="preserve"> my USP</w:t>
-      </w:r>
-    </w:p>
-    <w:p>
-      <w:r>
-        <w:t>Requirements that come from this</w:t>
-      </w:r>
-      <w:r>
-        <w:t xml:space="preserve"> – fill in </w:t>
-      </w:r>
-      <w:proofErr w:type="spellStart"/>
-      <w:r>
-        <w:t>trello</w:t>
-      </w:r>
-      <w:proofErr w:type="spellEnd"/>
-    </w:p>
-    <w:p>
-      <w:r>
-        <w:lastRenderedPageBreak/>
-        <w:t>Any additional requirements and why I want them</w:t>
-      </w:r>
-      <w:r>
-        <w:t xml:space="preserve"> – add to Trello, why these features are necessary</w:t>
-      </w:r>
-    </w:p>
-    <w:p>
-      <w:r>
-        <w:t xml:space="preserve">Breakdown requirements into </w:t>
-      </w:r>
-      <w:proofErr w:type="spellStart"/>
-      <w:r>
-        <w:t>MoSCoW</w:t>
-      </w:r>
-      <w:proofErr w:type="spellEnd"/>
-      <w:r>
-        <w:t xml:space="preserve"> board</w:t>
-      </w:r>
-      <w:r>
-        <w:t xml:space="preserve"> – individual tasks</w:t>
-      </w:r>
-    </w:p>
-    <w:p>
-      <w:pPr>
-        <w:pBdr>
-          <w:bottom w:val="single" w:sz="6" w:space="1" w:color="auto"/>
-        </w:pBdr>
-      </w:pPr>
-      <w:r>
-        <w:t>Adjust and complete sprint plan</w:t>
-      </w:r>
-      <w:r>
-        <w:t xml:space="preserve"> – excel spreadsheet, add second semester</w:t>
-      </w:r>
-    </w:p>
-    <w:p>
-      <w:r>
-        <w:rPr>
-          <w:b/>
-          <w:bCs/>
-        </w:rPr>
-        <w:t>If have time:</w:t>
-      </w:r>
-    </w:p>
-    <w:p>
-      <w:r>
-        <w:t xml:space="preserve">UML planning – sections of the app and how they interact </w:t>
-      </w:r>
-    </w:p>
-    <w:p>
-      <w:r>
-        <w:t>Low-fidelity prototypes – starting</w:t>
-      </w:r>
-    </w:p>
+    <w:p/>
     <w:sectPr>
       <w:pgSz w:w="11906" w:h="16838"/>
       <w:pgMar w:top="1440" w:right="1440" w:bottom="1440" w:left="1440" w:header="708" w:footer="708" w:gutter="0"/>
@@ -2978,7 +5230,7 @@
 </file>
 
 <file path=word/numbering.xml><?xml version="1.0" encoding="utf-8"?>
-<w:numbering xmlns:wpc="http://schemas.microsoft.com/office/word/2010/wordprocessingCanvas" xmlns:cx="http://schemas.microsoft.com/office/drawing/2014/chartex" xmlns:cx1="http://schemas.microsoft.com/office/drawing/2015/9/8/chartex" xmlns:cx2="http://schemas.microsoft.com/office/drawing/2015/10/21/chartex" xmlns:cx3="http://schemas.microsoft.com/office/drawing/2016/5/9/chartex" xmlns:cx4="http://schemas.microsoft.com/office/drawing/2016/5/10/chartex" xmlns:cx5="http://schemas.microsoft.com/office/drawing/2016/5/11/chartex" xmlns:cx6="http://schemas.microsoft.com/office/drawing/2016/5/12/chartex" xmlns:cx7="http://schemas.microsoft.com/office/drawing/2016/5/13/chartex" xmlns:cx8="http://schemas.microsoft.com/office/drawing/2016/5/14/chartex" xmlns:mc="http://schemas.openxmlformats.org/markup-compatibility/2006" xmlns:aink="http://schemas.microsoft.com/office/drawing/2016/ink" xmlns:am3d="http://schemas.microsoft.com/office/drawing/2017/model3d" xmlns:o="urn:schemas-microsoft-com:office:office" xmlns:oel="http://schemas.microsoft.com/office/2019/extlst" xmlns:r="http://schemas.openxmlformats.org/officeDocument/2006/relationships" xmlns:m="http://schemas.openxmlformats.org/officeDocument/2006/math" xmlns:v="urn:schemas-microsoft-com:vml" xmlns:wp14="http://schemas.microsoft.com/office/word/2010/wordprocessingDrawing" xmlns:wp="http://schemas.openxmlformats.org/drawingml/2006/wordprocessingDrawing" xmlns:w10="urn:schemas-microsoft-com:office:word" xmlns:w="http://schemas.openxmlformats.org/wordprocessingml/2006/main" xmlns:w14="http://schemas.microsoft.com/office/word/2010/wordml" xmlns:w15="http://schemas.microsoft.com/office/word/2012/wordml" xmlns:w16cex="http://schemas.microsoft.com/office/word/2018/wordml/cex" xmlns:w16cid="http://schemas.microsoft.com/office/word/2016/wordml/cid" xmlns:w16="http://schemas.microsoft.com/office/word/2018/wordml" xmlns:w16du="http://schemas.microsoft.com/office/word/2023/wordml/word16du" xmlns:w16sdtdh="http://schemas.microsoft.com/office/word/2020/wordml/sdtdatahash" xmlns:w16se="http://schemas.microsoft.com/office/word/2015/wordml/symex" xmlns:wpg="http://schemas.microsoft.com/office/word/2010/wordprocessingGroup" xmlns:wpi="http://schemas.microsoft.com/office/word/2010/wordprocessingInk" xmlns:wne="http://schemas.microsoft.com/office/word/2006/wordml" xmlns:wps="http://schemas.microsoft.com/office/word/2010/wordprocessingShape" mc:Ignorable="w14 w15 w16se w16cid w16 w16cex w16sdtdh w16du wp14">
+<w:numbering xmlns:wpc="http://schemas.microsoft.com/office/word/2010/wordprocessingCanvas" xmlns:cx="http://schemas.microsoft.com/office/drawing/2014/chartex" xmlns:cx1="http://schemas.microsoft.com/office/drawing/2015/9/8/chartex" xmlns:cx2="http://schemas.microsoft.com/office/drawing/2015/10/21/chartex" xmlns:cx3="http://schemas.microsoft.com/office/drawing/2016/5/9/chartex" xmlns:cx4="http://schemas.microsoft.com/office/drawing/2016/5/10/chartex" xmlns:cx5="http://schemas.microsoft.com/office/drawing/2016/5/11/chartex" xmlns:cx6="http://schemas.microsoft.com/office/drawing/2016/5/12/chartex" xmlns:cx7="http://schemas.microsoft.com/office/drawing/2016/5/13/chartex" xmlns:cx8="http://schemas.microsoft.com/office/drawing/2016/5/14/chartex" xmlns:mc="http://schemas.openxmlformats.org/markup-compatibility/2006" xmlns:aink="http://schemas.microsoft.com/office/drawing/2016/ink" xmlns:am3d="http://schemas.microsoft.com/office/drawing/2017/model3d" xmlns:o="urn:schemas-microsoft-com:office:office" xmlns:oel="http://schemas.microsoft.com/office/2019/extlst" xmlns:r="http://schemas.openxmlformats.org/officeDocument/2006/relationships" xmlns:m="http://schemas.openxmlformats.org/officeDocument/2006/math" xmlns:v="urn:schemas-microsoft-com:vml" xmlns:wp14="http://schemas.microsoft.com/office/word/2010/wordprocessingDrawing" xmlns:wp="http://schemas.openxmlformats.org/drawingml/2006/wordprocessingDrawing" xmlns:w10="urn:schemas-microsoft-com:office:word" xmlns:w="http://schemas.openxmlformats.org/wordprocessingml/2006/main" xmlns:w14="http://schemas.microsoft.com/office/word/2010/wordml" xmlns:w15="http://schemas.microsoft.com/office/word/2012/wordml" xmlns:w16cex="http://schemas.microsoft.com/office/word/2018/wordml/cex" xmlns:w16cid="http://schemas.microsoft.com/office/word/2016/wordml/cid" xmlns:w16="http://schemas.microsoft.com/office/word/2018/wordml" xmlns:w16du="http://schemas.microsoft.com/office/word/2023/wordml/word16du" xmlns:w16sdtdh="http://schemas.microsoft.com/office/word/2020/wordml/sdtdatahash" xmlns:w16sdtfl="http://schemas.microsoft.com/office/word/2024/wordml/sdtformatlock" xmlns:w16se="http://schemas.microsoft.com/office/word/2015/wordml/symex" xmlns:wpg="http://schemas.microsoft.com/office/word/2010/wordprocessingGroup" xmlns:wpi="http://schemas.microsoft.com/office/word/2010/wordprocessingInk" xmlns:wne="http://schemas.microsoft.com/office/word/2006/wordml" xmlns:wps="http://schemas.microsoft.com/office/word/2010/wordprocessingShape" mc:Ignorable="w14 w15 w16se w16cid w16 w16cex w16sdtdh w16sdtfl w16du wp14">
   <w:abstractNum w:abstractNumId="0" w15:restartNumberingAfterBreak="0">
     <w:nsid w:val="0F920675"/>
     <w:multiLevelType w:val="hybridMultilevel"/>
@@ -3215,7 +5467,7 @@
 </file>
 
 <file path=word/styles.xml><?xml version="1.0" encoding="utf-8"?>
-<w:styles xmlns:mc="http://schemas.openxmlformats.org/markup-compatibility/2006" xmlns:r="http://schemas.openxmlformats.org/officeDocument/2006/relationships" xmlns:w="http://schemas.openxmlformats.org/wordprocessingml/2006/main" xmlns:w14="http://schemas.microsoft.com/office/word/2010/wordml" xmlns:w15="http://schemas.microsoft.com/office/word/2012/wordml" xmlns:w16cex="http://schemas.microsoft.com/office/word/2018/wordml/cex" xmlns:w16cid="http://schemas.microsoft.com/office/word/2016/wordml/cid" xmlns:w16="http://schemas.microsoft.com/office/word/2018/wordml" xmlns:w16du="http://schemas.microsoft.com/office/word/2023/wordml/word16du" xmlns:w16sdtdh="http://schemas.microsoft.com/office/word/2020/wordml/sdtdatahash" xmlns:w16se="http://schemas.microsoft.com/office/word/2015/wordml/symex" mc:Ignorable="w14 w15 w16se w16cid w16 w16cex w16sdtdh w16du">
+<w:styles xmlns:mc="http://schemas.openxmlformats.org/markup-compatibility/2006" xmlns:r="http://schemas.openxmlformats.org/officeDocument/2006/relationships" xmlns:w="http://schemas.openxmlformats.org/wordprocessingml/2006/main" xmlns:w14="http://schemas.microsoft.com/office/word/2010/wordml" xmlns:w15="http://schemas.microsoft.com/office/word/2012/wordml" xmlns:w16cex="http://schemas.microsoft.com/office/word/2018/wordml/cex" xmlns:w16cid="http://schemas.microsoft.com/office/word/2016/wordml/cid" xmlns:w16="http://schemas.microsoft.com/office/word/2018/wordml" xmlns:w16du="http://schemas.microsoft.com/office/word/2023/wordml/word16du" xmlns:w16sdtdh="http://schemas.microsoft.com/office/word/2020/wordml/sdtdatahash" xmlns:w16sdtfl="http://schemas.microsoft.com/office/word/2024/wordml/sdtformatlock" xmlns:w16se="http://schemas.microsoft.com/office/word/2015/wordml/symex" mc:Ignorable="w14 w15 w16se w16cid w16 w16cex w16sdtdh w16sdtfl w16du">
   <w:docDefaults>
     <w:rPrDefault>
       <w:rPr>
